--- a/DELIVERABLE 10 ITEM 5.docx
+++ b/DELIVERABLE 10 ITEM 5.docx
@@ -1575,8 +1575,173 @@
           <w:lang w:val="en-US"/>
         </w:rPr>
       </w:pPr>
+      <w:r>
+        <w:rPr>
+          <w:lang w:val="en-US"/>
+        </w:rPr>
+        <w:t>Test 14: List published newspaper and display their articles.</w:t>
+      </w:r>
       <w:bookmarkStart w:id="0" w:name="_GoBack"/>
       <w:bookmarkEnd w:id="0"/>
+    </w:p>
+    <w:p>
+      <w:pPr>
+        <w:rPr>
+          <w:lang w:val="en-US"/>
+        </w:rPr>
+      </w:pPr>
+      <w:r>
+        <w:rPr>
+          <w:lang w:val="en-US"/>
+        </w:rPr>
+        <w:br w:type="page"/>
+      </w:r>
+    </w:p>
+    <w:p>
+      <w:pPr>
+        <w:rPr>
+          <w:b/>
+          <w:u w:val="single"/>
+          <w:lang w:val="en-US"/>
+        </w:rPr>
+      </w:pPr>
+      <w:r>
+        <w:rPr>
+          <w:b/>
+          <w:u w:val="single"/>
+          <w:lang w:val="en-US"/>
+        </w:rPr>
+        <w:lastRenderedPageBreak/>
+        <w:t>TESTS RAN IN MACHINE 3</w:t>
+      </w:r>
+    </w:p>
+    <w:p>
+      <w:pPr>
+        <w:rPr>
+          <w:lang w:val="en-US"/>
+        </w:rPr>
+      </w:pPr>
+      <w:r>
+        <w:rPr>
+          <w:lang w:val="en-US"/>
+        </w:rPr>
+        <w:t>This computer has the following features:</w:t>
+      </w:r>
+    </w:p>
+    <w:p>
+      <w:pPr>
+        <w:rPr>
+          <w:lang w:val="en-US"/>
+        </w:rPr>
+      </w:pPr>
+      <w:r>
+        <w:rPr>
+          <w:lang w:val="en-US"/>
+        </w:rPr>
+        <w:t xml:space="preserve">Processor: </w:t>
+      </w:r>
+      <w:r>
+        <w:rPr>
+          <w:lang w:val="en-US"/>
+        </w:rPr>
+        <w:t>Intel Core i7-6500U (2-core,2.50-3.10 GHz, 4MB cache)</w:t>
+      </w:r>
+    </w:p>
+    <w:p>
+      <w:pPr>
+        <w:rPr>
+          <w:lang w:val="en-US"/>
+        </w:rPr>
+      </w:pPr>
+      <w:r>
+        <w:rPr>
+          <w:lang w:val="en-US"/>
+        </w:rPr>
+        <w:t xml:space="preserve">RAM memory: </w:t>
+      </w:r>
+      <w:r>
+        <w:rPr>
+          <w:lang w:val="en-US"/>
+        </w:rPr>
+        <w:t>8GB DDR</w:t>
+      </w:r>
+      <w:r>
+        <w:rPr>
+          <w:lang w:val="en-US"/>
+        </w:rPr>
+        <w:t>3.</w:t>
+      </w:r>
+    </w:p>
+    <w:p>
+      <w:pPr>
+        <w:rPr>
+          <w:lang w:val="en-US"/>
+        </w:rPr>
+      </w:pPr>
+      <w:r>
+        <w:rPr>
+          <w:lang w:val="en-US"/>
+        </w:rPr>
+        <w:t xml:space="preserve">Hard Disk: </w:t>
+      </w:r>
+      <w:r>
+        <w:rPr>
+          <w:lang w:val="en-US"/>
+        </w:rPr>
+        <w:t>1000 GB HDD</w:t>
+      </w:r>
+      <w:r>
+        <w:rPr>
+          <w:lang w:val="en-US"/>
+        </w:rPr>
+        <w:t>.</w:t>
+      </w:r>
+    </w:p>
+    <w:p>
+      <w:pPr>
+        <w:rPr>
+          <w:lang w:val="en-US"/>
+        </w:rPr>
+      </w:pPr>
+      <w:r>
+        <w:rPr>
+          <w:lang w:val="en-US"/>
+        </w:rPr>
+        <w:t xml:space="preserve">Wireless adapter: </w:t>
+      </w:r>
+      <w:r>
+        <w:rPr>
+          <w:lang w:val="en-US"/>
+        </w:rPr>
+        <w:t>Qualcomm Atheros QCA61x4A Wireless Network Adapter</w:t>
+      </w:r>
+      <w:r>
+        <w:rPr>
+          <w:lang w:val="en-US"/>
+        </w:rPr>
+        <w:t>.</w:t>
+      </w:r>
+    </w:p>
+    <w:p>
+      <w:pPr>
+        <w:rPr>
+          <w:lang w:val="en-US"/>
+        </w:rPr>
+      </w:pPr>
+    </w:p>
+    <w:p>
+      <w:pPr>
+        <w:rPr>
+          <w:lang w:val="en-US"/>
+        </w:rPr>
+      </w:pPr>
+    </w:p>
+    <w:p>
+      <w:pPr>
+        <w:rPr>
+          <w:lang w:val="en-US"/>
+        </w:rPr>
+      </w:pPr>
     </w:p>
     <w:p>
       <w:pPr>

--- a/DELIVERABLE 10 ITEM 5.docx
+++ b/DELIVERABLE 10 ITEM 5.docx
@@ -184,7 +184,7 @@
                     <pic:cNvPicPr/>
                   </pic:nvPicPr>
                   <pic:blipFill>
-                    <a:blip r:embed="rId4">
+                    <a:blip r:embed="rId5">
                       <a:extLst>
                         <a:ext uri="{28A0092B-C50C-407E-A947-70E740481C1C}">
                           <a14:useLocalDpi xmlns:a14="http://schemas.microsoft.com/office/drawing/2010/main" val="0"/>
@@ -298,73 +298,6 @@
           <w:lang w:val="en-US"/>
         </w:rPr>
       </w:pPr>
-    </w:p>
-    <w:p>
-      <w:pPr>
-        <w:rPr>
-          <w:lang w:val="en-US"/>
-        </w:rPr>
-      </w:pPr>
-      <w:r>
-        <w:rPr>
-          <w:noProof/>
-          <w:lang w:val="en-US"/>
-        </w:rPr>
-        <w:drawing>
-          <wp:inline distT="0" distB="0" distL="0" distR="0">
-            <wp:extent cx="4023360" cy="2418085"/>
-            <wp:effectExtent l="0" t="0" r="0" b="1270"/>
-            <wp:docPr id="2" name="Imagen 2"/>
-            <wp:cNvGraphicFramePr>
-              <a:graphicFrameLocks xmlns:a="http://schemas.openxmlformats.org/drawingml/2006/main" noChangeAspect="1"/>
-            </wp:cNvGraphicFramePr>
-            <a:graphic xmlns:a="http://schemas.openxmlformats.org/drawingml/2006/main">
-              <a:graphicData uri="http://schemas.openxmlformats.org/drawingml/2006/picture">
-                <pic:pic xmlns:pic="http://schemas.openxmlformats.org/drawingml/2006/picture">
-                  <pic:nvPicPr>
-                    <pic:cNvPr id="2" name="ddcf1ba0d876f80d73969f51b57cb05b.png"/>
-                    <pic:cNvPicPr/>
-                  </pic:nvPicPr>
-                  <pic:blipFill>
-                    <a:blip r:embed="rId5" cstate="print">
-                      <a:extLst>
-                        <a:ext uri="{28A0092B-C50C-407E-A947-70E740481C1C}">
-                          <a14:useLocalDpi xmlns:a14="http://schemas.microsoft.com/office/drawing/2010/main" val="0"/>
-                        </a:ext>
-                      </a:extLst>
-                    </a:blip>
-                    <a:stretch>
-                      <a:fillRect/>
-                    </a:stretch>
-                  </pic:blipFill>
-                  <pic:spPr>
-                    <a:xfrm>
-                      <a:off x="0" y="0"/>
-                      <a:ext cx="4041717" cy="2429118"/>
-                    </a:xfrm>
-                    <a:prstGeom prst="rect">
-                      <a:avLst/>
-                    </a:prstGeom>
-                  </pic:spPr>
-                </pic:pic>
-              </a:graphicData>
-            </a:graphic>
-          </wp:inline>
-        </w:drawing>
-      </w:r>
-    </w:p>
-    <w:p>
-      <w:pPr>
-        <w:rPr>
-          <w:lang w:val="en-US"/>
-        </w:rPr>
-      </w:pPr>
-      <w:r>
-        <w:rPr>
-          <w:lang w:val="en-US"/>
-        </w:rPr>
-        <w:t>We can observe that in this case, the network card is the one most stressed. This happens in every test ran in this machine.</w:t>
-      </w:r>
     </w:p>
     <w:p>
       <w:pPr>
@@ -447,65 +380,17 @@
           <w:lang w:val="en-US"/>
         </w:rPr>
       </w:pPr>
-      <w:r>
-        <w:rPr>
-          <w:noProof/>
-          <w:lang w:val="en-US"/>
-        </w:rPr>
-        <w:drawing>
-          <wp:inline distT="0" distB="0" distL="0" distR="0">
-            <wp:extent cx="4274127" cy="2631624"/>
-            <wp:effectExtent l="0" t="0" r="0" b="0"/>
-            <wp:docPr id="4" name="Imagen 4"/>
-            <wp:cNvGraphicFramePr>
-              <a:graphicFrameLocks xmlns:a="http://schemas.openxmlformats.org/drawingml/2006/main" noChangeAspect="1"/>
-            </wp:cNvGraphicFramePr>
-            <a:graphic xmlns:a="http://schemas.openxmlformats.org/drawingml/2006/main">
-              <a:graphicData uri="http://schemas.openxmlformats.org/drawingml/2006/picture">
-                <pic:pic xmlns:pic="http://schemas.openxmlformats.org/drawingml/2006/picture">
-                  <pic:nvPicPr>
-                    <pic:cNvPr id="4" name="b8306c915647550bbe99e0ecda65096e.png"/>
-                    <pic:cNvPicPr/>
-                  </pic:nvPicPr>
-                  <pic:blipFill>
-                    <a:blip r:embed="rId7" cstate="print">
-                      <a:extLst>
-                        <a:ext uri="{28A0092B-C50C-407E-A947-70E740481C1C}">
-                          <a14:useLocalDpi xmlns:a14="http://schemas.microsoft.com/office/drawing/2010/main" val="0"/>
-                        </a:ext>
-                      </a:extLst>
-                    </a:blip>
-                    <a:stretch>
-                      <a:fillRect/>
-                    </a:stretch>
-                  </pic:blipFill>
-                  <pic:spPr>
-                    <a:xfrm>
-                      <a:off x="0" y="0"/>
-                      <a:ext cx="4283899" cy="2637641"/>
-                    </a:xfrm>
-                    <a:prstGeom prst="rect">
-                      <a:avLst/>
-                    </a:prstGeom>
-                  </pic:spPr>
-                </pic:pic>
-              </a:graphicData>
-            </a:graphic>
-          </wp:inline>
-        </w:drawing>
-      </w:r>
-    </w:p>
-    <w:p>
-      <w:pPr>
-        <w:rPr>
-          <w:lang w:val="en-US"/>
-        </w:rPr>
-      </w:pPr>
-      <w:r>
-        <w:rPr>
-          <w:lang w:val="en-US"/>
-        </w:rPr>
-        <w:lastRenderedPageBreak/>
+    </w:p>
+    <w:p>
+      <w:pPr>
+        <w:rPr>
+          <w:lang w:val="en-US"/>
+        </w:rPr>
+      </w:pPr>
+      <w:r>
+        <w:rPr>
+          <w:lang w:val="en-US"/>
+        </w:rPr>
         <w:t>Test 3: Delete an article</w:t>
       </w:r>
     </w:p>
@@ -536,7 +421,7 @@
                     <pic:cNvPicPr/>
                   </pic:nvPicPr>
                   <pic:blipFill>
-                    <a:blip r:embed="rId8">
+                    <a:blip r:embed="rId7">
                       <a:extLst>
                         <a:ext uri="{28A0092B-C50C-407E-A947-70E740481C1C}">
                           <a14:useLocalDpi xmlns:a14="http://schemas.microsoft.com/office/drawing/2010/main" val="0"/>
@@ -571,79 +456,6 @@
       </w:pPr>
       <w:r>
         <w:rPr>
-          <w:noProof/>
-          <w:lang w:val="en-US"/>
-        </w:rPr>
-        <w:drawing>
-          <wp:inline distT="0" distB="0" distL="0" distR="0">
-            <wp:extent cx="5400040" cy="2567305"/>
-            <wp:effectExtent l="0" t="0" r="0" b="4445"/>
-            <wp:docPr id="6" name="Imagen 6"/>
-            <wp:cNvGraphicFramePr>
-              <a:graphicFrameLocks xmlns:a="http://schemas.openxmlformats.org/drawingml/2006/main" noChangeAspect="1"/>
-            </wp:cNvGraphicFramePr>
-            <a:graphic xmlns:a="http://schemas.openxmlformats.org/drawingml/2006/main">
-              <a:graphicData uri="http://schemas.openxmlformats.org/drawingml/2006/picture">
-                <pic:pic xmlns:pic="http://schemas.openxmlformats.org/drawingml/2006/picture">
-                  <pic:nvPicPr>
-                    <pic:cNvPr id="6" name="63c83a91fc95b5e2d710d293bb1c2d25.png"/>
-                    <pic:cNvPicPr/>
-                  </pic:nvPicPr>
-                  <pic:blipFill>
-                    <a:blip r:embed="rId9" cstate="print">
-                      <a:extLst>
-                        <a:ext uri="{28A0092B-C50C-407E-A947-70E740481C1C}">
-                          <a14:useLocalDpi xmlns:a14="http://schemas.microsoft.com/office/drawing/2010/main" val="0"/>
-                        </a:ext>
-                      </a:extLst>
-                    </a:blip>
-                    <a:stretch>
-                      <a:fillRect/>
-                    </a:stretch>
-                  </pic:blipFill>
-                  <pic:spPr>
-                    <a:xfrm>
-                      <a:off x="0" y="0"/>
-                      <a:ext cx="5400040" cy="2567305"/>
-                    </a:xfrm>
-                    <a:prstGeom prst="rect">
-                      <a:avLst/>
-                    </a:prstGeom>
-                  </pic:spPr>
-                </pic:pic>
-              </a:graphicData>
-            </a:graphic>
-          </wp:inline>
-        </w:drawing>
-      </w:r>
-    </w:p>
-    <w:p>
-      <w:pPr>
-        <w:rPr>
-          <w:lang w:val="en-US"/>
-        </w:rPr>
-      </w:pPr>
-      <w:r>
-        <w:rPr>
-          <w:lang w:val="en-US"/>
-        </w:rPr>
-        <w:t xml:space="preserve">Again, </w:t>
-      </w:r>
-      <w:r>
-        <w:rPr>
-          <w:lang w:val="en-US"/>
-        </w:rPr>
-        <w:t>the network card is the most stressed one. Because all the screenshots related to the tests ran in this machine are very similar, we will not provide more images related to the performance of this machine.</w:t>
-      </w:r>
-    </w:p>
-    <w:p>
-      <w:pPr>
-        <w:rPr>
-          <w:lang w:val="en-US"/>
-        </w:rPr>
-      </w:pPr>
-      <w:r>
-        <w:rPr>
           <w:lang w:val="en-US"/>
         </w:rPr>
         <w:t xml:space="preserve">Test 4: Delete a </w:t>
@@ -684,7 +496,7 @@
                     <pic:cNvPicPr/>
                   </pic:nvPicPr>
                   <pic:blipFill>
-                    <a:blip r:embed="rId10">
+                    <a:blip r:embed="rId8">
                       <a:extLst>
                         <a:ext uri="{28A0092B-C50C-407E-A947-70E740481C1C}">
                           <a14:useLocalDpi xmlns:a14="http://schemas.microsoft.com/office/drawing/2010/main" val="0"/>
@@ -765,7 +577,7 @@
                     <pic:cNvPicPr/>
                   </pic:nvPicPr>
                   <pic:blipFill>
-                    <a:blip r:embed="rId11">
+                    <a:blip r:embed="rId9">
                       <a:extLst>
                         <a:ext uri="{28A0092B-C50C-407E-A947-70E740481C1C}">
                           <a14:useLocalDpi xmlns:a14="http://schemas.microsoft.com/office/drawing/2010/main" val="0"/>
@@ -838,7 +650,7 @@
                     <pic:cNvPicPr/>
                   </pic:nvPicPr>
                   <pic:blipFill>
-                    <a:blip r:embed="rId12">
+                    <a:blip r:embed="rId10">
                       <a:extLst>
                         <a:ext uri="{28A0092B-C50C-407E-A947-70E740481C1C}">
                           <a14:useLocalDpi xmlns:a14="http://schemas.microsoft.com/office/drawing/2010/main" val="0"/>
@@ -919,7 +731,7 @@
                     <pic:cNvPicPr/>
                   </pic:nvPicPr>
                   <pic:blipFill>
-                    <a:blip r:embed="rId13">
+                    <a:blip r:embed="rId11">
                       <a:extLst>
                         <a:ext uri="{28A0092B-C50C-407E-A947-70E740481C1C}">
                           <a14:useLocalDpi xmlns:a14="http://schemas.microsoft.com/office/drawing/2010/main" val="0"/>
@@ -952,6 +764,7 @@
           <w:lang w:val="en-US"/>
         </w:rPr>
       </w:pPr>
+      <w:bookmarkStart w:id="0" w:name="_Hlk511324379"/>
       <w:r>
         <w:rPr>
           <w:lang w:val="en-US"/>
@@ -959,6 +772,7 @@
         <w:t>Out of all the tests ran in this machine, searching an article by keyword is the one that takes more time. This will be one of the tests we will analyze more in-depth afterwards.</w:t>
       </w:r>
     </w:p>
+    <w:bookmarkEnd w:id="0"/>
     <w:p>
       <w:pPr>
         <w:rPr>
@@ -1125,7 +939,7 @@
                     <pic:cNvPicPr/>
                   </pic:nvPicPr>
                   <pic:blipFill>
-                    <a:blip r:embed="rId14" cstate="print">
+                    <a:blip r:embed="rId12" cstate="print">
                       <a:extLst>
                         <a:ext uri="{28A0092B-C50C-407E-A947-70E740481C1C}">
                           <a14:useLocalDpi xmlns:a14="http://schemas.microsoft.com/office/drawing/2010/main" val="0"/>
@@ -1192,7 +1006,7 @@
                     <pic:cNvPicPr/>
                   </pic:nvPicPr>
                   <pic:blipFill>
-                    <a:blip r:embed="rId15" cstate="print">
+                    <a:blip r:embed="rId13" cstate="print">
                       <a:extLst>
                         <a:ext uri="{28A0092B-C50C-407E-A947-70E740481C1C}">
                           <a14:useLocalDpi xmlns:a14="http://schemas.microsoft.com/office/drawing/2010/main" val="0"/>
@@ -1273,7 +1087,7 @@
                     <pic:cNvPicPr/>
                   </pic:nvPicPr>
                   <pic:blipFill>
-                    <a:blip r:embed="rId16" cstate="print">
+                    <a:blip r:embed="rId14" cstate="print">
                       <a:extLst>
                         <a:ext uri="{28A0092B-C50C-407E-A947-70E740481C1C}">
                           <a14:useLocalDpi xmlns:a14="http://schemas.microsoft.com/office/drawing/2010/main" val="0"/>
@@ -1340,7 +1154,7 @@
                     <pic:cNvPicPr/>
                   </pic:nvPicPr>
                   <pic:blipFill>
-                    <a:blip r:embed="rId17" cstate="print">
+                    <a:blip r:embed="rId15" cstate="print">
                       <a:extLst>
                         <a:ext uri="{28A0092B-C50C-407E-A947-70E740481C1C}">
                           <a14:useLocalDpi xmlns:a14="http://schemas.microsoft.com/office/drawing/2010/main" val="0"/>
@@ -1407,7 +1221,7 @@
                     <pic:cNvPicPr/>
                   </pic:nvPicPr>
                   <pic:blipFill>
-                    <a:blip r:embed="rId18" cstate="print">
+                    <a:blip r:embed="rId16" cstate="print">
                       <a:extLst>
                         <a:ext uri="{28A0092B-C50C-407E-A947-70E740481C1C}">
                           <a14:useLocalDpi xmlns:a14="http://schemas.microsoft.com/office/drawing/2010/main" val="0"/>
@@ -1475,7 +1289,7 @@
                     <pic:cNvPicPr/>
                   </pic:nvPicPr>
                   <pic:blipFill>
-                    <a:blip r:embed="rId19" cstate="print">
+                    <a:blip r:embed="rId17" cstate="print">
                       <a:extLst>
                         <a:ext uri="{28A0092B-C50C-407E-A947-70E740481C1C}">
                           <a14:useLocalDpi xmlns:a14="http://schemas.microsoft.com/office/drawing/2010/main" val="0"/>
@@ -1579,21 +1393,6 @@
         <w:rPr>
           <w:lang w:val="en-US"/>
         </w:rPr>
-        <w:t>Test 14: List published newspaper and display their articles.</w:t>
-      </w:r>
-      <w:bookmarkStart w:id="0" w:name="_GoBack"/>
-      <w:bookmarkEnd w:id="0"/>
-    </w:p>
-    <w:p>
-      <w:pPr>
-        <w:rPr>
-          <w:lang w:val="en-US"/>
-        </w:rPr>
-      </w:pPr>
-      <w:r>
-        <w:rPr>
-          <w:lang w:val="en-US"/>
-        </w:rPr>
         <w:br w:type="page"/>
       </w:r>
     </w:p>
@@ -1638,13 +1437,960 @@
         <w:rPr>
           <w:lang w:val="en-US"/>
         </w:rPr>
+        <w:t>Processor: Intel Core i7-6500U (2-core,2.50-3.10 GHz, 4MB cache)</w:t>
+      </w:r>
+    </w:p>
+    <w:p>
+      <w:pPr>
+        <w:rPr>
+          <w:lang w:val="en-US"/>
+        </w:rPr>
+      </w:pPr>
+      <w:r>
+        <w:rPr>
+          <w:lang w:val="en-US"/>
+        </w:rPr>
+        <w:t xml:space="preserve">RAM memory: </w:t>
+      </w:r>
+      <w:r>
+        <w:rPr>
+          <w:lang w:val="en-US"/>
+        </w:rPr>
+        <w:t>8GB DDR</w:t>
+      </w:r>
+      <w:r>
+        <w:rPr>
+          <w:lang w:val="en-US"/>
+        </w:rPr>
+        <w:t>3.</w:t>
+      </w:r>
+    </w:p>
+    <w:p>
+      <w:pPr>
+        <w:rPr>
+          <w:lang w:val="en-US"/>
+        </w:rPr>
+      </w:pPr>
+      <w:r>
+        <w:rPr>
+          <w:lang w:val="en-US"/>
+        </w:rPr>
+        <w:t xml:space="preserve">Hard Disk: </w:t>
+      </w:r>
+      <w:r>
+        <w:rPr>
+          <w:lang w:val="en-US"/>
+        </w:rPr>
+        <w:t>1000 GB HDD</w:t>
+      </w:r>
+      <w:r>
+        <w:rPr>
+          <w:lang w:val="en-US"/>
+        </w:rPr>
+        <w:t>.</w:t>
+      </w:r>
+    </w:p>
+    <w:p>
+      <w:pPr>
+        <w:rPr>
+          <w:lang w:val="en-US"/>
+        </w:rPr>
+      </w:pPr>
+      <w:r>
+        <w:rPr>
+          <w:lang w:val="en-US"/>
+        </w:rPr>
+        <w:t xml:space="preserve">Wireless adapter: </w:t>
+      </w:r>
+      <w:r>
+        <w:rPr>
+          <w:lang w:val="en-US"/>
+        </w:rPr>
+        <w:t>Qualcomm Atheros QCA61x4A Wireless Network Adapter</w:t>
+      </w:r>
+      <w:r>
+        <w:rPr>
+          <w:lang w:val="en-US"/>
+        </w:rPr>
+        <w:t>.</w:t>
+      </w:r>
+    </w:p>
+    <w:p>
+      <w:pPr>
+        <w:rPr>
+          <w:lang w:val="en-US"/>
+        </w:rPr>
+      </w:pPr>
+      <w:r>
+        <w:rPr>
+          <w:lang w:val="en-US"/>
+        </w:rPr>
+        <w:t>Test 14: List published newspaper and display their articles.</w:t>
+      </w:r>
+    </w:p>
+    <w:p>
+      <w:pPr>
+        <w:rPr>
+          <w:lang w:val="en-US"/>
+        </w:rPr>
+      </w:pPr>
+      <w:r>
+        <w:rPr>
+          <w:noProof/>
+          <w:lang w:val="en-US"/>
+        </w:rPr>
+        <w:drawing>
+          <wp:inline distT="0" distB="0" distL="0" distR="0">
+            <wp:extent cx="3948872" cy="3297382"/>
+            <wp:effectExtent l="0" t="0" r="0" b="0"/>
+            <wp:docPr id="5" name="Imagen 5"/>
+            <wp:cNvGraphicFramePr>
+              <a:graphicFrameLocks xmlns:a="http://schemas.openxmlformats.org/drawingml/2006/main" noChangeAspect="1"/>
+            </wp:cNvGraphicFramePr>
+            <a:graphic xmlns:a="http://schemas.openxmlformats.org/drawingml/2006/main">
+              <a:graphicData uri="http://schemas.openxmlformats.org/drawingml/2006/picture">
+                <pic:pic xmlns:pic="http://schemas.openxmlformats.org/drawingml/2006/picture">
+                  <pic:nvPicPr>
+                    <pic:cNvPr id="5" name="report.PNG"/>
+                    <pic:cNvPicPr/>
+                  </pic:nvPicPr>
+                  <pic:blipFill>
+                    <a:blip r:embed="rId18">
+                      <a:extLst>
+                        <a:ext uri="{28A0092B-C50C-407E-A947-70E740481C1C}">
+                          <a14:useLocalDpi xmlns:a14="http://schemas.microsoft.com/office/drawing/2010/main" val="0"/>
+                        </a:ext>
+                      </a:extLst>
+                    </a:blip>
+                    <a:stretch>
+                      <a:fillRect/>
+                    </a:stretch>
+                  </pic:blipFill>
+                  <pic:spPr>
+                    <a:xfrm>
+                      <a:off x="0" y="0"/>
+                      <a:ext cx="3969289" cy="3314430"/>
+                    </a:xfrm>
+                    <a:prstGeom prst="rect">
+                      <a:avLst/>
+                    </a:prstGeom>
+                  </pic:spPr>
+                </pic:pic>
+              </a:graphicData>
+            </a:graphic>
+          </wp:inline>
+        </w:drawing>
+      </w:r>
+    </w:p>
+    <w:p>
+      <w:pPr>
+        <w:rPr>
+          <w:lang w:val="en-US"/>
+        </w:rPr>
+      </w:pPr>
+      <w:r>
+        <w:rPr>
+          <w:noProof/>
+          <w:lang w:val="en-US"/>
+        </w:rPr>
+        <w:drawing>
+          <wp:anchor distT="0" distB="0" distL="114300" distR="114300" simplePos="0" relativeHeight="251659264" behindDoc="1" locked="0" layoutInCell="1" allowOverlap="1">
+            <wp:simplePos x="0" y="0"/>
+            <wp:positionH relativeFrom="margin">
+              <wp:align>left</wp:align>
+            </wp:positionH>
+            <wp:positionV relativeFrom="paragraph">
+              <wp:posOffset>283498</wp:posOffset>
+            </wp:positionV>
+            <wp:extent cx="4253345" cy="3254529"/>
+            <wp:effectExtent l="0" t="0" r="0" b="3175"/>
+            <wp:wrapNone/>
+            <wp:docPr id="18" name="Imagen 18"/>
+            <wp:cNvGraphicFramePr>
+              <a:graphicFrameLocks xmlns:a="http://schemas.openxmlformats.org/drawingml/2006/main" noChangeAspect="1"/>
+            </wp:cNvGraphicFramePr>
+            <a:graphic xmlns:a="http://schemas.openxmlformats.org/drawingml/2006/main">
+              <a:graphicData uri="http://schemas.openxmlformats.org/drawingml/2006/picture">
+                <pic:pic xmlns:pic="http://schemas.openxmlformats.org/drawingml/2006/picture">
+                  <pic:nvPicPr>
+                    <pic:cNvPr id="18" name="report.PNG"/>
+                    <pic:cNvPicPr/>
+                  </pic:nvPicPr>
+                  <pic:blipFill>
+                    <a:blip r:embed="rId19">
+                      <a:extLst>
+                        <a:ext uri="{28A0092B-C50C-407E-A947-70E740481C1C}">
+                          <a14:useLocalDpi xmlns:a14="http://schemas.microsoft.com/office/drawing/2010/main" val="0"/>
+                        </a:ext>
+                      </a:extLst>
+                    </a:blip>
+                    <a:stretch>
+                      <a:fillRect/>
+                    </a:stretch>
+                  </pic:blipFill>
+                  <pic:spPr>
+                    <a:xfrm>
+                      <a:off x="0" y="0"/>
+                      <a:ext cx="4262585" cy="3261599"/>
+                    </a:xfrm>
+                    <a:prstGeom prst="rect">
+                      <a:avLst/>
+                    </a:prstGeom>
+                  </pic:spPr>
+                </pic:pic>
+              </a:graphicData>
+            </a:graphic>
+            <wp14:sizeRelH relativeFrom="margin">
+              <wp14:pctWidth>0</wp14:pctWidth>
+            </wp14:sizeRelH>
+            <wp14:sizeRelV relativeFrom="margin">
+              <wp14:pctHeight>0</wp14:pctHeight>
+            </wp14:sizeRelV>
+          </wp:anchor>
+        </w:drawing>
+      </w:r>
+      <w:r>
+        <w:rPr>
+          <w:lang w:val="en-US"/>
+        </w:rPr>
+        <w:t>Test 15: Search newspapers by keyword.</w:t>
+      </w:r>
+    </w:p>
+    <w:p>
+      <w:pPr>
+        <w:rPr>
+          <w:lang w:val="en-US"/>
+        </w:rPr>
+      </w:pPr>
+    </w:p>
+    <w:p>
+      <w:pPr>
+        <w:rPr>
+          <w:lang w:val="en-US"/>
+        </w:rPr>
+      </w:pPr>
+    </w:p>
+    <w:p>
+      <w:pPr>
+        <w:rPr>
+          <w:lang w:val="en-US"/>
+        </w:rPr>
+      </w:pPr>
+    </w:p>
+    <w:p>
+      <w:pPr>
+        <w:rPr>
+          <w:lang w:val="en-US"/>
+        </w:rPr>
+      </w:pPr>
+    </w:p>
+    <w:p>
+      <w:pPr>
+        <w:rPr>
+          <w:lang w:val="en-US"/>
+        </w:rPr>
+      </w:pPr>
+    </w:p>
+    <w:p>
+      <w:pPr>
+        <w:rPr>
+          <w:lang w:val="en-US"/>
+        </w:rPr>
+      </w:pPr>
+    </w:p>
+    <w:p>
+      <w:pPr>
+        <w:rPr>
+          <w:lang w:val="en-US"/>
+        </w:rPr>
+      </w:pPr>
+      <w:r>
+        <w:rPr>
+          <w:lang w:val="en-US"/>
+        </w:rPr>
+        <w:br w:type="page"/>
+      </w:r>
+    </w:p>
+    <w:p>
+      <w:pPr>
+        <w:rPr>
+          <w:lang w:val="en-US"/>
+        </w:rPr>
+      </w:pPr>
+      <w:r>
+        <w:rPr>
+          <w:noProof/>
+          <w:lang w:val="en-US"/>
+        </w:rPr>
+        <w:lastRenderedPageBreak/>
+        <w:drawing>
+          <wp:anchor distT="0" distB="0" distL="114300" distR="114300" simplePos="0" relativeHeight="251660288" behindDoc="1" locked="0" layoutInCell="1" allowOverlap="1">
+            <wp:simplePos x="0" y="0"/>
+            <wp:positionH relativeFrom="margin">
+              <wp:align>left</wp:align>
+            </wp:positionH>
+            <wp:positionV relativeFrom="paragraph">
+              <wp:posOffset>180860</wp:posOffset>
+            </wp:positionV>
+            <wp:extent cx="4433910" cy="3401290"/>
+            <wp:effectExtent l="0" t="0" r="5080" b="8890"/>
+            <wp:wrapNone/>
+            <wp:docPr id="20" name="Imagen 20"/>
+            <wp:cNvGraphicFramePr>
+              <a:graphicFrameLocks xmlns:a="http://schemas.openxmlformats.org/drawingml/2006/main" noChangeAspect="1"/>
+            </wp:cNvGraphicFramePr>
+            <a:graphic xmlns:a="http://schemas.openxmlformats.org/drawingml/2006/main">
+              <a:graphicData uri="http://schemas.openxmlformats.org/drawingml/2006/picture">
+                <pic:pic xmlns:pic="http://schemas.openxmlformats.org/drawingml/2006/picture">
+                  <pic:nvPicPr>
+                    <pic:cNvPr id="20" name="report.PNG"/>
+                    <pic:cNvPicPr/>
+                  </pic:nvPicPr>
+                  <pic:blipFill>
+                    <a:blip r:embed="rId20">
+                      <a:extLst>
+                        <a:ext uri="{28A0092B-C50C-407E-A947-70E740481C1C}">
+                          <a14:useLocalDpi xmlns:a14="http://schemas.microsoft.com/office/drawing/2010/main" val="0"/>
+                        </a:ext>
+                      </a:extLst>
+                    </a:blip>
+                    <a:stretch>
+                      <a:fillRect/>
+                    </a:stretch>
+                  </pic:blipFill>
+                  <pic:spPr>
+                    <a:xfrm>
+                      <a:off x="0" y="0"/>
+                      <a:ext cx="4433910" cy="3401290"/>
+                    </a:xfrm>
+                    <a:prstGeom prst="rect">
+                      <a:avLst/>
+                    </a:prstGeom>
+                  </pic:spPr>
+                </pic:pic>
+              </a:graphicData>
+            </a:graphic>
+            <wp14:sizeRelH relativeFrom="page">
+              <wp14:pctWidth>0</wp14:pctWidth>
+            </wp14:sizeRelH>
+            <wp14:sizeRelV relativeFrom="page">
+              <wp14:pctHeight>0</wp14:pctHeight>
+            </wp14:sizeRelV>
+          </wp:anchor>
+        </w:drawing>
+      </w:r>
+      <w:r>
+        <w:rPr>
+          <w:lang w:val="en-US"/>
+        </w:rPr>
+        <w:t>Test 16: Delete a newspaper.</w:t>
+      </w:r>
+    </w:p>
+    <w:p>
+      <w:pPr>
+        <w:rPr>
+          <w:lang w:val="en-US"/>
+        </w:rPr>
+      </w:pPr>
+    </w:p>
+    <w:p>
+      <w:pPr>
+        <w:rPr>
+          <w:lang w:val="en-US"/>
+        </w:rPr>
+      </w:pPr>
+    </w:p>
+    <w:p>
+      <w:pPr>
+        <w:rPr>
+          <w:lang w:val="en-US"/>
+        </w:rPr>
+      </w:pPr>
+    </w:p>
+    <w:p>
+      <w:pPr>
+        <w:rPr>
+          <w:lang w:val="en-US"/>
+        </w:rPr>
+      </w:pPr>
+    </w:p>
+    <w:p>
+      <w:pPr>
+        <w:rPr>
+          <w:lang w:val="en-US"/>
+        </w:rPr>
+      </w:pPr>
+    </w:p>
+    <w:p>
+      <w:pPr>
+        <w:rPr>
+          <w:lang w:val="en-US"/>
+        </w:rPr>
+      </w:pPr>
+    </w:p>
+    <w:p>
+      <w:pPr>
+        <w:rPr>
+          <w:lang w:val="en-US"/>
+        </w:rPr>
+      </w:pPr>
+    </w:p>
+    <w:p>
+      <w:pPr>
+        <w:rPr>
+          <w:lang w:val="en-US"/>
+        </w:rPr>
+      </w:pPr>
+    </w:p>
+    <w:p>
+      <w:pPr>
+        <w:rPr>
+          <w:lang w:val="en-US"/>
+        </w:rPr>
+      </w:pPr>
+    </w:p>
+    <w:p>
+      <w:pPr>
+        <w:rPr>
+          <w:lang w:val="en-US"/>
+        </w:rPr>
+      </w:pPr>
+    </w:p>
+    <w:p>
+      <w:pPr>
+        <w:rPr>
+          <w:lang w:val="en-US"/>
+        </w:rPr>
+      </w:pPr>
+    </w:p>
+    <w:p>
+      <w:pPr>
+        <w:rPr>
+          <w:lang w:val="en-US"/>
+        </w:rPr>
+      </w:pPr>
+    </w:p>
+    <w:p>
+      <w:pPr>
+        <w:rPr>
+          <w:lang w:val="en-US"/>
+        </w:rPr>
+      </w:pPr>
+      <w:r>
+        <w:rPr>
+          <w:lang w:val="en-US"/>
+        </w:rPr>
+        <w:t>Test 17: List marked newspapers.</w:t>
+      </w:r>
+      <w:r>
+        <w:rPr>
+          <w:noProof/>
+          <w:lang w:val="en-US"/>
+        </w:rPr>
+        <w:drawing>
+          <wp:inline distT="0" distB="0" distL="0" distR="0">
+            <wp:extent cx="4368021" cy="3345872"/>
+            <wp:effectExtent l="0" t="0" r="0" b="6985"/>
+            <wp:docPr id="21" name="Imagen 21"/>
+            <wp:cNvGraphicFramePr>
+              <a:graphicFrameLocks xmlns:a="http://schemas.openxmlformats.org/drawingml/2006/main" noChangeAspect="1"/>
+            </wp:cNvGraphicFramePr>
+            <a:graphic xmlns:a="http://schemas.openxmlformats.org/drawingml/2006/main">
+              <a:graphicData uri="http://schemas.openxmlformats.org/drawingml/2006/picture">
+                <pic:pic xmlns:pic="http://schemas.openxmlformats.org/drawingml/2006/picture">
+                  <pic:nvPicPr>
+                    <pic:cNvPr id="21" name="report.PNG"/>
+                    <pic:cNvPicPr/>
+                  </pic:nvPicPr>
+                  <pic:blipFill>
+                    <a:blip r:embed="rId21">
+                      <a:extLst>
+                        <a:ext uri="{28A0092B-C50C-407E-A947-70E740481C1C}">
+                          <a14:useLocalDpi xmlns:a14="http://schemas.microsoft.com/office/drawing/2010/main" val="0"/>
+                        </a:ext>
+                      </a:extLst>
+                    </a:blip>
+                    <a:stretch>
+                      <a:fillRect/>
+                    </a:stretch>
+                  </pic:blipFill>
+                  <pic:spPr>
+                    <a:xfrm>
+                      <a:off x="0" y="0"/>
+                      <a:ext cx="4380737" cy="3355613"/>
+                    </a:xfrm>
+                    <a:prstGeom prst="rect">
+                      <a:avLst/>
+                    </a:prstGeom>
+                  </pic:spPr>
+                </pic:pic>
+              </a:graphicData>
+            </a:graphic>
+          </wp:inline>
+        </w:drawing>
+      </w:r>
+    </w:p>
+    <w:p>
+      <w:pPr>
+        <w:rPr>
+          <w:lang w:val="en-US"/>
+        </w:rPr>
+      </w:pPr>
+      <w:r>
+        <w:rPr>
+          <w:lang w:val="en-US"/>
+        </w:rPr>
+        <w:br w:type="page"/>
+      </w:r>
+    </w:p>
+    <w:p>
+      <w:pPr>
+        <w:rPr>
+          <w:lang w:val="en-US"/>
+        </w:rPr>
+      </w:pPr>
+      <w:r>
+        <w:rPr>
+          <w:lang w:val="en-US"/>
+        </w:rPr>
+        <w:lastRenderedPageBreak/>
+        <w:t xml:space="preserve">Test 18: </w:t>
+      </w:r>
+      <w:proofErr w:type="spellStart"/>
+      <w:r>
+        <w:rPr>
+          <w:lang w:val="en-US"/>
+        </w:rPr>
+        <w:t>Suscription</w:t>
+      </w:r>
+      <w:proofErr w:type="spellEnd"/>
+      <w:r>
+        <w:rPr>
+          <w:lang w:val="en-US"/>
+        </w:rPr>
+        <w:t xml:space="preserve"> to a newspaper</w:t>
+      </w:r>
+      <w:r>
+        <w:rPr>
+          <w:noProof/>
+          <w:lang w:val="en-US"/>
+        </w:rPr>
+        <w:drawing>
+          <wp:inline distT="0" distB="0" distL="0" distR="0">
+            <wp:extent cx="4710545" cy="3074816"/>
+            <wp:effectExtent l="0" t="0" r="0" b="0"/>
+            <wp:docPr id="23" name="Imagen 23"/>
+            <wp:cNvGraphicFramePr>
+              <a:graphicFrameLocks xmlns:a="http://schemas.openxmlformats.org/drawingml/2006/main" noChangeAspect="1"/>
+            </wp:cNvGraphicFramePr>
+            <a:graphic xmlns:a="http://schemas.openxmlformats.org/drawingml/2006/main">
+              <a:graphicData uri="http://schemas.openxmlformats.org/drawingml/2006/picture">
+                <pic:pic xmlns:pic="http://schemas.openxmlformats.org/drawingml/2006/picture">
+                  <pic:nvPicPr>
+                    <pic:cNvPr id="23" name="report.PNG"/>
+                    <pic:cNvPicPr/>
+                  </pic:nvPicPr>
+                  <pic:blipFill>
+                    <a:blip r:embed="rId22" cstate="print">
+                      <a:extLst>
+                        <a:ext uri="{28A0092B-C50C-407E-A947-70E740481C1C}">
+                          <a14:useLocalDpi xmlns:a14="http://schemas.microsoft.com/office/drawing/2010/main" val="0"/>
+                        </a:ext>
+                      </a:extLst>
+                    </a:blip>
+                    <a:stretch>
+                      <a:fillRect/>
+                    </a:stretch>
+                  </pic:blipFill>
+                  <pic:spPr>
+                    <a:xfrm>
+                      <a:off x="0" y="0"/>
+                      <a:ext cx="4724070" cy="3083644"/>
+                    </a:xfrm>
+                    <a:prstGeom prst="rect">
+                      <a:avLst/>
+                    </a:prstGeom>
+                  </pic:spPr>
+                </pic:pic>
+              </a:graphicData>
+            </a:graphic>
+          </wp:inline>
+        </w:drawing>
+      </w:r>
+    </w:p>
+    <w:p>
+      <w:pPr>
+        <w:rPr>
+          <w:lang w:val="en-US"/>
+        </w:rPr>
+      </w:pPr>
+      <w:r>
+        <w:rPr>
+          <w:lang w:val="en-US"/>
+        </w:rPr>
+        <w:t xml:space="preserve">There are errors in this test. The reason why this happens is because we are always using the same customer and the same newspaper, and because </w:t>
+      </w:r>
+      <w:proofErr w:type="gramStart"/>
+      <w:r>
+        <w:rPr>
+          <w:lang w:val="en-US"/>
+        </w:rPr>
+        <w:t>an</w:t>
+      </w:r>
+      <w:proofErr w:type="gramEnd"/>
+      <w:r>
+        <w:rPr>
+          <w:lang w:val="en-US"/>
+        </w:rPr>
+        <w:t xml:space="preserve"> user can’t subscribe to a newspaper he is already subscripted to, the following error appears:</w:t>
+      </w:r>
+    </w:p>
+    <w:p>
+      <w:pPr>
+        <w:rPr>
+          <w:lang w:val="en-US"/>
+        </w:rPr>
+      </w:pPr>
+      <w:r>
+        <w:rPr>
+          <w:noProof/>
+          <w:lang w:val="en-US"/>
+        </w:rPr>
+        <w:drawing>
+          <wp:inline distT="0" distB="0" distL="0" distR="0">
+            <wp:extent cx="4904509" cy="2789641"/>
+            <wp:effectExtent l="0" t="0" r="0" b="0"/>
+            <wp:docPr id="24" name="Imagen 24"/>
+            <wp:cNvGraphicFramePr>
+              <a:graphicFrameLocks xmlns:a="http://schemas.openxmlformats.org/drawingml/2006/main" noChangeAspect="1"/>
+            </wp:cNvGraphicFramePr>
+            <a:graphic xmlns:a="http://schemas.openxmlformats.org/drawingml/2006/main">
+              <a:graphicData uri="http://schemas.openxmlformats.org/drawingml/2006/picture">
+                <pic:pic xmlns:pic="http://schemas.openxmlformats.org/drawingml/2006/picture">
+                  <pic:nvPicPr>
+                    <pic:cNvPr id="24" name="error.PNG"/>
+                    <pic:cNvPicPr/>
+                  </pic:nvPicPr>
+                  <pic:blipFill>
+                    <a:blip r:embed="rId23" cstate="print">
+                      <a:extLst>
+                        <a:ext uri="{28A0092B-C50C-407E-A947-70E740481C1C}">
+                          <a14:useLocalDpi xmlns:a14="http://schemas.microsoft.com/office/drawing/2010/main" val="0"/>
+                        </a:ext>
+                      </a:extLst>
+                    </a:blip>
+                    <a:stretch>
+                      <a:fillRect/>
+                    </a:stretch>
+                  </pic:blipFill>
+                  <pic:spPr>
+                    <a:xfrm>
+                      <a:off x="0" y="0"/>
+                      <a:ext cx="4913427" cy="2794713"/>
+                    </a:xfrm>
+                    <a:prstGeom prst="rect">
+                      <a:avLst/>
+                    </a:prstGeom>
+                  </pic:spPr>
+                </pic:pic>
+              </a:graphicData>
+            </a:graphic>
+          </wp:inline>
+        </w:drawing>
+      </w:r>
+      <w:r>
+        <w:rPr>
+          <w:lang w:val="en-US"/>
+        </w:rPr>
+        <w:t xml:space="preserve"> </w:t>
+      </w:r>
+    </w:p>
+    <w:p>
+      <w:pPr>
+        <w:rPr>
+          <w:lang w:val="en-US"/>
+        </w:rPr>
+      </w:pPr>
+      <w:r>
+        <w:rPr>
+          <w:lang w:val="en-US"/>
+        </w:rPr>
+        <w:br w:type="page"/>
+      </w:r>
+    </w:p>
+    <w:p>
+      <w:pPr>
+        <w:rPr>
+          <w:lang w:val="en-US"/>
+        </w:rPr>
+      </w:pPr>
+      <w:r>
+        <w:rPr>
+          <w:lang w:val="en-US"/>
+        </w:rPr>
+        <w:lastRenderedPageBreak/>
+        <w:t>Test 19: Creation of a newspaper</w:t>
+      </w:r>
+    </w:p>
+    <w:p>
+      <w:pPr>
+        <w:rPr>
+          <w:lang w:val="en-US"/>
+        </w:rPr>
+      </w:pPr>
+      <w:r>
+        <w:rPr>
+          <w:noProof/>
+          <w:lang w:val="en-US"/>
+        </w:rPr>
+        <w:drawing>
+          <wp:inline distT="0" distB="0" distL="0" distR="0">
+            <wp:extent cx="5365750" cy="2932737"/>
+            <wp:effectExtent l="0" t="0" r="6350" b="1270"/>
+            <wp:docPr id="35" name="Imagen 35"/>
+            <wp:cNvGraphicFramePr>
+              <a:graphicFrameLocks xmlns:a="http://schemas.openxmlformats.org/drawingml/2006/main" noChangeAspect="1"/>
+            </wp:cNvGraphicFramePr>
+            <a:graphic xmlns:a="http://schemas.openxmlformats.org/drawingml/2006/main">
+              <a:graphicData uri="http://schemas.openxmlformats.org/drawingml/2006/picture">
+                <pic:pic xmlns:pic="http://schemas.openxmlformats.org/drawingml/2006/picture">
+                  <pic:nvPicPr>
+                    <pic:cNvPr id="35" name="report.PNG"/>
+                    <pic:cNvPicPr/>
+                  </pic:nvPicPr>
+                  <pic:blipFill>
+                    <a:blip r:embed="rId24" cstate="print">
+                      <a:extLst>
+                        <a:ext uri="{28A0092B-C50C-407E-A947-70E740481C1C}">
+                          <a14:useLocalDpi xmlns:a14="http://schemas.microsoft.com/office/drawing/2010/main" val="0"/>
+                        </a:ext>
+                      </a:extLst>
+                    </a:blip>
+                    <a:stretch>
+                      <a:fillRect/>
+                    </a:stretch>
+                  </pic:blipFill>
+                  <pic:spPr>
+                    <a:xfrm>
+                      <a:off x="0" y="0"/>
+                      <a:ext cx="5382401" cy="2941838"/>
+                    </a:xfrm>
+                    <a:prstGeom prst="rect">
+                      <a:avLst/>
+                    </a:prstGeom>
+                  </pic:spPr>
+                </pic:pic>
+              </a:graphicData>
+            </a:graphic>
+          </wp:inline>
+        </w:drawing>
+      </w:r>
+    </w:p>
+    <w:p>
+      <w:pPr>
+        <w:rPr>
+          <w:lang w:val="en-US"/>
+        </w:rPr>
+      </w:pPr>
+      <w:r>
+        <w:rPr>
+          <w:lang w:val="en-US"/>
+        </w:rPr>
+        <w:t>Test 20: Publishing a newspaper.</w:t>
+      </w:r>
+    </w:p>
+    <w:p>
+      <w:pPr>
+        <w:rPr>
+          <w:lang w:val="en-US"/>
+        </w:rPr>
+      </w:pPr>
+      <w:r>
+        <w:rPr>
+          <w:noProof/>
+          <w:lang w:val="en-US"/>
+        </w:rPr>
+        <w:drawing>
+          <wp:inline distT="0" distB="0" distL="0" distR="0">
+            <wp:extent cx="5645150" cy="3086113"/>
+            <wp:effectExtent l="0" t="0" r="0" b="0"/>
+            <wp:docPr id="36" name="Imagen 36"/>
+            <wp:cNvGraphicFramePr>
+              <a:graphicFrameLocks xmlns:a="http://schemas.openxmlformats.org/drawingml/2006/main" noChangeAspect="1"/>
+            </wp:cNvGraphicFramePr>
+            <a:graphic xmlns:a="http://schemas.openxmlformats.org/drawingml/2006/main">
+              <a:graphicData uri="http://schemas.openxmlformats.org/drawingml/2006/picture">
+                <pic:pic xmlns:pic="http://schemas.openxmlformats.org/drawingml/2006/picture">
+                  <pic:nvPicPr>
+                    <pic:cNvPr id="36" name="report.PNG"/>
+                    <pic:cNvPicPr/>
+                  </pic:nvPicPr>
+                  <pic:blipFill>
+                    <a:blip r:embed="rId25" cstate="print">
+                      <a:extLst>
+                        <a:ext uri="{28A0092B-C50C-407E-A947-70E740481C1C}">
+                          <a14:useLocalDpi xmlns:a14="http://schemas.microsoft.com/office/drawing/2010/main" val="0"/>
+                        </a:ext>
+                      </a:extLst>
+                    </a:blip>
+                    <a:stretch>
+                      <a:fillRect/>
+                    </a:stretch>
+                  </pic:blipFill>
+                  <pic:spPr>
+                    <a:xfrm>
+                      <a:off x="0" y="0"/>
+                      <a:ext cx="5653252" cy="3090542"/>
+                    </a:xfrm>
+                    <a:prstGeom prst="rect">
+                      <a:avLst/>
+                    </a:prstGeom>
+                  </pic:spPr>
+                </pic:pic>
+              </a:graphicData>
+            </a:graphic>
+          </wp:inline>
+        </w:drawing>
+      </w:r>
+    </w:p>
+    <w:p>
+      <w:pPr>
+        <w:rPr>
+          <w:lang w:val="en-US"/>
+        </w:rPr>
+      </w:pPr>
+      <w:r>
+        <w:rPr>
+          <w:lang w:val="en-US"/>
+        </w:rPr>
+        <w:t xml:space="preserve">Out of all the tests ran in this machine, </w:t>
+      </w:r>
+      <w:r>
+        <w:rPr>
+          <w:lang w:val="en-US"/>
+        </w:rPr>
+        <w:t>deleting a newspaper</w:t>
+      </w:r>
+      <w:r>
+        <w:rPr>
+          <w:lang w:val="en-US"/>
+        </w:rPr>
+        <w:t xml:space="preserve"> is the one that takes more time. This will be one of the tests we will analyze more in-depth afterwards.</w:t>
+      </w:r>
+    </w:p>
+    <w:p>
+      <w:pPr>
+        <w:rPr>
+          <w:lang w:val="en-US"/>
+        </w:rPr>
+      </w:pPr>
+      <w:r>
+        <w:rPr>
+          <w:lang w:val="en-US"/>
+        </w:rPr>
+        <w:br w:type="page"/>
+      </w:r>
+    </w:p>
+    <w:p>
+      <w:pPr>
+        <w:rPr>
+          <w:b/>
+          <w:u w:val="single"/>
+          <w:lang w:val="en-US"/>
+        </w:rPr>
+      </w:pPr>
+      <w:r>
+        <w:rPr>
+          <w:b/>
+          <w:u w:val="single"/>
+          <w:lang w:val="en-US"/>
+        </w:rPr>
+        <w:lastRenderedPageBreak/>
+        <w:t xml:space="preserve">TESTS RAN IN MACHINE </w:t>
+      </w:r>
+      <w:r>
+        <w:rPr>
+          <w:b/>
+          <w:u w:val="single"/>
+          <w:lang w:val="en-US"/>
+        </w:rPr>
+        <w:t>4</w:t>
+      </w:r>
+    </w:p>
+    <w:p>
+      <w:pPr>
+        <w:rPr>
+          <w:lang w:val="en-US"/>
+        </w:rPr>
+      </w:pPr>
+      <w:r>
+        <w:rPr>
+          <w:lang w:val="en-US"/>
+        </w:rPr>
+        <w:t>This computer has the following features:</w:t>
+      </w:r>
+    </w:p>
+    <w:p>
+      <w:pPr>
+        <w:rPr>
+          <w:lang w:val="en-US"/>
+        </w:rPr>
+      </w:pPr>
+      <w:r>
+        <w:rPr>
+          <w:lang w:val="en-US"/>
+        </w:rPr>
         <w:t xml:space="preserve">Processor: </w:t>
       </w:r>
       <w:r>
         <w:rPr>
           <w:lang w:val="en-US"/>
         </w:rPr>
-        <w:t>Intel Core i7-6500U (2-core,2.50-3.10 GHz, 4MB cache)</w:t>
+        <w:t>Intel Core i5-7300HQ (2,5 GHz</w:t>
+      </w:r>
+      <w:r>
+        <w:rPr>
+          <w:lang w:val="en-US"/>
+        </w:rPr>
+        <w:t>-</w:t>
+      </w:r>
+      <w:r>
+        <w:rPr>
+          <w:lang w:val="en-US"/>
+        </w:rPr>
+        <w:t xml:space="preserve">3,5 GHz, 6 MB </w:t>
+      </w:r>
+      <w:proofErr w:type="gramStart"/>
+      <w:r>
+        <w:rPr>
+          <w:lang w:val="en-US"/>
+        </w:rPr>
+        <w:t>cach</w:t>
+      </w:r>
+      <w:r>
+        <w:rPr>
+          <w:lang w:val="en-US"/>
+        </w:rPr>
+        <w:t>e</w:t>
+      </w:r>
+      <w:proofErr w:type="gramEnd"/>
+      <w:r>
+        <w:rPr>
+          <w:lang w:val="en-US"/>
+        </w:rPr>
+        <w:t xml:space="preserve">, 4 </w:t>
+      </w:r>
+      <w:r>
+        <w:rPr>
+          <w:lang w:val="en-US"/>
+        </w:rPr>
+        <w:t>cores</w:t>
+      </w:r>
+      <w:r>
+        <w:rPr>
+          <w:lang w:val="en-US"/>
+        </w:rPr>
+        <w:t>)</w:t>
       </w:r>
     </w:p>
     <w:p>
@@ -1663,13 +2409,7 @@
         <w:rPr>
           <w:lang w:val="en-US"/>
         </w:rPr>
-        <w:t>8GB DDR</w:t>
-      </w:r>
-      <w:r>
-        <w:rPr>
-          <w:lang w:val="en-US"/>
-        </w:rPr>
-        <w:t>3.</w:t>
+        <w:t>SDRAM 8 GB DDR4-2400 (1 x 8 GB)</w:t>
       </w:r>
     </w:p>
     <w:p>
@@ -1688,7 +2428,57 @@
         <w:rPr>
           <w:lang w:val="en-US"/>
         </w:rPr>
-        <w:t>1000 GB HDD</w:t>
+        <w:t>SATA 1 TB 7200 rpm</w:t>
+      </w:r>
+    </w:p>
+    <w:p>
+      <w:pPr>
+        <w:rPr>
+          <w:lang w:val="en-US"/>
+        </w:rPr>
+      </w:pPr>
+      <w:r>
+        <w:rPr>
+          <w:lang w:val="en-US"/>
+        </w:rPr>
+        <w:t xml:space="preserve">Wireless adapter: </w:t>
+      </w:r>
+      <w:r>
+        <w:rPr>
+          <w:lang w:val="en-US"/>
+        </w:rPr>
+        <w:t>Intel(R) Dual Band Wireless-AC 7265</w:t>
+      </w:r>
+    </w:p>
+    <w:p>
+      <w:pPr>
+        <w:rPr>
+          <w:lang w:val="en-US"/>
+        </w:rPr>
+      </w:pPr>
+      <w:r>
+        <w:rPr>
+          <w:lang w:val="en-US"/>
+        </w:rPr>
+        <w:t>Test 2</w:t>
+      </w:r>
+      <w:r>
+        <w:rPr>
+          <w:lang w:val="en-US"/>
+        </w:rPr>
+        <w:t>1</w:t>
+      </w:r>
+      <w:r>
+        <w:rPr>
+          <w:lang w:val="en-US"/>
+        </w:rPr>
+        <w:t xml:space="preserve">: </w:t>
+      </w:r>
+      <w:r>
+        <w:rPr>
+          <w:lang w:val="en-US"/>
+        </w:rPr>
+        <w:t>Creating a chirp</w:t>
       </w:r>
       <w:r>
         <w:rPr>
@@ -1705,36 +2495,1741 @@
       </w:pPr>
       <w:r>
         <w:rPr>
-          <w:lang w:val="en-US"/>
-        </w:rPr>
-        <w:t xml:space="preserve">Wireless adapter: </w:t>
-      </w:r>
-      <w:r>
-        <w:rPr>
-          <w:lang w:val="en-US"/>
-        </w:rPr>
-        <w:t>Qualcomm Atheros QCA61x4A Wireless Network Adapter</w:t>
-      </w:r>
-      <w:r>
-        <w:rPr>
-          <w:lang w:val="en-US"/>
-        </w:rPr>
-        <w:t>.</w:t>
-      </w:r>
-    </w:p>
-    <w:p>
-      <w:pPr>
-        <w:rPr>
-          <w:lang w:val="en-US"/>
-        </w:rPr>
-      </w:pPr>
-    </w:p>
-    <w:p>
-      <w:pPr>
-        <w:rPr>
-          <w:lang w:val="en-US"/>
-        </w:rPr>
-      </w:pPr>
+          <w:noProof/>
+          <w:lang w:val="en-US"/>
+        </w:rPr>
+        <w:drawing>
+          <wp:inline distT="0" distB="0" distL="0" distR="0">
+            <wp:extent cx="5400040" cy="1935480"/>
+            <wp:effectExtent l="0" t="0" r="0" b="7620"/>
+            <wp:docPr id="26" name="Imagen 26"/>
+            <wp:cNvGraphicFramePr>
+              <a:graphicFrameLocks xmlns:a="http://schemas.openxmlformats.org/drawingml/2006/main" noChangeAspect="1"/>
+            </wp:cNvGraphicFramePr>
+            <a:graphic xmlns:a="http://schemas.openxmlformats.org/drawingml/2006/main">
+              <a:graphicData uri="http://schemas.openxmlformats.org/drawingml/2006/picture">
+                <pic:pic xmlns:pic="http://schemas.openxmlformats.org/drawingml/2006/picture">
+                  <pic:nvPicPr>
+                    <pic:cNvPr id="26" name="Chirp Creation Aggregate Report.png"/>
+                    <pic:cNvPicPr/>
+                  </pic:nvPicPr>
+                  <pic:blipFill>
+                    <a:blip r:embed="rId26">
+                      <a:extLst>
+                        <a:ext uri="{28A0092B-C50C-407E-A947-70E740481C1C}">
+                          <a14:useLocalDpi xmlns:a14="http://schemas.microsoft.com/office/drawing/2010/main" val="0"/>
+                        </a:ext>
+                      </a:extLst>
+                    </a:blip>
+                    <a:stretch>
+                      <a:fillRect/>
+                    </a:stretch>
+                  </pic:blipFill>
+                  <pic:spPr>
+                    <a:xfrm>
+                      <a:off x="0" y="0"/>
+                      <a:ext cx="5400040" cy="1935480"/>
+                    </a:xfrm>
+                    <a:prstGeom prst="rect">
+                      <a:avLst/>
+                    </a:prstGeom>
+                  </pic:spPr>
+                </pic:pic>
+              </a:graphicData>
+            </a:graphic>
+          </wp:inline>
+        </w:drawing>
+      </w:r>
+    </w:p>
+    <w:p>
+      <w:pPr>
+        <w:rPr>
+          <w:lang w:val="en-US"/>
+        </w:rPr>
+      </w:pPr>
+      <w:r>
+        <w:rPr>
+          <w:lang w:val="en-US"/>
+        </w:rPr>
+        <w:t>Test 22: Deleting a chirp.</w:t>
+      </w:r>
+    </w:p>
+    <w:p>
+      <w:pPr>
+        <w:rPr>
+          <w:lang w:val="en-US"/>
+        </w:rPr>
+      </w:pPr>
+      <w:r>
+        <w:rPr>
+          <w:noProof/>
+          <w:lang w:val="en-US"/>
+        </w:rPr>
+        <w:drawing>
+          <wp:inline distT="0" distB="0" distL="0" distR="0">
+            <wp:extent cx="5400040" cy="2024380"/>
+            <wp:effectExtent l="0" t="0" r="0" b="0"/>
+            <wp:docPr id="28" name="Imagen 28"/>
+            <wp:cNvGraphicFramePr>
+              <a:graphicFrameLocks xmlns:a="http://schemas.openxmlformats.org/drawingml/2006/main" noChangeAspect="1"/>
+            </wp:cNvGraphicFramePr>
+            <a:graphic xmlns:a="http://schemas.openxmlformats.org/drawingml/2006/main">
+              <a:graphicData uri="http://schemas.openxmlformats.org/drawingml/2006/picture">
+                <pic:pic xmlns:pic="http://schemas.openxmlformats.org/drawingml/2006/picture">
+                  <pic:nvPicPr>
+                    <pic:cNvPr id="28" name="Chirp Deletion Aggregate Report.png"/>
+                    <pic:cNvPicPr/>
+                  </pic:nvPicPr>
+                  <pic:blipFill>
+                    <a:blip r:embed="rId27">
+                      <a:extLst>
+                        <a:ext uri="{28A0092B-C50C-407E-A947-70E740481C1C}">
+                          <a14:useLocalDpi xmlns:a14="http://schemas.microsoft.com/office/drawing/2010/main" val="0"/>
+                        </a:ext>
+                      </a:extLst>
+                    </a:blip>
+                    <a:stretch>
+                      <a:fillRect/>
+                    </a:stretch>
+                  </pic:blipFill>
+                  <pic:spPr>
+                    <a:xfrm>
+                      <a:off x="0" y="0"/>
+                      <a:ext cx="5400040" cy="2024380"/>
+                    </a:xfrm>
+                    <a:prstGeom prst="rect">
+                      <a:avLst/>
+                    </a:prstGeom>
+                  </pic:spPr>
+                </pic:pic>
+              </a:graphicData>
+            </a:graphic>
+          </wp:inline>
+        </w:drawing>
+      </w:r>
+    </w:p>
+    <w:p>
+      <w:pPr>
+        <w:rPr>
+          <w:lang w:val="en-US"/>
+        </w:rPr>
+      </w:pPr>
+      <w:r>
+        <w:rPr>
+          <w:lang w:val="en-US"/>
+        </w:rPr>
+        <w:t>Test 23: Creating a customer</w:t>
+      </w:r>
+    </w:p>
+    <w:p>
+      <w:pPr>
+        <w:rPr>
+          <w:lang w:val="en-US"/>
+        </w:rPr>
+      </w:pPr>
+      <w:r>
+        <w:rPr>
+          <w:noProof/>
+          <w:lang w:val="en-US"/>
+        </w:rPr>
+        <w:drawing>
+          <wp:inline distT="0" distB="0" distL="0" distR="0">
+            <wp:extent cx="5400040" cy="1782445"/>
+            <wp:effectExtent l="0" t="0" r="0" b="8255"/>
+            <wp:docPr id="29" name="Imagen 29"/>
+            <wp:cNvGraphicFramePr>
+              <a:graphicFrameLocks xmlns:a="http://schemas.openxmlformats.org/drawingml/2006/main" noChangeAspect="1"/>
+            </wp:cNvGraphicFramePr>
+            <a:graphic xmlns:a="http://schemas.openxmlformats.org/drawingml/2006/main">
+              <a:graphicData uri="http://schemas.openxmlformats.org/drawingml/2006/picture">
+                <pic:pic xmlns:pic="http://schemas.openxmlformats.org/drawingml/2006/picture">
+                  <pic:nvPicPr>
+                    <pic:cNvPr id="29" name="Customer Creation Aggregate Report.png"/>
+                    <pic:cNvPicPr/>
+                  </pic:nvPicPr>
+                  <pic:blipFill>
+                    <a:blip r:embed="rId28">
+                      <a:extLst>
+                        <a:ext uri="{28A0092B-C50C-407E-A947-70E740481C1C}">
+                          <a14:useLocalDpi xmlns:a14="http://schemas.microsoft.com/office/drawing/2010/main" val="0"/>
+                        </a:ext>
+                      </a:extLst>
+                    </a:blip>
+                    <a:stretch>
+                      <a:fillRect/>
+                    </a:stretch>
+                  </pic:blipFill>
+                  <pic:spPr>
+                    <a:xfrm>
+                      <a:off x="0" y="0"/>
+                      <a:ext cx="5400040" cy="1782445"/>
+                    </a:xfrm>
+                    <a:prstGeom prst="rect">
+                      <a:avLst/>
+                    </a:prstGeom>
+                  </pic:spPr>
+                </pic:pic>
+              </a:graphicData>
+            </a:graphic>
+          </wp:inline>
+        </w:drawing>
+      </w:r>
+    </w:p>
+    <w:p>
+      <w:pPr>
+        <w:rPr>
+          <w:lang w:val="en-US"/>
+        </w:rPr>
+      </w:pPr>
+    </w:p>
+    <w:p>
+      <w:pPr>
+        <w:rPr>
+          <w:lang w:val="en-US"/>
+        </w:rPr>
+      </w:pPr>
+      <w:r>
+        <w:rPr>
+          <w:lang w:val="en-US"/>
+        </w:rPr>
+        <w:lastRenderedPageBreak/>
+        <w:t>Test 24: List chirps of followed users.</w:t>
+      </w:r>
+      <w:r>
+        <w:rPr>
+          <w:noProof/>
+          <w:lang w:val="en-US"/>
+        </w:rPr>
+        <w:drawing>
+          <wp:inline distT="0" distB="0" distL="0" distR="0">
+            <wp:extent cx="5400040" cy="1858010"/>
+            <wp:effectExtent l="0" t="0" r="0" b="8890"/>
+            <wp:docPr id="30" name="Imagen 30"/>
+            <wp:cNvGraphicFramePr>
+              <a:graphicFrameLocks xmlns:a="http://schemas.openxmlformats.org/drawingml/2006/main" noChangeAspect="1"/>
+            </wp:cNvGraphicFramePr>
+            <a:graphic xmlns:a="http://schemas.openxmlformats.org/drawingml/2006/main">
+              <a:graphicData uri="http://schemas.openxmlformats.org/drawingml/2006/picture">
+                <pic:pic xmlns:pic="http://schemas.openxmlformats.org/drawingml/2006/picture">
+                  <pic:nvPicPr>
+                    <pic:cNvPr id="30" name="List of Chirps of followed Users Aggregate Report.png"/>
+                    <pic:cNvPicPr/>
+                  </pic:nvPicPr>
+                  <pic:blipFill>
+                    <a:blip r:embed="rId29">
+                      <a:extLst>
+                        <a:ext uri="{28A0092B-C50C-407E-A947-70E740481C1C}">
+                          <a14:useLocalDpi xmlns:a14="http://schemas.microsoft.com/office/drawing/2010/main" val="0"/>
+                        </a:ext>
+                      </a:extLst>
+                    </a:blip>
+                    <a:stretch>
+                      <a:fillRect/>
+                    </a:stretch>
+                  </pic:blipFill>
+                  <pic:spPr>
+                    <a:xfrm>
+                      <a:off x="0" y="0"/>
+                      <a:ext cx="5400040" cy="1858010"/>
+                    </a:xfrm>
+                    <a:prstGeom prst="rect">
+                      <a:avLst/>
+                    </a:prstGeom>
+                  </pic:spPr>
+                </pic:pic>
+              </a:graphicData>
+            </a:graphic>
+          </wp:inline>
+        </w:drawing>
+      </w:r>
+    </w:p>
+    <w:p>
+      <w:pPr>
+        <w:rPr>
+          <w:lang w:val="en-US"/>
+        </w:rPr>
+      </w:pPr>
+      <w:r>
+        <w:rPr>
+          <w:lang w:val="en-US"/>
+        </w:rPr>
+        <w:t>Test 25: List of marked chirps.</w:t>
+      </w:r>
+    </w:p>
+    <w:p>
+      <w:pPr>
+        <w:rPr>
+          <w:lang w:val="en-US"/>
+        </w:rPr>
+      </w:pPr>
+      <w:r>
+        <w:rPr>
+          <w:noProof/>
+          <w:lang w:val="en-US"/>
+        </w:rPr>
+        <w:drawing>
+          <wp:inline distT="0" distB="0" distL="0" distR="0">
+            <wp:extent cx="5400040" cy="1853565"/>
+            <wp:effectExtent l="0" t="0" r="0" b="0"/>
+            <wp:docPr id="31" name="Imagen 31"/>
+            <wp:cNvGraphicFramePr>
+              <a:graphicFrameLocks xmlns:a="http://schemas.openxmlformats.org/drawingml/2006/main" noChangeAspect="1"/>
+            </wp:cNvGraphicFramePr>
+            <a:graphic xmlns:a="http://schemas.openxmlformats.org/drawingml/2006/main">
+              <a:graphicData uri="http://schemas.openxmlformats.org/drawingml/2006/picture">
+                <pic:pic xmlns:pic="http://schemas.openxmlformats.org/drawingml/2006/picture">
+                  <pic:nvPicPr>
+                    <pic:cNvPr id="31" name="List of Marked Chirps Aggregate Report.png"/>
+                    <pic:cNvPicPr/>
+                  </pic:nvPicPr>
+                  <pic:blipFill>
+                    <a:blip r:embed="rId30">
+                      <a:extLst>
+                        <a:ext uri="{28A0092B-C50C-407E-A947-70E740481C1C}">
+                          <a14:useLocalDpi xmlns:a14="http://schemas.microsoft.com/office/drawing/2010/main" val="0"/>
+                        </a:ext>
+                      </a:extLst>
+                    </a:blip>
+                    <a:stretch>
+                      <a:fillRect/>
+                    </a:stretch>
+                  </pic:blipFill>
+                  <pic:spPr>
+                    <a:xfrm>
+                      <a:off x="0" y="0"/>
+                      <a:ext cx="5400040" cy="1853565"/>
+                    </a:xfrm>
+                    <a:prstGeom prst="rect">
+                      <a:avLst/>
+                    </a:prstGeom>
+                  </pic:spPr>
+                </pic:pic>
+              </a:graphicData>
+            </a:graphic>
+          </wp:inline>
+        </w:drawing>
+      </w:r>
+    </w:p>
+    <w:p>
+      <w:pPr>
+        <w:rPr>
+          <w:lang w:val="en-US"/>
+        </w:rPr>
+      </w:pPr>
+      <w:r>
+        <w:rPr>
+          <w:lang w:val="en-US"/>
+        </w:rPr>
+        <w:t>Test 26: Taboo word creation.</w:t>
+      </w:r>
+    </w:p>
+    <w:p>
+      <w:pPr>
+        <w:rPr>
+          <w:lang w:val="en-US"/>
+        </w:rPr>
+      </w:pPr>
+      <w:r>
+        <w:rPr>
+          <w:noProof/>
+          <w:lang w:val="en-US"/>
+        </w:rPr>
+        <w:drawing>
+          <wp:inline distT="0" distB="0" distL="0" distR="0">
+            <wp:extent cx="5400040" cy="1940560"/>
+            <wp:effectExtent l="0" t="0" r="0" b="2540"/>
+            <wp:docPr id="32" name="Imagen 32"/>
+            <wp:cNvGraphicFramePr>
+              <a:graphicFrameLocks xmlns:a="http://schemas.openxmlformats.org/drawingml/2006/main" noChangeAspect="1"/>
+            </wp:cNvGraphicFramePr>
+            <a:graphic xmlns:a="http://schemas.openxmlformats.org/drawingml/2006/main">
+              <a:graphicData uri="http://schemas.openxmlformats.org/drawingml/2006/picture">
+                <pic:pic xmlns:pic="http://schemas.openxmlformats.org/drawingml/2006/picture">
+                  <pic:nvPicPr>
+                    <pic:cNvPr id="32" name="Taboo Word Creation Aggregate Report.png"/>
+                    <pic:cNvPicPr/>
+                  </pic:nvPicPr>
+                  <pic:blipFill>
+                    <a:blip r:embed="rId31">
+                      <a:extLst>
+                        <a:ext uri="{28A0092B-C50C-407E-A947-70E740481C1C}">
+                          <a14:useLocalDpi xmlns:a14="http://schemas.microsoft.com/office/drawing/2010/main" val="0"/>
+                        </a:ext>
+                      </a:extLst>
+                    </a:blip>
+                    <a:stretch>
+                      <a:fillRect/>
+                    </a:stretch>
+                  </pic:blipFill>
+                  <pic:spPr>
+                    <a:xfrm>
+                      <a:off x="0" y="0"/>
+                      <a:ext cx="5400040" cy="1940560"/>
+                    </a:xfrm>
+                    <a:prstGeom prst="rect">
+                      <a:avLst/>
+                    </a:prstGeom>
+                  </pic:spPr>
+                </pic:pic>
+              </a:graphicData>
+            </a:graphic>
+          </wp:inline>
+        </w:drawing>
+      </w:r>
+    </w:p>
+    <w:p>
+      <w:pPr>
+        <w:rPr>
+          <w:lang w:val="en-US"/>
+        </w:rPr>
+      </w:pPr>
+      <w:r>
+        <w:rPr>
+          <w:lang w:val="en-US"/>
+        </w:rPr>
+        <w:t>Test 27: Taboo word deletion</w:t>
+      </w:r>
+    </w:p>
+    <w:p>
+      <w:pPr>
+        <w:rPr>
+          <w:lang w:val="en-US"/>
+        </w:rPr>
+      </w:pPr>
+      <w:r>
+        <w:rPr>
+          <w:noProof/>
+          <w:lang w:val="en-US"/>
+        </w:rPr>
+        <w:drawing>
+          <wp:inline distT="0" distB="0" distL="0" distR="0">
+            <wp:extent cx="5013960" cy="1802997"/>
+            <wp:effectExtent l="0" t="0" r="0" b="6985"/>
+            <wp:docPr id="33" name="Imagen 33"/>
+            <wp:cNvGraphicFramePr>
+              <a:graphicFrameLocks xmlns:a="http://schemas.openxmlformats.org/drawingml/2006/main" noChangeAspect="1"/>
+            </wp:cNvGraphicFramePr>
+            <a:graphic xmlns:a="http://schemas.openxmlformats.org/drawingml/2006/main">
+              <a:graphicData uri="http://schemas.openxmlformats.org/drawingml/2006/picture">
+                <pic:pic xmlns:pic="http://schemas.openxmlformats.org/drawingml/2006/picture">
+                  <pic:nvPicPr>
+                    <pic:cNvPr id="33" name="Taboo Word Deletion Aggregate Report.png"/>
+                    <pic:cNvPicPr/>
+                  </pic:nvPicPr>
+                  <pic:blipFill>
+                    <a:blip r:embed="rId32">
+                      <a:extLst>
+                        <a:ext uri="{28A0092B-C50C-407E-A947-70E740481C1C}">
+                          <a14:useLocalDpi xmlns:a14="http://schemas.microsoft.com/office/drawing/2010/main" val="0"/>
+                        </a:ext>
+                      </a:extLst>
+                    </a:blip>
+                    <a:stretch>
+                      <a:fillRect/>
+                    </a:stretch>
+                  </pic:blipFill>
+                  <pic:spPr>
+                    <a:xfrm>
+                      <a:off x="0" y="0"/>
+                      <a:ext cx="5023475" cy="1806418"/>
+                    </a:xfrm>
+                    <a:prstGeom prst="rect">
+                      <a:avLst/>
+                    </a:prstGeom>
+                  </pic:spPr>
+                </pic:pic>
+              </a:graphicData>
+            </a:graphic>
+          </wp:inline>
+        </w:drawing>
+      </w:r>
+    </w:p>
+    <w:p>
+      <w:pPr>
+        <w:rPr>
+          <w:lang w:val="en-US"/>
+        </w:rPr>
+      </w:pPr>
+      <w:r>
+        <w:rPr>
+          <w:lang w:val="en-US"/>
+        </w:rPr>
+        <w:lastRenderedPageBreak/>
+        <w:t>Test 28: Lists of taboo words.</w:t>
+      </w:r>
+    </w:p>
+    <w:p>
+      <w:pPr>
+        <w:rPr>
+          <w:lang w:val="en-US"/>
+        </w:rPr>
+      </w:pPr>
+      <w:r>
+        <w:rPr>
+          <w:noProof/>
+          <w:lang w:val="en-US"/>
+        </w:rPr>
+        <w:drawing>
+          <wp:inline distT="0" distB="0" distL="0" distR="0">
+            <wp:extent cx="5400040" cy="1854835"/>
+            <wp:effectExtent l="0" t="0" r="0" b="0"/>
+            <wp:docPr id="34" name="Imagen 34"/>
+            <wp:cNvGraphicFramePr>
+              <a:graphicFrameLocks xmlns:a="http://schemas.openxmlformats.org/drawingml/2006/main" noChangeAspect="1"/>
+            </wp:cNvGraphicFramePr>
+            <a:graphic xmlns:a="http://schemas.openxmlformats.org/drawingml/2006/main">
+              <a:graphicData uri="http://schemas.openxmlformats.org/drawingml/2006/picture">
+                <pic:pic xmlns:pic="http://schemas.openxmlformats.org/drawingml/2006/picture">
+                  <pic:nvPicPr>
+                    <pic:cNvPr id="34" name="Taboo Word List Aggregate Report.png"/>
+                    <pic:cNvPicPr/>
+                  </pic:nvPicPr>
+                  <pic:blipFill>
+                    <a:blip r:embed="rId33">
+                      <a:extLst>
+                        <a:ext uri="{28A0092B-C50C-407E-A947-70E740481C1C}">
+                          <a14:useLocalDpi xmlns:a14="http://schemas.microsoft.com/office/drawing/2010/main" val="0"/>
+                        </a:ext>
+                      </a:extLst>
+                    </a:blip>
+                    <a:stretch>
+                      <a:fillRect/>
+                    </a:stretch>
+                  </pic:blipFill>
+                  <pic:spPr>
+                    <a:xfrm>
+                      <a:off x="0" y="0"/>
+                      <a:ext cx="5400040" cy="1854835"/>
+                    </a:xfrm>
+                    <a:prstGeom prst="rect">
+                      <a:avLst/>
+                    </a:prstGeom>
+                  </pic:spPr>
+                </pic:pic>
+              </a:graphicData>
+            </a:graphic>
+          </wp:inline>
+        </w:drawing>
+      </w:r>
+    </w:p>
+    <w:p>
+      <w:pPr>
+        <w:rPr>
+          <w:lang w:val="en-US"/>
+        </w:rPr>
+      </w:pPr>
+      <w:r>
+        <w:rPr>
+          <w:lang w:val="en-US"/>
+        </w:rPr>
+        <w:t xml:space="preserve">Out of all the tests ran in this machine, </w:t>
+      </w:r>
+      <w:r>
+        <w:rPr>
+          <w:lang w:val="en-US"/>
+        </w:rPr>
+        <w:t>creating a chirp</w:t>
+      </w:r>
+      <w:r>
+        <w:rPr>
+          <w:lang w:val="en-US"/>
+        </w:rPr>
+        <w:t xml:space="preserve"> is the one that takes more time. This will be one of the tests we will analyze more in-depth afterwards.</w:t>
+      </w:r>
+    </w:p>
+    <w:p>
+      <w:pPr>
+        <w:rPr>
+          <w:b/>
+          <w:u w:val="single"/>
+          <w:lang w:val="en-US"/>
+        </w:rPr>
+      </w:pPr>
+      <w:r>
+        <w:rPr>
+          <w:b/>
+          <w:u w:val="single"/>
+          <w:lang w:val="en-US"/>
+        </w:rPr>
+        <w:t xml:space="preserve">TESTING </w:t>
+      </w:r>
+      <w:r>
+        <w:rPr>
+          <w:b/>
+          <w:u w:val="single"/>
+          <w:lang w:val="en-US"/>
+        </w:rPr>
+        <w:t>THE MAXIMUM PERFORMANCE OF THE SYSTEM</w:t>
+      </w:r>
+    </w:p>
+    <w:p>
+      <w:pPr>
+        <w:rPr>
+          <w:lang w:val="en-US"/>
+        </w:rPr>
+      </w:pPr>
+      <w:r>
+        <w:rPr>
+          <w:lang w:val="en-US"/>
+        </w:rPr>
+        <w:t>We will test again the following tests, this time all of them in the machine 1:</w:t>
+      </w:r>
+    </w:p>
+    <w:p>
+      <w:pPr>
+        <w:pStyle w:val="Prrafodelista"/>
+        <w:numPr>
+          <w:ilvl w:val="0"/>
+          <w:numId w:val="1"/>
+        </w:numPr>
+        <w:rPr>
+          <w:lang w:val="en-US"/>
+        </w:rPr>
+      </w:pPr>
+      <w:r>
+        <w:rPr>
+          <w:lang w:val="en-US"/>
+        </w:rPr>
+        <w:t>Search article by keyword</w:t>
+      </w:r>
+    </w:p>
+    <w:p>
+      <w:pPr>
+        <w:pStyle w:val="Prrafodelista"/>
+        <w:numPr>
+          <w:ilvl w:val="0"/>
+          <w:numId w:val="1"/>
+        </w:numPr>
+        <w:rPr>
+          <w:lang w:val="en-US"/>
+        </w:rPr>
+      </w:pPr>
+      <w:r>
+        <w:rPr>
+          <w:lang w:val="en-US"/>
+        </w:rPr>
+        <w:t>List all users</w:t>
+      </w:r>
+    </w:p>
+    <w:p>
+      <w:pPr>
+        <w:pStyle w:val="Prrafodelista"/>
+        <w:numPr>
+          <w:ilvl w:val="0"/>
+          <w:numId w:val="1"/>
+        </w:numPr>
+        <w:rPr>
+          <w:lang w:val="en-US"/>
+        </w:rPr>
+      </w:pPr>
+      <w:r>
+        <w:rPr>
+          <w:lang w:val="en-US"/>
+        </w:rPr>
+        <w:t>Create a chirp</w:t>
+      </w:r>
+    </w:p>
+    <w:p>
+      <w:pPr>
+        <w:pStyle w:val="Prrafodelista"/>
+        <w:numPr>
+          <w:ilvl w:val="0"/>
+          <w:numId w:val="1"/>
+        </w:numPr>
+        <w:rPr>
+          <w:lang w:val="en-US"/>
+        </w:rPr>
+      </w:pPr>
+      <w:r>
+        <w:rPr>
+          <w:lang w:val="en-US"/>
+        </w:rPr>
+        <w:t>Deleting a newspaper</w:t>
+      </w:r>
+    </w:p>
+    <w:p>
+      <w:pPr>
+        <w:rPr>
+          <w:lang w:val="en-US"/>
+        </w:rPr>
+      </w:pPr>
+      <w:proofErr w:type="gramStart"/>
+      <w:r>
+        <w:rPr>
+          <w:lang w:val="en-US"/>
+        </w:rPr>
+        <w:t>In order to</w:t>
+      </w:r>
+      <w:proofErr w:type="gramEnd"/>
+      <w:r>
+        <w:rPr>
+          <w:lang w:val="en-US"/>
+        </w:rPr>
+        <w:t xml:space="preserve"> simulate a more realistic scenario, we will run these tests with </w:t>
+      </w:r>
+      <w:r>
+        <w:rPr>
+          <w:lang w:val="en-US"/>
+        </w:rPr>
+        <w:t>~100</w:t>
+      </w:r>
+      <w:r>
+        <w:rPr>
+          <w:lang w:val="en-US"/>
+        </w:rPr>
+        <w:t xml:space="preserve"> articles and </w:t>
+      </w:r>
+      <w:r>
+        <w:rPr>
+          <w:lang w:val="en-US"/>
+        </w:rPr>
+        <w:t xml:space="preserve">~100 </w:t>
+      </w:r>
+      <w:r>
+        <w:rPr>
+          <w:lang w:val="en-US"/>
+        </w:rPr>
+        <w:t>newspapers already loaded in our database.</w:t>
+      </w:r>
+      <w:r>
+        <w:rPr>
+          <w:lang w:val="en-US"/>
+        </w:rPr>
+        <w:t xml:space="preserve"> </w:t>
+      </w:r>
+      <w:r>
+        <w:rPr>
+          <w:lang w:val="en-US"/>
+        </w:rPr>
+        <w:t>F</w:t>
+      </w:r>
+      <w:r>
+        <w:rPr>
+          <w:lang w:val="en-US"/>
+        </w:rPr>
+        <w:t>irstly</w:t>
+      </w:r>
+      <w:r>
+        <w:rPr>
+          <w:lang w:val="en-US"/>
+        </w:rPr>
+        <w:t>, w</w:t>
+      </w:r>
+      <w:r>
+        <w:rPr>
+          <w:lang w:val="en-US"/>
+        </w:rPr>
+        <w:t>e will run the tests again with 30 concurrent users and see if the increase on the amount of data that our system contains mean that 30 concurrent users is already the maximum our system endure. If the results we get after running these test</w:t>
+      </w:r>
+      <w:r>
+        <w:rPr>
+          <w:lang w:val="en-US"/>
+        </w:rPr>
+        <w:t xml:space="preserve">s </w:t>
+      </w:r>
+      <w:r>
+        <w:rPr>
+          <w:lang w:val="en-US"/>
+        </w:rPr>
+        <w:t xml:space="preserve">are </w:t>
+      </w:r>
+      <w:r>
+        <w:rPr>
+          <w:lang w:val="en-US"/>
+        </w:rPr>
+        <w:t xml:space="preserve">still </w:t>
+      </w:r>
+      <w:r>
+        <w:rPr>
+          <w:lang w:val="en-US"/>
+        </w:rPr>
+        <w:t>acceptable, we will run them again increasing the number of concurrent users.</w:t>
+      </w:r>
+    </w:p>
+    <w:p>
+      <w:pPr>
+        <w:rPr>
+          <w:noProof/>
+          <w:lang w:val="en-US"/>
+        </w:rPr>
+      </w:pPr>
+      <w:r>
+        <w:rPr>
+          <w:lang w:val="en-US"/>
+        </w:rPr>
+        <w:t>Test 29: Search article by keyword(II)</w:t>
+      </w:r>
+      <w:r>
+        <w:rPr>
+          <w:noProof/>
+          <w:lang w:val="en-US"/>
+        </w:rPr>
+        <w:t xml:space="preserve"> </w:t>
+      </w:r>
+      <w:r>
+        <w:rPr>
+          <w:noProof/>
+          <w:lang w:val="en-US"/>
+        </w:rPr>
+        <w:drawing>
+          <wp:inline distT="0" distB="0" distL="0" distR="0" wp14:anchorId="487278AA" wp14:editId="6A8BF6C2">
+            <wp:extent cx="5400040" cy="1835150"/>
+            <wp:effectExtent l="0" t="0" r="0" b="0"/>
+            <wp:docPr id="37" name="Imagen 37"/>
+            <wp:cNvGraphicFramePr>
+              <a:graphicFrameLocks xmlns:a="http://schemas.openxmlformats.org/drawingml/2006/main" noChangeAspect="1"/>
+            </wp:cNvGraphicFramePr>
+            <a:graphic xmlns:a="http://schemas.openxmlformats.org/drawingml/2006/main">
+              <a:graphicData uri="http://schemas.openxmlformats.org/drawingml/2006/picture">
+                <pic:pic xmlns:pic="http://schemas.openxmlformats.org/drawingml/2006/picture">
+                  <pic:nvPicPr>
+                    <pic:cNvPr id="37" name="articlebykeyword 1 report.png"/>
+                    <pic:cNvPicPr/>
+                  </pic:nvPicPr>
+                  <pic:blipFill>
+                    <a:blip r:embed="rId34">
+                      <a:extLst>
+                        <a:ext uri="{28A0092B-C50C-407E-A947-70E740481C1C}">
+                          <a14:useLocalDpi xmlns:a14="http://schemas.microsoft.com/office/drawing/2010/main" val="0"/>
+                        </a:ext>
+                      </a:extLst>
+                    </a:blip>
+                    <a:stretch>
+                      <a:fillRect/>
+                    </a:stretch>
+                  </pic:blipFill>
+                  <pic:spPr>
+                    <a:xfrm>
+                      <a:off x="0" y="0"/>
+                      <a:ext cx="5400040" cy="1835150"/>
+                    </a:xfrm>
+                    <a:prstGeom prst="rect">
+                      <a:avLst/>
+                    </a:prstGeom>
+                  </pic:spPr>
+                </pic:pic>
+              </a:graphicData>
+            </a:graphic>
+          </wp:inline>
+        </w:drawing>
+      </w:r>
+    </w:p>
+    <w:p>
+      <w:pPr>
+        <w:rPr>
+          <w:lang w:val="en-US"/>
+        </w:rPr>
+      </w:pPr>
+      <w:r>
+        <w:rPr>
+          <w:noProof/>
+          <w:lang w:val="en-US"/>
+        </w:rPr>
+        <w:lastRenderedPageBreak/>
+        <w:drawing>
+          <wp:inline distT="0" distB="0" distL="0" distR="0">
+            <wp:extent cx="4305300" cy="1799276"/>
+            <wp:effectExtent l="0" t="0" r="0" b="0"/>
+            <wp:docPr id="38" name="Imagen 38"/>
+            <wp:cNvGraphicFramePr>
+              <a:graphicFrameLocks xmlns:a="http://schemas.openxmlformats.org/drawingml/2006/main" noChangeAspect="1"/>
+            </wp:cNvGraphicFramePr>
+            <a:graphic xmlns:a="http://schemas.openxmlformats.org/drawingml/2006/main">
+              <a:graphicData uri="http://schemas.openxmlformats.org/drawingml/2006/picture">
+                <pic:pic xmlns:pic="http://schemas.openxmlformats.org/drawingml/2006/picture">
+                  <pic:nvPicPr>
+                    <pic:cNvPr id="38" name="articlebykeyword 1 perf.png"/>
+                    <pic:cNvPicPr/>
+                  </pic:nvPicPr>
+                  <pic:blipFill>
+                    <a:blip r:embed="rId35" cstate="print">
+                      <a:extLst>
+                        <a:ext uri="{28A0092B-C50C-407E-A947-70E740481C1C}">
+                          <a14:useLocalDpi xmlns:a14="http://schemas.microsoft.com/office/drawing/2010/main" val="0"/>
+                        </a:ext>
+                      </a:extLst>
+                    </a:blip>
+                    <a:stretch>
+                      <a:fillRect/>
+                    </a:stretch>
+                  </pic:blipFill>
+                  <pic:spPr>
+                    <a:xfrm>
+                      <a:off x="0" y="0"/>
+                      <a:ext cx="4360122" cy="1822187"/>
+                    </a:xfrm>
+                    <a:prstGeom prst="rect">
+                      <a:avLst/>
+                    </a:prstGeom>
+                  </pic:spPr>
+                </pic:pic>
+              </a:graphicData>
+            </a:graphic>
+          </wp:inline>
+        </w:drawing>
+      </w:r>
+    </w:p>
+    <w:p>
+      <w:pPr>
+        <w:rPr>
+          <w:lang w:val="en-US"/>
+        </w:rPr>
+      </w:pPr>
+      <w:r>
+        <w:rPr>
+          <w:lang w:val="en-US"/>
+        </w:rPr>
+        <w:t>Test 30: List all users(II)</w:t>
+      </w:r>
+    </w:p>
+    <w:p>
+      <w:pPr>
+        <w:rPr>
+          <w:lang w:val="en-US"/>
+        </w:rPr>
+      </w:pPr>
+      <w:r>
+        <w:rPr>
+          <w:noProof/>
+          <w:lang w:val="en-US"/>
+        </w:rPr>
+        <w:drawing>
+          <wp:inline distT="0" distB="0" distL="0" distR="0">
+            <wp:extent cx="5400040" cy="1474470"/>
+            <wp:effectExtent l="0" t="0" r="0" b="0"/>
+            <wp:docPr id="39" name="Imagen 39"/>
+            <wp:cNvGraphicFramePr>
+              <a:graphicFrameLocks xmlns:a="http://schemas.openxmlformats.org/drawingml/2006/main" noChangeAspect="1"/>
+            </wp:cNvGraphicFramePr>
+            <a:graphic xmlns:a="http://schemas.openxmlformats.org/drawingml/2006/main">
+              <a:graphicData uri="http://schemas.openxmlformats.org/drawingml/2006/picture">
+                <pic:pic xmlns:pic="http://schemas.openxmlformats.org/drawingml/2006/picture">
+                  <pic:nvPicPr>
+                    <pic:cNvPr id="39" name="listallusers1 report.png"/>
+                    <pic:cNvPicPr/>
+                  </pic:nvPicPr>
+                  <pic:blipFill>
+                    <a:blip r:embed="rId36">
+                      <a:extLst>
+                        <a:ext uri="{28A0092B-C50C-407E-A947-70E740481C1C}">
+                          <a14:useLocalDpi xmlns:a14="http://schemas.microsoft.com/office/drawing/2010/main" val="0"/>
+                        </a:ext>
+                      </a:extLst>
+                    </a:blip>
+                    <a:stretch>
+                      <a:fillRect/>
+                    </a:stretch>
+                  </pic:blipFill>
+                  <pic:spPr>
+                    <a:xfrm>
+                      <a:off x="0" y="0"/>
+                      <a:ext cx="5400040" cy="1474470"/>
+                    </a:xfrm>
+                    <a:prstGeom prst="rect">
+                      <a:avLst/>
+                    </a:prstGeom>
+                  </pic:spPr>
+                </pic:pic>
+              </a:graphicData>
+            </a:graphic>
+          </wp:inline>
+        </w:drawing>
+      </w:r>
+    </w:p>
+    <w:p>
+      <w:pPr>
+        <w:rPr>
+          <w:lang w:val="en-US"/>
+        </w:rPr>
+      </w:pPr>
+      <w:r>
+        <w:rPr>
+          <w:noProof/>
+          <w:lang w:val="en-US"/>
+        </w:rPr>
+        <w:drawing>
+          <wp:inline distT="0" distB="0" distL="0" distR="0">
+            <wp:extent cx="3872345" cy="2400180"/>
+            <wp:effectExtent l="0" t="0" r="0" b="635"/>
+            <wp:docPr id="40" name="Imagen 40"/>
+            <wp:cNvGraphicFramePr>
+              <a:graphicFrameLocks xmlns:a="http://schemas.openxmlformats.org/drawingml/2006/main" noChangeAspect="1"/>
+            </wp:cNvGraphicFramePr>
+            <a:graphic xmlns:a="http://schemas.openxmlformats.org/drawingml/2006/main">
+              <a:graphicData uri="http://schemas.openxmlformats.org/drawingml/2006/picture">
+                <pic:pic xmlns:pic="http://schemas.openxmlformats.org/drawingml/2006/picture">
+                  <pic:nvPicPr>
+                    <pic:cNvPr id="40" name="listallusers1 perf.png"/>
+                    <pic:cNvPicPr/>
+                  </pic:nvPicPr>
+                  <pic:blipFill>
+                    <a:blip r:embed="rId37" cstate="print">
+                      <a:extLst>
+                        <a:ext uri="{28A0092B-C50C-407E-A947-70E740481C1C}">
+                          <a14:useLocalDpi xmlns:a14="http://schemas.microsoft.com/office/drawing/2010/main" val="0"/>
+                        </a:ext>
+                      </a:extLst>
+                    </a:blip>
+                    <a:stretch>
+                      <a:fillRect/>
+                    </a:stretch>
+                  </pic:blipFill>
+                  <pic:spPr>
+                    <a:xfrm>
+                      <a:off x="0" y="0"/>
+                      <a:ext cx="3883179" cy="2406895"/>
+                    </a:xfrm>
+                    <a:prstGeom prst="rect">
+                      <a:avLst/>
+                    </a:prstGeom>
+                  </pic:spPr>
+                </pic:pic>
+              </a:graphicData>
+            </a:graphic>
+          </wp:inline>
+        </w:drawing>
+      </w:r>
+    </w:p>
+    <w:p>
+      <w:pPr>
+        <w:rPr>
+          <w:lang w:val="en-US"/>
+        </w:rPr>
+      </w:pPr>
+      <w:r>
+        <w:rPr>
+          <w:lang w:val="en-US"/>
+        </w:rPr>
+        <w:t>Test 31: Create a chirp(II)</w:t>
+      </w:r>
+    </w:p>
+    <w:p>
+      <w:pPr>
+        <w:rPr>
+          <w:lang w:val="en-US"/>
+        </w:rPr>
+      </w:pPr>
+      <w:r>
+        <w:rPr>
+          <w:noProof/>
+          <w:lang w:val="en-US"/>
+        </w:rPr>
+        <w:drawing>
+          <wp:inline distT="0" distB="0" distL="0" distR="0">
+            <wp:extent cx="5400040" cy="1635125"/>
+            <wp:effectExtent l="0" t="0" r="0" b="3175"/>
+            <wp:docPr id="41" name="Imagen 41"/>
+            <wp:cNvGraphicFramePr>
+              <a:graphicFrameLocks xmlns:a="http://schemas.openxmlformats.org/drawingml/2006/main" noChangeAspect="1"/>
+            </wp:cNvGraphicFramePr>
+            <a:graphic xmlns:a="http://schemas.openxmlformats.org/drawingml/2006/main">
+              <a:graphicData uri="http://schemas.openxmlformats.org/drawingml/2006/picture">
+                <pic:pic xmlns:pic="http://schemas.openxmlformats.org/drawingml/2006/picture">
+                  <pic:nvPicPr>
+                    <pic:cNvPr id="41" name="create chirps 1 report.png"/>
+                    <pic:cNvPicPr/>
+                  </pic:nvPicPr>
+                  <pic:blipFill>
+                    <a:blip r:embed="rId38">
+                      <a:extLst>
+                        <a:ext uri="{28A0092B-C50C-407E-A947-70E740481C1C}">
+                          <a14:useLocalDpi xmlns:a14="http://schemas.microsoft.com/office/drawing/2010/main" val="0"/>
+                        </a:ext>
+                      </a:extLst>
+                    </a:blip>
+                    <a:stretch>
+                      <a:fillRect/>
+                    </a:stretch>
+                  </pic:blipFill>
+                  <pic:spPr>
+                    <a:xfrm>
+                      <a:off x="0" y="0"/>
+                      <a:ext cx="5400040" cy="1635125"/>
+                    </a:xfrm>
+                    <a:prstGeom prst="rect">
+                      <a:avLst/>
+                    </a:prstGeom>
+                  </pic:spPr>
+                </pic:pic>
+              </a:graphicData>
+            </a:graphic>
+          </wp:inline>
+        </w:drawing>
+      </w:r>
+    </w:p>
+    <w:p>
+      <w:pPr>
+        <w:rPr>
+          <w:lang w:val="en-US"/>
+        </w:rPr>
+      </w:pPr>
+      <w:r>
+        <w:rPr>
+          <w:noProof/>
+          <w:lang w:val="en-US"/>
+        </w:rPr>
+        <w:lastRenderedPageBreak/>
+        <w:drawing>
+          <wp:inline distT="0" distB="0" distL="0" distR="0">
+            <wp:extent cx="4668981" cy="2852778"/>
+            <wp:effectExtent l="0" t="0" r="0" b="5080"/>
+            <wp:docPr id="42" name="Imagen 42"/>
+            <wp:cNvGraphicFramePr>
+              <a:graphicFrameLocks xmlns:a="http://schemas.openxmlformats.org/drawingml/2006/main" noChangeAspect="1"/>
+            </wp:cNvGraphicFramePr>
+            <a:graphic xmlns:a="http://schemas.openxmlformats.org/drawingml/2006/main">
+              <a:graphicData uri="http://schemas.openxmlformats.org/drawingml/2006/picture">
+                <pic:pic xmlns:pic="http://schemas.openxmlformats.org/drawingml/2006/picture">
+                  <pic:nvPicPr>
+                    <pic:cNvPr id="42" name="create chirps1 perf.png"/>
+                    <pic:cNvPicPr/>
+                  </pic:nvPicPr>
+                  <pic:blipFill>
+                    <a:blip r:embed="rId39" cstate="print">
+                      <a:extLst>
+                        <a:ext uri="{28A0092B-C50C-407E-A947-70E740481C1C}">
+                          <a14:useLocalDpi xmlns:a14="http://schemas.microsoft.com/office/drawing/2010/main" val="0"/>
+                        </a:ext>
+                      </a:extLst>
+                    </a:blip>
+                    <a:stretch>
+                      <a:fillRect/>
+                    </a:stretch>
+                  </pic:blipFill>
+                  <pic:spPr>
+                    <a:xfrm>
+                      <a:off x="0" y="0"/>
+                      <a:ext cx="4679575" cy="2859251"/>
+                    </a:xfrm>
+                    <a:prstGeom prst="rect">
+                      <a:avLst/>
+                    </a:prstGeom>
+                  </pic:spPr>
+                </pic:pic>
+              </a:graphicData>
+            </a:graphic>
+          </wp:inline>
+        </w:drawing>
+      </w:r>
+    </w:p>
+    <w:p>
+      <w:pPr>
+        <w:rPr>
+          <w:lang w:val="en-US"/>
+        </w:rPr>
+      </w:pPr>
+      <w:r>
+        <w:rPr>
+          <w:lang w:val="en-US"/>
+        </w:rPr>
+        <w:t>Test 32: Deleting a newspaper(II)</w:t>
+      </w:r>
+    </w:p>
+    <w:p>
+      <w:pPr>
+        <w:rPr>
+          <w:lang w:val="en-US"/>
+        </w:rPr>
+      </w:pPr>
+      <w:r>
+        <w:rPr>
+          <w:noProof/>
+          <w:lang w:val="en-US"/>
+        </w:rPr>
+        <w:drawing>
+          <wp:inline distT="0" distB="0" distL="0" distR="0">
+            <wp:extent cx="5400040" cy="1537335"/>
+            <wp:effectExtent l="0" t="0" r="0" b="5715"/>
+            <wp:docPr id="43" name="Imagen 43"/>
+            <wp:cNvGraphicFramePr>
+              <a:graphicFrameLocks xmlns:a="http://schemas.openxmlformats.org/drawingml/2006/main" noChangeAspect="1"/>
+            </wp:cNvGraphicFramePr>
+            <a:graphic xmlns:a="http://schemas.openxmlformats.org/drawingml/2006/main">
+              <a:graphicData uri="http://schemas.openxmlformats.org/drawingml/2006/picture">
+                <pic:pic xmlns:pic="http://schemas.openxmlformats.org/drawingml/2006/picture">
+                  <pic:nvPicPr>
+                    <pic:cNvPr id="43" name="delete newspapers1 rep.png"/>
+                    <pic:cNvPicPr/>
+                  </pic:nvPicPr>
+                  <pic:blipFill>
+                    <a:blip r:embed="rId40">
+                      <a:extLst>
+                        <a:ext uri="{28A0092B-C50C-407E-A947-70E740481C1C}">
+                          <a14:useLocalDpi xmlns:a14="http://schemas.microsoft.com/office/drawing/2010/main" val="0"/>
+                        </a:ext>
+                      </a:extLst>
+                    </a:blip>
+                    <a:stretch>
+                      <a:fillRect/>
+                    </a:stretch>
+                  </pic:blipFill>
+                  <pic:spPr>
+                    <a:xfrm>
+                      <a:off x="0" y="0"/>
+                      <a:ext cx="5400040" cy="1537335"/>
+                    </a:xfrm>
+                    <a:prstGeom prst="rect">
+                      <a:avLst/>
+                    </a:prstGeom>
+                  </pic:spPr>
+                </pic:pic>
+              </a:graphicData>
+            </a:graphic>
+          </wp:inline>
+        </w:drawing>
+      </w:r>
+    </w:p>
+    <w:p>
+      <w:pPr>
+        <w:rPr>
+          <w:lang w:val="en-US"/>
+        </w:rPr>
+      </w:pPr>
+      <w:r>
+        <w:rPr>
+          <w:noProof/>
+          <w:lang w:val="en-US"/>
+        </w:rPr>
+        <w:drawing>
+          <wp:inline distT="0" distB="0" distL="0" distR="0">
+            <wp:extent cx="4158320" cy="2576946"/>
+            <wp:effectExtent l="0" t="0" r="0" b="0"/>
+            <wp:docPr id="45" name="Imagen 45"/>
+            <wp:cNvGraphicFramePr>
+              <a:graphicFrameLocks xmlns:a="http://schemas.openxmlformats.org/drawingml/2006/main" noChangeAspect="1"/>
+            </wp:cNvGraphicFramePr>
+            <a:graphic xmlns:a="http://schemas.openxmlformats.org/drawingml/2006/main">
+              <a:graphicData uri="http://schemas.openxmlformats.org/drawingml/2006/picture">
+                <pic:pic xmlns:pic="http://schemas.openxmlformats.org/drawingml/2006/picture">
+                  <pic:nvPicPr>
+                    <pic:cNvPr id="45" name="delete newspapers 1 perf.png"/>
+                    <pic:cNvPicPr/>
+                  </pic:nvPicPr>
+                  <pic:blipFill>
+                    <a:blip r:embed="rId41" cstate="print">
+                      <a:extLst>
+                        <a:ext uri="{28A0092B-C50C-407E-A947-70E740481C1C}">
+                          <a14:useLocalDpi xmlns:a14="http://schemas.microsoft.com/office/drawing/2010/main" val="0"/>
+                        </a:ext>
+                      </a:extLst>
+                    </a:blip>
+                    <a:stretch>
+                      <a:fillRect/>
+                    </a:stretch>
+                  </pic:blipFill>
+                  <pic:spPr>
+                    <a:xfrm>
+                      <a:off x="0" y="0"/>
+                      <a:ext cx="4167989" cy="2582938"/>
+                    </a:xfrm>
+                    <a:prstGeom prst="rect">
+                      <a:avLst/>
+                    </a:prstGeom>
+                  </pic:spPr>
+                </pic:pic>
+              </a:graphicData>
+            </a:graphic>
+          </wp:inline>
+        </w:drawing>
+      </w:r>
+    </w:p>
+    <w:p>
+      <w:pPr>
+        <w:rPr>
+          <w:lang w:val="en-US"/>
+        </w:rPr>
+      </w:pPr>
+      <w:r>
+        <w:rPr>
+          <w:lang w:val="en-US"/>
+        </w:rPr>
+        <w:t>With this data, we can conclude that our system can deal with more concurrent users than 30. We also noticed that the processor is the component that is under the biggest stress, and therefore, will eventually become a bottleneck.</w:t>
+      </w:r>
+    </w:p>
+    <w:p>
+      <w:pPr>
+        <w:rPr>
+          <w:lang w:val="en-US"/>
+        </w:rPr>
+      </w:pPr>
+      <w:r>
+        <w:rPr>
+          <w:lang w:val="en-US"/>
+        </w:rPr>
+        <w:t xml:space="preserve">Next, we will repeat these tests with 60 concurrent users, but this time we will not test the creation of chirps, because there is a noticeable difference between the time it takes to create </w:t>
+      </w:r>
+      <w:r>
+        <w:rPr>
+          <w:lang w:val="en-US"/>
+        </w:rPr>
+        <w:lastRenderedPageBreak/>
+        <w:t>a chirp compared to the 3 other use cases. That means it is not going to be very useful when trying to determine the maximum performance of the system.</w:t>
+      </w:r>
+    </w:p>
+    <w:p>
+      <w:pPr>
+        <w:rPr>
+          <w:lang w:val="en-US"/>
+        </w:rPr>
+      </w:pPr>
+      <w:r>
+        <w:rPr>
+          <w:lang w:val="en-US"/>
+        </w:rPr>
+        <w:t xml:space="preserve">Test 33: </w:t>
+      </w:r>
+      <w:r>
+        <w:rPr>
+          <w:lang w:val="en-US"/>
+        </w:rPr>
+        <w:t>Search article by keyword(II</w:t>
+      </w:r>
+      <w:r>
+        <w:rPr>
+          <w:lang w:val="en-US"/>
+        </w:rPr>
+        <w:t>I</w:t>
+      </w:r>
+      <w:r>
+        <w:rPr>
+          <w:lang w:val="en-US"/>
+        </w:rPr>
+        <w:t>)</w:t>
+      </w:r>
+    </w:p>
+    <w:p>
+      <w:pPr>
+        <w:rPr>
+          <w:lang w:val="en-US"/>
+        </w:rPr>
+      </w:pPr>
+      <w:r>
+        <w:rPr>
+          <w:noProof/>
+          <w:lang w:val="en-US"/>
+        </w:rPr>
+        <w:drawing>
+          <wp:inline distT="0" distB="0" distL="0" distR="0">
+            <wp:extent cx="5400040" cy="1717040"/>
+            <wp:effectExtent l="0" t="0" r="0" b="0"/>
+            <wp:docPr id="46" name="Imagen 46"/>
+            <wp:cNvGraphicFramePr>
+              <a:graphicFrameLocks xmlns:a="http://schemas.openxmlformats.org/drawingml/2006/main" noChangeAspect="1"/>
+            </wp:cNvGraphicFramePr>
+            <a:graphic xmlns:a="http://schemas.openxmlformats.org/drawingml/2006/main">
+              <a:graphicData uri="http://schemas.openxmlformats.org/drawingml/2006/picture">
+                <pic:pic xmlns:pic="http://schemas.openxmlformats.org/drawingml/2006/picture">
+                  <pic:nvPicPr>
+                    <pic:cNvPr id="46" name="articlebykeyword 2 report.png"/>
+                    <pic:cNvPicPr/>
+                  </pic:nvPicPr>
+                  <pic:blipFill>
+                    <a:blip r:embed="rId42">
+                      <a:extLst>
+                        <a:ext uri="{28A0092B-C50C-407E-A947-70E740481C1C}">
+                          <a14:useLocalDpi xmlns:a14="http://schemas.microsoft.com/office/drawing/2010/main" val="0"/>
+                        </a:ext>
+                      </a:extLst>
+                    </a:blip>
+                    <a:stretch>
+                      <a:fillRect/>
+                    </a:stretch>
+                  </pic:blipFill>
+                  <pic:spPr>
+                    <a:xfrm>
+                      <a:off x="0" y="0"/>
+                      <a:ext cx="5400040" cy="1717040"/>
+                    </a:xfrm>
+                    <a:prstGeom prst="rect">
+                      <a:avLst/>
+                    </a:prstGeom>
+                  </pic:spPr>
+                </pic:pic>
+              </a:graphicData>
+            </a:graphic>
+          </wp:inline>
+        </w:drawing>
+      </w:r>
+    </w:p>
+    <w:p>
+      <w:pPr>
+        <w:rPr>
+          <w:lang w:val="en-US"/>
+        </w:rPr>
+      </w:pPr>
+      <w:r>
+        <w:rPr>
+          <w:lang w:val="en-US"/>
+        </w:rPr>
+        <w:t>Test 3</w:t>
+      </w:r>
+      <w:r>
+        <w:rPr>
+          <w:lang w:val="en-US"/>
+        </w:rPr>
+        <w:t>4</w:t>
+      </w:r>
+      <w:r>
+        <w:rPr>
+          <w:lang w:val="en-US"/>
+        </w:rPr>
+        <w:t>: List all users(I</w:t>
+      </w:r>
+      <w:r>
+        <w:rPr>
+          <w:lang w:val="en-US"/>
+        </w:rPr>
+        <w:t>I</w:t>
+      </w:r>
+      <w:r>
+        <w:rPr>
+          <w:lang w:val="en-US"/>
+        </w:rPr>
+        <w:t>I)</w:t>
+      </w:r>
+    </w:p>
+    <w:p>
+      <w:pPr>
+        <w:rPr>
+          <w:lang w:val="en-US"/>
+        </w:rPr>
+      </w:pPr>
+      <w:r>
+        <w:rPr>
+          <w:noProof/>
+          <w:lang w:val="en-US"/>
+        </w:rPr>
+        <w:drawing>
+          <wp:inline distT="0" distB="0" distL="0" distR="0">
+            <wp:extent cx="5306290" cy="1685983"/>
+            <wp:effectExtent l="0" t="0" r="8890" b="0"/>
+            <wp:docPr id="48" name="Imagen 48"/>
+            <wp:cNvGraphicFramePr>
+              <a:graphicFrameLocks xmlns:a="http://schemas.openxmlformats.org/drawingml/2006/main" noChangeAspect="1"/>
+            </wp:cNvGraphicFramePr>
+            <a:graphic xmlns:a="http://schemas.openxmlformats.org/drawingml/2006/main">
+              <a:graphicData uri="http://schemas.openxmlformats.org/drawingml/2006/picture">
+                <pic:pic xmlns:pic="http://schemas.openxmlformats.org/drawingml/2006/picture">
+                  <pic:nvPicPr>
+                    <pic:cNvPr id="48" name="listallusers2 report.png"/>
+                    <pic:cNvPicPr/>
+                  </pic:nvPicPr>
+                  <pic:blipFill>
+                    <a:blip r:embed="rId43">
+                      <a:extLst>
+                        <a:ext uri="{28A0092B-C50C-407E-A947-70E740481C1C}">
+                          <a14:useLocalDpi xmlns:a14="http://schemas.microsoft.com/office/drawing/2010/main" val="0"/>
+                        </a:ext>
+                      </a:extLst>
+                    </a:blip>
+                    <a:stretch>
+                      <a:fillRect/>
+                    </a:stretch>
+                  </pic:blipFill>
+                  <pic:spPr>
+                    <a:xfrm>
+                      <a:off x="0" y="0"/>
+                      <a:ext cx="5322729" cy="1691206"/>
+                    </a:xfrm>
+                    <a:prstGeom prst="rect">
+                      <a:avLst/>
+                    </a:prstGeom>
+                  </pic:spPr>
+                </pic:pic>
+              </a:graphicData>
+            </a:graphic>
+          </wp:inline>
+        </w:drawing>
+      </w:r>
+    </w:p>
+    <w:p>
+      <w:pPr>
+        <w:rPr>
+          <w:lang w:val="en-US"/>
+        </w:rPr>
+      </w:pPr>
+      <w:r>
+        <w:rPr>
+          <w:lang w:val="en-US"/>
+        </w:rPr>
+        <w:t>Test 3</w:t>
+      </w:r>
+      <w:r>
+        <w:rPr>
+          <w:lang w:val="en-US"/>
+        </w:rPr>
+        <w:t>5</w:t>
+      </w:r>
+      <w:r>
+        <w:rPr>
+          <w:lang w:val="en-US"/>
+        </w:rPr>
+        <w:t xml:space="preserve"> </w:t>
+      </w:r>
+      <w:r>
+        <w:rPr>
+          <w:lang w:val="en-US"/>
+        </w:rPr>
+        <w:t>Deleting a newspaper</w:t>
+      </w:r>
+      <w:r>
+        <w:rPr>
+          <w:lang w:val="en-US"/>
+        </w:rPr>
+        <w:t xml:space="preserve"> </w:t>
+      </w:r>
+      <w:r>
+        <w:rPr>
+          <w:lang w:val="en-US"/>
+        </w:rPr>
+        <w:t>(III)</w:t>
+      </w:r>
+    </w:p>
+    <w:p>
+      <w:pPr>
+        <w:rPr>
+          <w:lang w:val="en-US"/>
+        </w:rPr>
+      </w:pPr>
+      <w:r>
+        <w:rPr>
+          <w:noProof/>
+          <w:lang w:val="en-US"/>
+        </w:rPr>
+        <w:drawing>
+          <wp:inline distT="0" distB="0" distL="0" distR="0">
+            <wp:extent cx="5971163" cy="1392382"/>
+            <wp:effectExtent l="0" t="0" r="0" b="0"/>
+            <wp:docPr id="47" name="Imagen 47"/>
+            <wp:cNvGraphicFramePr>
+              <a:graphicFrameLocks xmlns:a="http://schemas.openxmlformats.org/drawingml/2006/main" noChangeAspect="1"/>
+            </wp:cNvGraphicFramePr>
+            <a:graphic xmlns:a="http://schemas.openxmlformats.org/drawingml/2006/main">
+              <a:graphicData uri="http://schemas.openxmlformats.org/drawingml/2006/picture">
+                <pic:pic xmlns:pic="http://schemas.openxmlformats.org/drawingml/2006/picture">
+                  <pic:nvPicPr>
+                    <pic:cNvPr id="47" name="delete newspapers2 rep.png"/>
+                    <pic:cNvPicPr/>
+                  </pic:nvPicPr>
+                  <pic:blipFill>
+                    <a:blip r:embed="rId44">
+                      <a:extLst>
+                        <a:ext uri="{28A0092B-C50C-407E-A947-70E740481C1C}">
+                          <a14:useLocalDpi xmlns:a14="http://schemas.microsoft.com/office/drawing/2010/main" val="0"/>
+                        </a:ext>
+                      </a:extLst>
+                    </a:blip>
+                    <a:stretch>
+                      <a:fillRect/>
+                    </a:stretch>
+                  </pic:blipFill>
+                  <pic:spPr>
+                    <a:xfrm>
+                      <a:off x="0" y="0"/>
+                      <a:ext cx="6000797" cy="1399292"/>
+                    </a:xfrm>
+                    <a:prstGeom prst="rect">
+                      <a:avLst/>
+                    </a:prstGeom>
+                  </pic:spPr>
+                </pic:pic>
+              </a:graphicData>
+            </a:graphic>
+          </wp:inline>
+        </w:drawing>
+      </w:r>
+    </w:p>
+    <w:p>
+      <w:pPr>
+        <w:rPr>
+          <w:lang w:val="en-US"/>
+        </w:rPr>
+      </w:pPr>
+      <w:r>
+        <w:rPr>
+          <w:lang w:val="en-US"/>
+        </w:rPr>
+        <w:t>At this point, there is a slight delay of 1-2 seconds in some actions. This delay starts to become noticeable but is still manageable. Finally, we will rerun the test associated with the listing of all the users, which is the slowest one, with 100 concurrent users and see how it affects to our system.</w:t>
+      </w:r>
+    </w:p>
+    <w:p>
+      <w:pPr>
+        <w:rPr>
+          <w:lang w:val="en-US"/>
+        </w:rPr>
+      </w:pPr>
+      <w:r>
+        <w:rPr>
+          <w:lang w:val="en-US"/>
+        </w:rPr>
+        <w:br w:type="page"/>
+      </w:r>
+    </w:p>
+    <w:p>
+      <w:pPr>
+        <w:rPr>
+          <w:lang w:val="en-US"/>
+        </w:rPr>
+      </w:pPr>
+      <w:r>
+        <w:rPr>
+          <w:lang w:val="en-US"/>
+        </w:rPr>
+        <w:lastRenderedPageBreak/>
+        <w:t>Test 3</w:t>
+      </w:r>
+      <w:r>
+        <w:rPr>
+          <w:lang w:val="en-US"/>
+        </w:rPr>
+        <w:t>6</w:t>
+      </w:r>
+      <w:r>
+        <w:rPr>
+          <w:lang w:val="en-US"/>
+        </w:rPr>
+        <w:t>: List all users(</w:t>
+      </w:r>
+      <w:r>
+        <w:rPr>
+          <w:lang w:val="en-US"/>
+        </w:rPr>
+        <w:t>IV</w:t>
+      </w:r>
+      <w:r>
+        <w:rPr>
+          <w:lang w:val="en-US"/>
+        </w:rPr>
+        <w:t>)</w:t>
+      </w:r>
+    </w:p>
+    <w:p>
+      <w:pPr>
+        <w:rPr>
+          <w:lang w:val="en-US"/>
+        </w:rPr>
+      </w:pPr>
+      <w:r>
+        <w:rPr>
+          <w:noProof/>
+          <w:lang w:val="en-US"/>
+        </w:rPr>
+        <w:drawing>
+          <wp:inline distT="0" distB="0" distL="0" distR="0">
+            <wp:extent cx="5356906" cy="2258291"/>
+            <wp:effectExtent l="0" t="0" r="0" b="8890"/>
+            <wp:docPr id="49" name="Imagen 49"/>
+            <wp:cNvGraphicFramePr>
+              <a:graphicFrameLocks xmlns:a="http://schemas.openxmlformats.org/drawingml/2006/main" noChangeAspect="1"/>
+            </wp:cNvGraphicFramePr>
+            <a:graphic xmlns:a="http://schemas.openxmlformats.org/drawingml/2006/main">
+              <a:graphicData uri="http://schemas.openxmlformats.org/drawingml/2006/picture">
+                <pic:pic xmlns:pic="http://schemas.openxmlformats.org/drawingml/2006/picture">
+                  <pic:nvPicPr>
+                    <pic:cNvPr id="49" name="listallusers3 report.png"/>
+                    <pic:cNvPicPr/>
+                  </pic:nvPicPr>
+                  <pic:blipFill>
+                    <a:blip r:embed="rId45">
+                      <a:extLst>
+                        <a:ext uri="{28A0092B-C50C-407E-A947-70E740481C1C}">
+                          <a14:useLocalDpi xmlns:a14="http://schemas.microsoft.com/office/drawing/2010/main" val="0"/>
+                        </a:ext>
+                      </a:extLst>
+                    </a:blip>
+                    <a:stretch>
+                      <a:fillRect/>
+                    </a:stretch>
+                  </pic:blipFill>
+                  <pic:spPr>
+                    <a:xfrm>
+                      <a:off x="0" y="0"/>
+                      <a:ext cx="5389087" cy="2271857"/>
+                    </a:xfrm>
+                    <a:prstGeom prst="rect">
+                      <a:avLst/>
+                    </a:prstGeom>
+                  </pic:spPr>
+                </pic:pic>
+              </a:graphicData>
+            </a:graphic>
+          </wp:inline>
+        </w:drawing>
+      </w:r>
+    </w:p>
+    <w:p>
+      <w:pPr>
+        <w:rPr>
+          <w:b/>
+          <w:u w:val="single"/>
+          <w:lang w:val="en-US"/>
+        </w:rPr>
+      </w:pPr>
+      <w:r>
+        <w:rPr>
+          <w:b/>
+          <w:u w:val="single"/>
+          <w:lang w:val="en-US"/>
+        </w:rPr>
+        <w:t>FINAL CONCLUSIONS</w:t>
+      </w:r>
+      <w:r>
+        <w:rPr>
+          <w:b/>
+          <w:u w:val="single"/>
+          <w:lang w:val="en-US"/>
+        </w:rPr>
+        <w:tab/>
+      </w:r>
+    </w:p>
+    <w:p>
+      <w:pPr>
+        <w:rPr>
+          <w:lang w:val="en-US"/>
+        </w:rPr>
+      </w:pPr>
+      <w:r>
+        <w:rPr>
+          <w:lang w:val="en-US"/>
+        </w:rPr>
+        <w:t xml:space="preserve">We can conclude that our system can deal with 60 concurrent users at an acceptable level. When facing around 100 users, there are usually delays of nearly 5 seconds, which is something noticeable but still acceptable, but we must also </w:t>
+      </w:r>
+      <w:proofErr w:type="gramStart"/>
+      <w:r>
+        <w:rPr>
+          <w:lang w:val="en-US"/>
+        </w:rPr>
+        <w:t>take into account</w:t>
+      </w:r>
+      <w:proofErr w:type="gramEnd"/>
+      <w:r>
+        <w:rPr>
+          <w:lang w:val="en-US"/>
+        </w:rPr>
+        <w:t xml:space="preserve"> that our database only has a small data sample compared to the one our system may end up having in a realist</w:t>
+      </w:r>
+      <w:bookmarkStart w:id="1" w:name="_GoBack"/>
+      <w:bookmarkEnd w:id="1"/>
+      <w:r>
+        <w:rPr>
+          <w:lang w:val="en-US"/>
+        </w:rPr>
+        <w:t xml:space="preserve">ic scenario, so these delays will end up being much bigger. Therefore, 100 concurrent users </w:t>
+      </w:r>
+      <w:proofErr w:type="gramStart"/>
+      <w:r>
+        <w:rPr>
+          <w:lang w:val="en-US"/>
+        </w:rPr>
+        <w:t>is</w:t>
+      </w:r>
+      <w:proofErr w:type="gramEnd"/>
+      <w:r>
+        <w:rPr>
+          <w:lang w:val="en-US"/>
+        </w:rPr>
+        <w:t xml:space="preserve"> the limit that we set for the maximum workload our system can handle. We have also reached the conclusion that should one use case start to suffer from too many stress, the listing of all users is the most likely to suffer it first (excluding administrator related actions). We have also noticed that in this case, the processor will the physical component that acts as a bottleneck.</w:t>
+      </w:r>
     </w:p>
     <w:p>
       <w:pPr>
@@ -1758,6 +4253,127 @@
     </w:sectPr>
   </w:body>
 </w:document>
+</file>
+
+<file path=word/numbering.xml><?xml version="1.0" encoding="utf-8"?>
+<w:numbering xmlns:wpc="http://schemas.microsoft.com/office/word/2010/wordprocessingCanvas" xmlns:cx="http://schemas.microsoft.com/office/drawing/2014/chartex" xmlns:cx1="http://schemas.microsoft.com/office/drawing/2015/9/8/chartex" xmlns:cx2="http://schemas.microsoft.com/office/drawing/2015/10/21/chartex" xmlns:cx3="http://schemas.microsoft.com/office/drawing/2016/5/9/chartex" xmlns:cx4="http://schemas.microsoft.com/office/drawing/2016/5/10/chartex" xmlns:cx5="http://schemas.microsoft.com/office/drawing/2016/5/11/chartex" xmlns:cx6="http://schemas.microsoft.com/office/drawing/2016/5/12/chartex" xmlns:cx7="http://schemas.microsoft.com/office/drawing/2016/5/13/chartex" xmlns:cx8="http://schemas.microsoft.com/office/drawing/2016/5/14/chartex" xmlns:mc="http://schemas.openxmlformats.org/markup-compatibility/2006" xmlns:aink="http://schemas.microsoft.com/office/drawing/2016/ink" xmlns:am3d="http://schemas.microsoft.com/office/drawing/2017/model3d" xmlns:o="urn:schemas-microsoft-com:office:office" xmlns:r="http://schemas.openxmlformats.org/officeDocument/2006/relationships" xmlns:m="http://schemas.openxmlformats.org/officeDocument/2006/math" xmlns:v="urn:schemas-microsoft-com:vml" xmlns:wp14="http://schemas.microsoft.com/office/word/2010/wordprocessingDrawing" xmlns:wp="http://schemas.openxmlformats.org/drawingml/2006/wordprocessingDrawing" xmlns:w10="urn:schemas-microsoft-com:office:word" xmlns:w="http://schemas.openxmlformats.org/wordprocessingml/2006/main" xmlns:w14="http://schemas.microsoft.com/office/word/2010/wordml" xmlns:w15="http://schemas.microsoft.com/office/word/2012/wordml" xmlns:w16cid="http://schemas.microsoft.com/office/word/2016/wordml/cid" xmlns:w16se="http://schemas.microsoft.com/office/word/2015/wordml/symex" xmlns:wpg="http://schemas.microsoft.com/office/word/2010/wordprocessingGroup" xmlns:wpi="http://schemas.microsoft.com/office/word/2010/wordprocessingInk" xmlns:wne="http://schemas.microsoft.com/office/word/2006/wordml" xmlns:wps="http://schemas.microsoft.com/office/word/2010/wordprocessingShape" mc:Ignorable="w14 w15 w16se w16cid wp14">
+  <w:abstractNum w:abstractNumId="0" w15:restartNumberingAfterBreak="0">
+    <w:nsid w:val="7EF5426F"/>
+    <w:multiLevelType w:val="hybridMultilevel"/>
+    <w:tmpl w:val="B2421BFE"/>
+    <w:lvl w:ilvl="0" w:tplc="0C0A0001">
+      <w:start w:val="1"/>
+      <w:numFmt w:val="bullet"/>
+      <w:lvlText w:val=""/>
+      <w:lvlJc w:val="left"/>
+      <w:pPr>
+        <w:ind w:left="720" w:hanging="360"/>
+      </w:pPr>
+      <w:rPr>
+        <w:rFonts w:ascii="Symbol" w:hAnsi="Symbol" w:hint="default"/>
+      </w:rPr>
+    </w:lvl>
+    <w:lvl w:ilvl="1" w:tplc="0C0A0003" w:tentative="1">
+      <w:start w:val="1"/>
+      <w:numFmt w:val="bullet"/>
+      <w:lvlText w:val="o"/>
+      <w:lvlJc w:val="left"/>
+      <w:pPr>
+        <w:ind w:left="1440" w:hanging="360"/>
+      </w:pPr>
+      <w:rPr>
+        <w:rFonts w:ascii="Courier New" w:hAnsi="Courier New" w:cs="Courier New" w:hint="default"/>
+      </w:rPr>
+    </w:lvl>
+    <w:lvl w:ilvl="2" w:tplc="0C0A0005" w:tentative="1">
+      <w:start w:val="1"/>
+      <w:numFmt w:val="bullet"/>
+      <w:lvlText w:val=""/>
+      <w:lvlJc w:val="left"/>
+      <w:pPr>
+        <w:ind w:left="2160" w:hanging="360"/>
+      </w:pPr>
+      <w:rPr>
+        <w:rFonts w:ascii="Wingdings" w:hAnsi="Wingdings" w:hint="default"/>
+      </w:rPr>
+    </w:lvl>
+    <w:lvl w:ilvl="3" w:tplc="0C0A0001" w:tentative="1">
+      <w:start w:val="1"/>
+      <w:numFmt w:val="bullet"/>
+      <w:lvlText w:val=""/>
+      <w:lvlJc w:val="left"/>
+      <w:pPr>
+        <w:ind w:left="2880" w:hanging="360"/>
+      </w:pPr>
+      <w:rPr>
+        <w:rFonts w:ascii="Symbol" w:hAnsi="Symbol" w:hint="default"/>
+      </w:rPr>
+    </w:lvl>
+    <w:lvl w:ilvl="4" w:tplc="0C0A0003" w:tentative="1">
+      <w:start w:val="1"/>
+      <w:numFmt w:val="bullet"/>
+      <w:lvlText w:val="o"/>
+      <w:lvlJc w:val="left"/>
+      <w:pPr>
+        <w:ind w:left="3600" w:hanging="360"/>
+      </w:pPr>
+      <w:rPr>
+        <w:rFonts w:ascii="Courier New" w:hAnsi="Courier New" w:cs="Courier New" w:hint="default"/>
+      </w:rPr>
+    </w:lvl>
+    <w:lvl w:ilvl="5" w:tplc="0C0A0005" w:tentative="1">
+      <w:start w:val="1"/>
+      <w:numFmt w:val="bullet"/>
+      <w:lvlText w:val=""/>
+      <w:lvlJc w:val="left"/>
+      <w:pPr>
+        <w:ind w:left="4320" w:hanging="360"/>
+      </w:pPr>
+      <w:rPr>
+        <w:rFonts w:ascii="Wingdings" w:hAnsi="Wingdings" w:hint="default"/>
+      </w:rPr>
+    </w:lvl>
+    <w:lvl w:ilvl="6" w:tplc="0C0A0001" w:tentative="1">
+      <w:start w:val="1"/>
+      <w:numFmt w:val="bullet"/>
+      <w:lvlText w:val=""/>
+      <w:lvlJc w:val="left"/>
+      <w:pPr>
+        <w:ind w:left="5040" w:hanging="360"/>
+      </w:pPr>
+      <w:rPr>
+        <w:rFonts w:ascii="Symbol" w:hAnsi="Symbol" w:hint="default"/>
+      </w:rPr>
+    </w:lvl>
+    <w:lvl w:ilvl="7" w:tplc="0C0A0003" w:tentative="1">
+      <w:start w:val="1"/>
+      <w:numFmt w:val="bullet"/>
+      <w:lvlText w:val="o"/>
+      <w:lvlJc w:val="left"/>
+      <w:pPr>
+        <w:ind w:left="5760" w:hanging="360"/>
+      </w:pPr>
+      <w:rPr>
+        <w:rFonts w:ascii="Courier New" w:hAnsi="Courier New" w:cs="Courier New" w:hint="default"/>
+      </w:rPr>
+    </w:lvl>
+    <w:lvl w:ilvl="8" w:tplc="0C0A0005" w:tentative="1">
+      <w:start w:val="1"/>
+      <w:numFmt w:val="bullet"/>
+      <w:lvlText w:val=""/>
+      <w:lvlJc w:val="left"/>
+      <w:pPr>
+        <w:ind w:left="6480" w:hanging="360"/>
+      </w:pPr>
+      <w:rPr>
+        <w:rFonts w:ascii="Wingdings" w:hAnsi="Wingdings" w:hint="default"/>
+      </w:rPr>
+    </w:lvl>
+  </w:abstractNum>
+  <w:num w:numId="1">
+    <w:abstractNumId w:val="0"/>
+  </w:num>
+</w:numbering>
 </file>
 
 <file path=word/styles.xml><?xml version="1.0" encoding="utf-8"?>
@@ -2185,6 +4801,17 @@
     <w:semiHidden/>
     <w:unhideWhenUsed/>
   </w:style>
+  <w:style w:type="paragraph" w:styleId="Prrafodelista">
+    <w:name w:val="List Paragraph"/>
+    <w:basedOn w:val="Normal"/>
+    <w:uiPriority w:val="34"/>
+    <w:qFormat/>
+    <w:rsid w:val="00E216B1"/>
+    <w:pPr>
+      <w:ind w:left="720"/>
+      <w:contextualSpacing/>
+    </w:pPr>
+  </w:style>
 </w:styles>
 </file>
 

--- a/DELIVERABLE 10 ITEM 5.docx
+++ b/DELIVERABLE 10 ITEM 5.docx
@@ -2,6 +2,884 @@
 <file path=word/document.xml><?xml version="1.0" encoding="utf-8"?>
 <w:document xmlns:wpc="http://schemas.microsoft.com/office/word/2010/wordprocessingCanvas" xmlns:cx="http://schemas.microsoft.com/office/drawing/2014/chartex" xmlns:cx1="http://schemas.microsoft.com/office/drawing/2015/9/8/chartex" xmlns:cx2="http://schemas.microsoft.com/office/drawing/2015/10/21/chartex" xmlns:cx3="http://schemas.microsoft.com/office/drawing/2016/5/9/chartex" xmlns:cx4="http://schemas.microsoft.com/office/drawing/2016/5/10/chartex" xmlns:cx5="http://schemas.microsoft.com/office/drawing/2016/5/11/chartex" xmlns:cx6="http://schemas.microsoft.com/office/drawing/2016/5/12/chartex" xmlns:cx7="http://schemas.microsoft.com/office/drawing/2016/5/13/chartex" xmlns:cx8="http://schemas.microsoft.com/office/drawing/2016/5/14/chartex" xmlns:mc="http://schemas.openxmlformats.org/markup-compatibility/2006" xmlns:aink="http://schemas.microsoft.com/office/drawing/2016/ink" xmlns:am3d="http://schemas.microsoft.com/office/drawing/2017/model3d" xmlns:o="urn:schemas-microsoft-com:office:office" xmlns:r="http://schemas.openxmlformats.org/officeDocument/2006/relationships" xmlns:m="http://schemas.openxmlformats.org/officeDocument/2006/math" xmlns:v="urn:schemas-microsoft-com:vml" xmlns:wp14="http://schemas.microsoft.com/office/word/2010/wordprocessingDrawing" xmlns:wp="http://schemas.openxmlformats.org/drawingml/2006/wordprocessingDrawing" xmlns:w10="urn:schemas-microsoft-com:office:word" xmlns:w="http://schemas.openxmlformats.org/wordprocessingml/2006/main" xmlns:w14="http://schemas.microsoft.com/office/word/2010/wordml" xmlns:w15="http://schemas.microsoft.com/office/word/2012/wordml" xmlns:w16cid="http://schemas.microsoft.com/office/word/2016/wordml/cid" xmlns:w16se="http://schemas.microsoft.com/office/word/2015/wordml/symex" xmlns:wpg="http://schemas.microsoft.com/office/word/2010/wordprocessingGroup" xmlns:wpi="http://schemas.microsoft.com/office/word/2010/wordprocessingInk" xmlns:wne="http://schemas.microsoft.com/office/word/2006/wordml" xmlns:wps="http://schemas.microsoft.com/office/word/2010/wordprocessingShape" mc:Ignorable="w14 w15 w16se w16cid wp14">
   <w:body>
+    <w:sdt>
+      <w:sdtPr>
+        <w:id w:val="-261382032"/>
+        <w:docPartObj>
+          <w:docPartGallery w:val="Cover Pages"/>
+          <w:docPartUnique/>
+        </w:docPartObj>
+      </w:sdtPr>
+      <w:sdtEndPr>
+        <w:rPr>
+          <w:szCs w:val="36"/>
+        </w:rPr>
+      </w:sdtEndPr>
+      <w:sdtContent>
+        <w:p>
+          <w:r>
+            <w:rPr>
+              <w:noProof/>
+            </w:rPr>
+            <mc:AlternateContent>
+              <mc:Choice Requires="wpg">
+                <w:drawing>
+                  <wp:anchor distT="0" distB="0" distL="114300" distR="114300" simplePos="0" relativeHeight="251662336" behindDoc="1" locked="0" layoutInCell="1" allowOverlap="1">
+                    <wp:simplePos x="0" y="0"/>
+                    <wp:positionH relativeFrom="page">
+                      <wp:align>center</wp:align>
+                    </wp:positionH>
+                    <wp:positionV relativeFrom="page">
+                      <wp:align>center</wp:align>
+                    </wp:positionV>
+                    <wp:extent cx="6864824" cy="9123528"/>
+                    <wp:effectExtent l="0" t="0" r="18415" b="0"/>
+                    <wp:wrapNone/>
+                    <wp:docPr id="193" name="Grupo 193"/>
+                    <wp:cNvGraphicFramePr/>
+                    <a:graphic xmlns:a="http://schemas.openxmlformats.org/drawingml/2006/main">
+                      <a:graphicData uri="http://schemas.microsoft.com/office/word/2010/wordprocessingGroup">
+                        <wpg:wgp>
+                          <wpg:cNvGrpSpPr/>
+                          <wpg:grpSpPr>
+                            <a:xfrm>
+                              <a:off x="0" y="0"/>
+                              <a:ext cx="6864824" cy="9123528"/>
+                              <a:chOff x="0" y="0"/>
+                              <a:chExt cx="6864824" cy="9123528"/>
+                            </a:xfrm>
+                          </wpg:grpSpPr>
+                          <wps:wsp>
+                            <wps:cNvPr id="194" name="Rectángulo 194"/>
+                            <wps:cNvSpPr/>
+                            <wps:spPr>
+                              <a:xfrm>
+                                <a:off x="0" y="0"/>
+                                <a:ext cx="6858000" cy="1371600"/>
+                              </a:xfrm>
+                              <a:prstGeom prst="rect">
+                                <a:avLst/>
+                              </a:prstGeom>
+                              <a:solidFill>
+                                <a:schemeClr val="bg1"/>
+                              </a:solidFill>
+                              <a:ln>
+                                <a:solidFill>
+                                  <a:schemeClr val="bg1"/>
+                                </a:solidFill>
+                              </a:ln>
+                            </wps:spPr>
+                            <wps:style>
+                              <a:lnRef idx="2">
+                                <a:schemeClr val="accent1">
+                                  <a:shade val="50000"/>
+                                </a:schemeClr>
+                              </a:lnRef>
+                              <a:fillRef idx="1">
+                                <a:schemeClr val="accent1"/>
+                              </a:fillRef>
+                              <a:effectRef idx="0">
+                                <a:schemeClr val="accent1"/>
+                              </a:effectRef>
+                              <a:fontRef idx="minor">
+                                <a:schemeClr val="lt1"/>
+                              </a:fontRef>
+                            </wps:style>
+                            <wps:bodyPr rot="0" spcFirstLastPara="0" vertOverflow="overflow" horzOverflow="overflow" vert="horz" wrap="square" lIns="91440" tIns="45720" rIns="91440" bIns="45720" numCol="1" spcCol="0" rtlCol="0" fromWordArt="0" anchor="ctr" anchorCtr="0" forceAA="0" compatLnSpc="1">
+                              <a:prstTxWarp prst="textNoShape">
+                                <a:avLst/>
+                              </a:prstTxWarp>
+                              <a:noAutofit/>
+                            </wps:bodyPr>
+                          </wps:wsp>
+                          <wps:wsp>
+                            <wps:cNvPr id="195" name="Rectángulo 195"/>
+                            <wps:cNvSpPr/>
+                            <wps:spPr>
+                              <a:xfrm>
+                                <a:off x="0" y="4094328"/>
+                                <a:ext cx="6858000" cy="5029200"/>
+                              </a:xfrm>
+                              <a:prstGeom prst="rect">
+                                <a:avLst/>
+                              </a:prstGeom>
+                              <a:solidFill>
+                                <a:schemeClr val="bg1"/>
+                              </a:solidFill>
+                              <a:ln>
+                                <a:noFill/>
+                              </a:ln>
+                            </wps:spPr>
+                            <wps:style>
+                              <a:lnRef idx="2">
+                                <a:schemeClr val="accent1">
+                                  <a:shade val="50000"/>
+                                </a:schemeClr>
+                              </a:lnRef>
+                              <a:fillRef idx="1">
+                                <a:schemeClr val="accent1"/>
+                              </a:fillRef>
+                              <a:effectRef idx="0">
+                                <a:schemeClr val="accent1"/>
+                              </a:effectRef>
+                              <a:fontRef idx="minor">
+                                <a:schemeClr val="lt1"/>
+                              </a:fontRef>
+                            </wps:style>
+                            <wps:txbx>
+                              <w:txbxContent>
+                                <w:sdt>
+                                  <w:sdtPr>
+                                    <w:rPr>
+                                      <w:color w:val="FFFFFF" w:themeColor="background1"/>
+                                    </w:rPr>
+                                    <w:alias w:val="Autor"/>
+                                    <w:tag w:val=""/>
+                                    <w:id w:val="945428907"/>
+                                    <w:dataBinding w:prefixMappings="xmlns:ns0='http://purl.org/dc/elements/1.1/' xmlns:ns1='http://schemas.openxmlformats.org/package/2006/metadata/core-properties' " w:xpath="/ns1:coreProperties[1]/ns0:creator[1]" w:storeItemID="{6C3C8BC8-F283-45AE-878A-BAB7291924A1}"/>
+                                    <w:text/>
+                                  </w:sdtPr>
+                                  <w:sdtContent>
+                                    <w:p>
+                                      <w:pPr>
+                                        <w:pStyle w:val="Sinespaciado"/>
+                                        <w:spacing w:before="120"/>
+                                        <w:jc w:val="center"/>
+                                        <w:rPr>
+                                          <w:color w:val="FFFFFF" w:themeColor="background1"/>
+                                        </w:rPr>
+                                      </w:pPr>
+                                      <w:r>
+                                        <w:rPr>
+                                          <w:color w:val="FFFFFF" w:themeColor="background1"/>
+                                        </w:rPr>
+                                        <w:t>Pablo Rebollo</w:t>
+                                      </w:r>
+                                    </w:p>
+                                  </w:sdtContent>
+                                </w:sdt>
+                                <w:p>
+                                  <w:pPr>
+                                    <w:pStyle w:val="Sinespaciado"/>
+                                    <w:spacing w:before="120"/>
+                                    <w:jc w:val="center"/>
+                                    <w:rPr>
+                                      <w:color w:val="FFFFFF" w:themeColor="background1"/>
+                                    </w:rPr>
+                                  </w:pPr>
+                                  <w:sdt>
+                                    <w:sdtPr>
+                                      <w:rPr>
+                                        <w:caps/>
+                                        <w:color w:val="FFFFFF" w:themeColor="background1"/>
+                                      </w:rPr>
+                                      <w:alias w:val="Compañía"/>
+                                      <w:tag w:val=""/>
+                                      <w:id w:val="1618182777"/>
+                                      <w:showingPlcHdr/>
+                                      <w:dataBinding w:prefixMappings="xmlns:ns0='http://schemas.openxmlformats.org/officeDocument/2006/extended-properties' " w:xpath="/ns0:Properties[1]/ns0:Company[1]" w:storeItemID="{6668398D-A668-4E3E-A5EB-62B293D839F1}"/>
+                                      <w:text/>
+                                    </w:sdtPr>
+                                    <w:sdtContent>
+                                      <w:r>
+                                        <w:rPr>
+                                          <w:caps/>
+                                          <w:color w:val="FFFFFF" w:themeColor="background1"/>
+                                        </w:rPr>
+                                        <w:t>[Nombre de la empresa]</w:t>
+                                      </w:r>
+                                    </w:sdtContent>
+                                  </w:sdt>
+                                  <w:r>
+                                    <w:rPr>
+                                      <w:color w:val="FFFFFF" w:themeColor="background1"/>
+                                    </w:rPr>
+                                    <w:t>  </w:t>
+                                  </w:r>
+                                  <w:sdt>
+                                    <w:sdtPr>
+                                      <w:rPr>
+                                        <w:color w:val="FFFFFF" w:themeColor="background1"/>
+                                      </w:rPr>
+                                      <w:alias w:val="Dirección"/>
+                                      <w:tag w:val=""/>
+                                      <w:id w:val="-253358678"/>
+                                      <w:showingPlcHdr/>
+                                      <w:dataBinding w:prefixMappings="xmlns:ns0='http://schemas.microsoft.com/office/2006/coverPageProps' " w:xpath="/ns0:CoverPageProperties[1]/ns0:CompanyAddress[1]" w:storeItemID="{55AF091B-3C7A-41E3-B477-F2FDAA23CFDA}"/>
+                                      <w:text/>
+                                    </w:sdtPr>
+                                    <w:sdtContent>
+                                      <w:r>
+                                        <w:rPr>
+                                          <w:color w:val="FFFFFF" w:themeColor="background1"/>
+                                        </w:rPr>
+                                        <w:t>[Dirección de la compañía]</w:t>
+                                      </w:r>
+                                    </w:sdtContent>
+                                  </w:sdt>
+                                </w:p>
+                              </w:txbxContent>
+                            </wps:txbx>
+                            <wps:bodyPr rot="0" spcFirstLastPara="0" vertOverflow="overflow" horzOverflow="overflow" vert="horz" wrap="square" lIns="457200" tIns="731520" rIns="457200" bIns="457200" numCol="1" spcCol="0" rtlCol="0" fromWordArt="0" anchor="b" anchorCtr="0" forceAA="0" compatLnSpc="1">
+                              <a:prstTxWarp prst="textNoShape">
+                                <a:avLst/>
+                              </a:prstTxWarp>
+                              <a:noAutofit/>
+                            </wps:bodyPr>
+                          </wps:wsp>
+                          <wps:wsp>
+                            <wps:cNvPr id="196" name="Cuadro de texto 196"/>
+                            <wps:cNvSpPr txBox="1"/>
+                            <wps:spPr>
+                              <a:xfrm>
+                                <a:off x="6824" y="1371600"/>
+                                <a:ext cx="6858000" cy="2722728"/>
+                              </a:xfrm>
+                              <a:prstGeom prst="rect">
+                                <a:avLst/>
+                              </a:prstGeom>
+                              <a:solidFill>
+                                <a:schemeClr val="bg1"/>
+                              </a:solidFill>
+                              <a:ln w="6350">
+                                <a:noFill/>
+                              </a:ln>
+                              <a:effectLst/>
+                            </wps:spPr>
+                            <wps:style>
+                              <a:lnRef idx="0">
+                                <a:schemeClr val="accent1"/>
+                              </a:lnRef>
+                              <a:fillRef idx="0">
+                                <a:schemeClr val="accent1"/>
+                              </a:fillRef>
+                              <a:effectRef idx="0">
+                                <a:schemeClr val="accent1"/>
+                              </a:effectRef>
+                              <a:fontRef idx="minor">
+                                <a:schemeClr val="dk1"/>
+                              </a:fontRef>
+                            </wps:style>
+                            <wps:txbx>
+                              <w:txbxContent>
+                                <w:p>
+                                  <w:pPr>
+                                    <w:pStyle w:val="Sinespaciado"/>
+                                    <w:jc w:val="center"/>
+                                    <w:rPr>
+                                      <w:rFonts w:asciiTheme="majorHAnsi" w:eastAsiaTheme="majorEastAsia" w:hAnsiTheme="majorHAnsi" w:cstheme="majorBidi"/>
+                                      <w:caps/>
+                                      <w:color w:val="4472C4" w:themeColor="accent1"/>
+                                      <w:sz w:val="160"/>
+                                      <w:szCs w:val="72"/>
+                                    </w:rPr>
+                                  </w:pPr>
+                                  <w:r>
+                                    <w:rPr>
+                                      <w:b/>
+                                      <w:sz w:val="48"/>
+                                      <w:szCs w:val="36"/>
+                                      <w:u w:val="single"/>
+                                    </w:rPr>
+                                    <w:t xml:space="preserve"> </w:t>
+                                  </w:r>
+                                  <w:r>
+                                    <w:rPr>
+                                      <w:b/>
+                                      <w:sz w:val="48"/>
+                                      <w:szCs w:val="36"/>
+                                      <w:u w:val="single"/>
+                                    </w:rPr>
+                                    <w:t>ITEM 5: PERFORMANCE REPORT</w:t>
+                                  </w:r>
+                                </w:p>
+                              </w:txbxContent>
+                            </wps:txbx>
+                            <wps:bodyPr rot="0" spcFirstLastPara="0" vertOverflow="overflow" horzOverflow="overflow" vert="horz" wrap="square" lIns="457200" tIns="91440" rIns="457200" bIns="91440" numCol="1" spcCol="0" rtlCol="0" fromWordArt="0" anchor="ctr" anchorCtr="0" forceAA="0" compatLnSpc="1">
+                              <a:prstTxWarp prst="textNoShape">
+                                <a:avLst/>
+                              </a:prstTxWarp>
+                              <a:noAutofit/>
+                            </wps:bodyPr>
+                          </wps:wsp>
+                        </wpg:wgp>
+                      </a:graphicData>
+                    </a:graphic>
+                    <wp14:sizeRelH relativeFrom="page">
+                      <wp14:pctWidth>88200</wp14:pctWidth>
+                    </wp14:sizeRelH>
+                    <wp14:sizeRelV relativeFrom="page">
+                      <wp14:pctHeight>90900</wp14:pctHeight>
+                    </wp14:sizeRelV>
+                  </wp:anchor>
+                </w:drawing>
+              </mc:Choice>
+              <mc:Fallback>
+                <w:pict>
+                  <v:group id="Grupo 193" o:spid="_x0000_s1026" style="position:absolute;margin-left:0;margin-top:0;width:540.55pt;height:718.4pt;z-index:-251654144;mso-width-percent:882;mso-height-percent:909;mso-position-horizontal:center;mso-position-horizontal-relative:page;mso-position-vertical:center;mso-position-vertical-relative:page;mso-width-percent:882;mso-height-percent:909" coordsize="68648,91235" o:gfxdata="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">
+                    <v:rect id="Rectángulo 194" o:spid="_x0000_s1027" style="position:absolute;width:68580;height:13716;visibility:visible;mso-wrap-style:square;v-text-anchor:middle" o:gfxdata="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" fillcolor="white [3212]" strokecolor="white [3212]" strokeweight="1pt"/>
+                    <v:rect id="Rectángulo 195" o:spid="_x0000_s1028" style="position:absolute;top:40943;width:68580;height:50292;visibility:visible;mso-wrap-style:square;v-text-anchor:bottom" o:gfxdata="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" fillcolor="white [3212]" stroked="f" strokeweight="1pt">
+                      <v:textbox inset="36pt,57.6pt,36pt,36pt">
+                        <w:txbxContent>
+                          <w:sdt>
+                            <w:sdtPr>
+                              <w:rPr>
+                                <w:color w:val="FFFFFF" w:themeColor="background1"/>
+                              </w:rPr>
+                              <w:alias w:val="Autor"/>
+                              <w:tag w:val=""/>
+                              <w:id w:val="945428907"/>
+                              <w:dataBinding w:prefixMappings="xmlns:ns0='http://purl.org/dc/elements/1.1/' xmlns:ns1='http://schemas.openxmlformats.org/package/2006/metadata/core-properties' " w:xpath="/ns1:coreProperties[1]/ns0:creator[1]" w:storeItemID="{6C3C8BC8-F283-45AE-878A-BAB7291924A1}"/>
+                              <w:text/>
+                            </w:sdtPr>
+                            <w:sdtContent>
+                              <w:p>
+                                <w:pPr>
+                                  <w:pStyle w:val="Sinespaciado"/>
+                                  <w:spacing w:before="120"/>
+                                  <w:jc w:val="center"/>
+                                  <w:rPr>
+                                    <w:color w:val="FFFFFF" w:themeColor="background1"/>
+                                  </w:rPr>
+                                </w:pPr>
+                                <w:r>
+                                  <w:rPr>
+                                    <w:color w:val="FFFFFF" w:themeColor="background1"/>
+                                  </w:rPr>
+                                  <w:t>Pablo Rebollo</w:t>
+                                </w:r>
+                              </w:p>
+                            </w:sdtContent>
+                          </w:sdt>
+                          <w:p>
+                            <w:pPr>
+                              <w:pStyle w:val="Sinespaciado"/>
+                              <w:spacing w:before="120"/>
+                              <w:jc w:val="center"/>
+                              <w:rPr>
+                                <w:color w:val="FFFFFF" w:themeColor="background1"/>
+                              </w:rPr>
+                            </w:pPr>
+                            <w:sdt>
+                              <w:sdtPr>
+                                <w:rPr>
+                                  <w:caps/>
+                                  <w:color w:val="FFFFFF" w:themeColor="background1"/>
+                                </w:rPr>
+                                <w:alias w:val="Compañía"/>
+                                <w:tag w:val=""/>
+                                <w:id w:val="1618182777"/>
+                                <w:showingPlcHdr/>
+                                <w:dataBinding w:prefixMappings="xmlns:ns0='http://schemas.openxmlformats.org/officeDocument/2006/extended-properties' " w:xpath="/ns0:Properties[1]/ns0:Company[1]" w:storeItemID="{6668398D-A668-4E3E-A5EB-62B293D839F1}"/>
+                                <w:text/>
+                              </w:sdtPr>
+                              <w:sdtContent>
+                                <w:r>
+                                  <w:rPr>
+                                    <w:caps/>
+                                    <w:color w:val="FFFFFF" w:themeColor="background1"/>
+                                  </w:rPr>
+                                  <w:t>[Nombre de la empresa]</w:t>
+                                </w:r>
+                              </w:sdtContent>
+                            </w:sdt>
+                            <w:r>
+                              <w:rPr>
+                                <w:color w:val="FFFFFF" w:themeColor="background1"/>
+                              </w:rPr>
+                              <w:t>  </w:t>
+                            </w:r>
+                            <w:sdt>
+                              <w:sdtPr>
+                                <w:rPr>
+                                  <w:color w:val="FFFFFF" w:themeColor="background1"/>
+                                </w:rPr>
+                                <w:alias w:val="Dirección"/>
+                                <w:tag w:val=""/>
+                                <w:id w:val="-253358678"/>
+                                <w:showingPlcHdr/>
+                                <w:dataBinding w:prefixMappings="xmlns:ns0='http://schemas.microsoft.com/office/2006/coverPageProps' " w:xpath="/ns0:CoverPageProperties[1]/ns0:CompanyAddress[1]" w:storeItemID="{55AF091B-3C7A-41E3-B477-F2FDAA23CFDA}"/>
+                                <w:text/>
+                              </w:sdtPr>
+                              <w:sdtContent>
+                                <w:r>
+                                  <w:rPr>
+                                    <w:color w:val="FFFFFF" w:themeColor="background1"/>
+                                  </w:rPr>
+                                  <w:t>[Dirección de la compañía]</w:t>
+                                </w:r>
+                              </w:sdtContent>
+                            </w:sdt>
+                          </w:p>
+                        </w:txbxContent>
+                      </v:textbox>
+                    </v:rect>
+                    <v:shapetype id="_x0000_t202" coordsize="21600,21600" o:spt="202" path="m,l,21600r21600,l21600,xe">
+                      <v:stroke joinstyle="miter"/>
+                      <v:path gradientshapeok="t" o:connecttype="rect"/>
+                    </v:shapetype>
+                    <v:shape id="Cuadro de texto 196" o:spid="_x0000_s1029" type="#_x0000_t202" style="position:absolute;left:68;top:13716;width:68580;height:27227;visibility:visible;mso-wrap-style:square;v-text-anchor:middle" o:gfxdata="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" fillcolor="white [3212]" stroked="f" strokeweight=".5pt">
+                      <v:textbox inset="36pt,7.2pt,36pt,7.2pt">
+                        <w:txbxContent>
+                          <w:p>
+                            <w:pPr>
+                              <w:pStyle w:val="Sinespaciado"/>
+                              <w:jc w:val="center"/>
+                              <w:rPr>
+                                <w:rFonts w:asciiTheme="majorHAnsi" w:eastAsiaTheme="majorEastAsia" w:hAnsiTheme="majorHAnsi" w:cstheme="majorBidi"/>
+                                <w:caps/>
+                                <w:color w:val="4472C4" w:themeColor="accent1"/>
+                                <w:sz w:val="160"/>
+                                <w:szCs w:val="72"/>
+                              </w:rPr>
+                            </w:pPr>
+                            <w:r>
+                              <w:rPr>
+                                <w:b/>
+                                <w:sz w:val="48"/>
+                                <w:szCs w:val="36"/>
+                                <w:u w:val="single"/>
+                              </w:rPr>
+                              <w:t xml:space="preserve"> </w:t>
+                            </w:r>
+                            <w:r>
+                              <w:rPr>
+                                <w:b/>
+                                <w:sz w:val="48"/>
+                                <w:szCs w:val="36"/>
+                                <w:u w:val="single"/>
+                              </w:rPr>
+                              <w:t>ITEM 5: PERFORMANCE REPORT</w:t>
+                            </w:r>
+                          </w:p>
+                        </w:txbxContent>
+                      </v:textbox>
+                    </v:shape>
+                    <w10:wrap anchorx="page" anchory="page"/>
+                  </v:group>
+                </w:pict>
+              </mc:Fallback>
+            </mc:AlternateContent>
+          </w:r>
+        </w:p>
+        <w:p>
+          <w:pPr>
+            <w:rPr>
+              <w:szCs w:val="36"/>
+            </w:rPr>
+          </w:pPr>
+          <w:r>
+            <w:rPr>
+              <w:szCs w:val="36"/>
+            </w:rPr>
+            <w:br w:type="page"/>
+          </w:r>
+        </w:p>
+      </w:sdtContent>
+    </w:sdt>
+    <w:p/>
+    <w:tbl>
+      <w:tblPr>
+        <w:tblStyle w:val="Tablaconcuadrcula"/>
+        <w:tblW w:w="0" w:type="auto"/>
+        <w:tblBorders>
+          <w:top w:val="none" w:sz="0" w:space="0" w:color="auto"/>
+          <w:left w:val="none" w:sz="0" w:space="0" w:color="auto"/>
+          <w:bottom w:val="none" w:sz="0" w:space="0" w:color="auto"/>
+          <w:right w:val="none" w:sz="0" w:space="0" w:color="auto"/>
+          <w:insideH w:val="none" w:sz="0" w:space="0" w:color="auto"/>
+          <w:insideV w:val="none" w:sz="0" w:space="0" w:color="auto"/>
+        </w:tblBorders>
+        <w:tblLook w:val="04A0" w:firstRow="1" w:lastRow="0" w:firstColumn="1" w:lastColumn="0" w:noHBand="0" w:noVBand="1"/>
+      </w:tblPr>
+      <w:tblGrid>
+        <w:gridCol w:w="7933"/>
+        <w:gridCol w:w="561"/>
+      </w:tblGrid>
+      <w:tr>
+        <w:tc>
+          <w:tcPr>
+            <w:tcW w:w="7933" w:type="dxa"/>
+          </w:tcPr>
+          <w:p>
+            <w:pPr>
+              <w:pStyle w:val="Prrafodelista"/>
+              <w:numPr>
+                <w:ilvl w:val="0"/>
+                <w:numId w:val="3"/>
+              </w:numPr>
+              <w:rPr>
+                <w:sz w:val="36"/>
+                <w:szCs w:val="36"/>
+              </w:rPr>
+            </w:pPr>
+            <w:proofErr w:type="spellStart"/>
+            <w:r>
+              <w:rPr>
+                <w:szCs w:val="36"/>
+              </w:rPr>
+              <w:t>Tests</w:t>
+            </w:r>
+            <w:proofErr w:type="spellEnd"/>
+            <w:r>
+              <w:rPr>
+                <w:szCs w:val="36"/>
+              </w:rPr>
+              <w:t xml:space="preserve"> </w:t>
+            </w:r>
+            <w:proofErr w:type="spellStart"/>
+            <w:r>
+              <w:rPr>
+                <w:szCs w:val="36"/>
+              </w:rPr>
+              <w:t>r</w:t>
+            </w:r>
+            <w:r>
+              <w:rPr>
+                <w:szCs w:val="36"/>
+              </w:rPr>
+              <w:t>a</w:t>
+            </w:r>
+            <w:r>
+              <w:rPr>
+                <w:szCs w:val="36"/>
+              </w:rPr>
+              <w:t>n</w:t>
+            </w:r>
+            <w:proofErr w:type="spellEnd"/>
+            <w:r>
+              <w:rPr>
+                <w:szCs w:val="36"/>
+              </w:rPr>
+              <w:t xml:space="preserve"> in machine 1</w:t>
+            </w:r>
+          </w:p>
+        </w:tc>
+        <w:tc>
+          <w:tcPr>
+            <w:tcW w:w="561" w:type="dxa"/>
+          </w:tcPr>
+          <w:p>
+            <w:pPr>
+              <w:jc w:val="right"/>
+              <w:rPr>
+                <w:szCs w:val="36"/>
+              </w:rPr>
+            </w:pPr>
+            <w:r>
+              <w:rPr>
+                <w:szCs w:val="36"/>
+              </w:rPr>
+              <w:t>3</w:t>
+            </w:r>
+          </w:p>
+        </w:tc>
+      </w:tr>
+      <w:tr>
+        <w:tc>
+          <w:tcPr>
+            <w:tcW w:w="7933" w:type="dxa"/>
+          </w:tcPr>
+          <w:p>
+            <w:pPr>
+              <w:pStyle w:val="Prrafodelista"/>
+              <w:numPr>
+                <w:ilvl w:val="0"/>
+                <w:numId w:val="3"/>
+              </w:numPr>
+              <w:rPr>
+                <w:szCs w:val="36"/>
+              </w:rPr>
+            </w:pPr>
+            <w:proofErr w:type="spellStart"/>
+            <w:r>
+              <w:rPr>
+                <w:szCs w:val="36"/>
+              </w:rPr>
+              <w:t>Tests</w:t>
+            </w:r>
+            <w:proofErr w:type="spellEnd"/>
+            <w:r>
+              <w:rPr>
+                <w:szCs w:val="36"/>
+              </w:rPr>
+              <w:t xml:space="preserve"> </w:t>
+            </w:r>
+            <w:proofErr w:type="spellStart"/>
+            <w:r>
+              <w:rPr>
+                <w:szCs w:val="36"/>
+              </w:rPr>
+              <w:t>ran</w:t>
+            </w:r>
+            <w:proofErr w:type="spellEnd"/>
+            <w:r>
+              <w:rPr>
+                <w:szCs w:val="36"/>
+              </w:rPr>
+              <w:t xml:space="preserve"> in machine 2</w:t>
+            </w:r>
+          </w:p>
+        </w:tc>
+        <w:tc>
+          <w:tcPr>
+            <w:tcW w:w="561" w:type="dxa"/>
+          </w:tcPr>
+          <w:p>
+            <w:pPr>
+              <w:jc w:val="right"/>
+              <w:rPr>
+                <w:b/>
+                <w:szCs w:val="36"/>
+                <w:u w:val="single"/>
+              </w:rPr>
+            </w:pPr>
+            <w:r>
+              <w:rPr>
+                <w:szCs w:val="36"/>
+              </w:rPr>
+              <w:t>6</w:t>
+            </w:r>
+          </w:p>
+        </w:tc>
+      </w:tr>
+      <w:tr>
+        <w:tc>
+          <w:tcPr>
+            <w:tcW w:w="7933" w:type="dxa"/>
+          </w:tcPr>
+          <w:p>
+            <w:pPr>
+              <w:pStyle w:val="Prrafodelista"/>
+              <w:numPr>
+                <w:ilvl w:val="0"/>
+                <w:numId w:val="3"/>
+              </w:numPr>
+              <w:rPr>
+                <w:szCs w:val="36"/>
+              </w:rPr>
+            </w:pPr>
+            <w:proofErr w:type="spellStart"/>
+            <w:r>
+              <w:rPr>
+                <w:szCs w:val="36"/>
+              </w:rPr>
+              <w:t>Tests</w:t>
+            </w:r>
+            <w:proofErr w:type="spellEnd"/>
+            <w:r>
+              <w:rPr>
+                <w:szCs w:val="36"/>
+              </w:rPr>
+              <w:t xml:space="preserve"> </w:t>
+            </w:r>
+            <w:proofErr w:type="spellStart"/>
+            <w:r>
+              <w:rPr>
+                <w:szCs w:val="36"/>
+              </w:rPr>
+              <w:t>ran</w:t>
+            </w:r>
+            <w:proofErr w:type="spellEnd"/>
+            <w:r>
+              <w:rPr>
+                <w:szCs w:val="36"/>
+              </w:rPr>
+              <w:t xml:space="preserve"> in machine 3</w:t>
+            </w:r>
+          </w:p>
+        </w:tc>
+        <w:tc>
+          <w:tcPr>
+            <w:tcW w:w="561" w:type="dxa"/>
+          </w:tcPr>
+          <w:p>
+            <w:pPr>
+              <w:jc w:val="right"/>
+              <w:rPr>
+                <w:b/>
+                <w:szCs w:val="36"/>
+                <w:u w:val="single"/>
+              </w:rPr>
+            </w:pPr>
+            <w:r>
+              <w:rPr>
+                <w:szCs w:val="36"/>
+              </w:rPr>
+              <w:t>9</w:t>
+            </w:r>
+          </w:p>
+        </w:tc>
+      </w:tr>
+      <w:tr>
+        <w:tc>
+          <w:tcPr>
+            <w:tcW w:w="7933" w:type="dxa"/>
+          </w:tcPr>
+          <w:p>
+            <w:pPr>
+              <w:pStyle w:val="Prrafodelista"/>
+              <w:numPr>
+                <w:ilvl w:val="0"/>
+                <w:numId w:val="3"/>
+              </w:numPr>
+              <w:rPr>
+                <w:szCs w:val="36"/>
+              </w:rPr>
+            </w:pPr>
+            <w:proofErr w:type="spellStart"/>
+            <w:r>
+              <w:rPr>
+                <w:szCs w:val="36"/>
+              </w:rPr>
+              <w:t>Tests</w:t>
+            </w:r>
+            <w:proofErr w:type="spellEnd"/>
+            <w:r>
+              <w:rPr>
+                <w:szCs w:val="36"/>
+              </w:rPr>
+              <w:t xml:space="preserve"> </w:t>
+            </w:r>
+            <w:proofErr w:type="spellStart"/>
+            <w:r>
+              <w:rPr>
+                <w:szCs w:val="36"/>
+              </w:rPr>
+              <w:t>ran</w:t>
+            </w:r>
+            <w:proofErr w:type="spellEnd"/>
+            <w:r>
+              <w:rPr>
+                <w:szCs w:val="36"/>
+              </w:rPr>
+              <w:t xml:space="preserve"> in machine 4</w:t>
+            </w:r>
+          </w:p>
+        </w:tc>
+        <w:tc>
+          <w:tcPr>
+            <w:tcW w:w="561" w:type="dxa"/>
+          </w:tcPr>
+          <w:p>
+            <w:pPr>
+              <w:jc w:val="right"/>
+              <w:rPr>
+                <w:b/>
+                <w:szCs w:val="36"/>
+                <w:u w:val="single"/>
+              </w:rPr>
+            </w:pPr>
+            <w:r>
+              <w:rPr>
+                <w:szCs w:val="36"/>
+              </w:rPr>
+              <w:t>1</w:t>
+            </w:r>
+            <w:r>
+              <w:rPr>
+                <w:szCs w:val="36"/>
+              </w:rPr>
+              <w:t>3</w:t>
+            </w:r>
+          </w:p>
+        </w:tc>
+      </w:tr>
+      <w:tr>
+        <w:tc>
+          <w:tcPr>
+            <w:tcW w:w="7933" w:type="dxa"/>
+          </w:tcPr>
+          <w:p>
+            <w:pPr>
+              <w:pStyle w:val="Prrafodelista"/>
+              <w:numPr>
+                <w:ilvl w:val="0"/>
+                <w:numId w:val="3"/>
+              </w:numPr>
+              <w:rPr>
+                <w:b/>
+                <w:lang w:val="en-US"/>
+              </w:rPr>
+            </w:pPr>
+            <w:r>
+              <w:rPr>
+                <w:lang w:val="en-US"/>
+              </w:rPr>
+              <w:t>Testing the maximum performance of the system</w:t>
+            </w:r>
+          </w:p>
+        </w:tc>
+        <w:tc>
+          <w:tcPr>
+            <w:tcW w:w="561" w:type="dxa"/>
+          </w:tcPr>
+          <w:p>
+            <w:pPr>
+              <w:jc w:val="right"/>
+              <w:rPr>
+                <w:b/>
+                <w:szCs w:val="36"/>
+                <w:u w:val="single"/>
+                <w:lang w:val="en-US"/>
+              </w:rPr>
+            </w:pPr>
+            <w:r>
+              <w:rPr>
+                <w:szCs w:val="36"/>
+              </w:rPr>
+              <w:t>15</w:t>
+            </w:r>
+          </w:p>
+        </w:tc>
+      </w:tr>
+      <w:tr>
+        <w:tc>
+          <w:tcPr>
+            <w:tcW w:w="7933" w:type="dxa"/>
+          </w:tcPr>
+          <w:p>
+            <w:pPr>
+              <w:pStyle w:val="Prrafodelista"/>
+              <w:numPr>
+                <w:ilvl w:val="0"/>
+                <w:numId w:val="3"/>
+              </w:numPr>
+              <w:rPr>
+                <w:lang w:val="en-US"/>
+              </w:rPr>
+            </w:pPr>
+            <w:r>
+              <w:rPr>
+                <w:lang w:val="en-US"/>
+              </w:rPr>
+              <w:t>Final conclusions</w:t>
+            </w:r>
+          </w:p>
+        </w:tc>
+        <w:tc>
+          <w:tcPr>
+            <w:tcW w:w="561" w:type="dxa"/>
+          </w:tcPr>
+          <w:p>
+            <w:pPr>
+              <w:jc w:val="right"/>
+              <w:rPr>
+                <w:szCs w:val="36"/>
+                <w:lang w:val="en-US"/>
+              </w:rPr>
+            </w:pPr>
+            <w:r>
+              <w:rPr>
+                <w:szCs w:val="36"/>
+                <w:lang w:val="en-US"/>
+              </w:rPr>
+              <w:t>20</w:t>
+            </w:r>
+          </w:p>
+        </w:tc>
+      </w:tr>
+    </w:tbl>
     <w:p>
       <w:pPr>
         <w:rPr>
@@ -9,6 +887,7 @@
           <w:sz w:val="36"/>
           <w:szCs w:val="36"/>
           <w:u w:val="single"/>
+          <w:lang w:val="en-US"/>
         </w:rPr>
       </w:pPr>
       <w:r>
@@ -17,12 +896,36 @@
           <w:sz w:val="36"/>
           <w:szCs w:val="36"/>
           <w:u w:val="single"/>
-        </w:rPr>
+          <w:lang w:val="en-US"/>
+        </w:rPr>
+        <w:br w:type="page"/>
+      </w:r>
+      <w:bookmarkStart w:id="0" w:name="_GoBack"/>
+      <w:bookmarkEnd w:id="0"/>
+    </w:p>
+    <w:p>
+      <w:pPr>
+        <w:rPr>
+          <w:b/>
+          <w:sz w:val="36"/>
+          <w:szCs w:val="36"/>
+          <w:u w:val="single"/>
+        </w:rPr>
+      </w:pPr>
+      <w:r>
+        <w:rPr>
+          <w:b/>
+          <w:sz w:val="36"/>
+          <w:szCs w:val="36"/>
+          <w:u w:val="single"/>
+        </w:rPr>
+        <w:lastRenderedPageBreak/>
         <w:t>DELIVERABLE 10 ITEM 5: PERFORMANCE REPORT</w:t>
       </w:r>
     </w:p>
     <w:p>
       <w:pPr>
+        <w:jc w:val="both"/>
         <w:rPr>
           <w:lang w:val="en-US"/>
         </w:rPr>
@@ -62,23 +965,27 @@
     </w:p>
     <w:p>
       <w:pPr>
-        <w:rPr>
-          <w:lang w:val="en-US"/>
-        </w:rPr>
-      </w:pPr>
-    </w:p>
-    <w:p>
-      <w:pPr>
+        <w:jc w:val="both"/>
+        <w:rPr>
+          <w:lang w:val="en-US"/>
+        </w:rPr>
+      </w:pPr>
+    </w:p>
+    <w:p>
+      <w:pPr>
+        <w:pStyle w:val="Prrafodelista"/>
+        <w:numPr>
+          <w:ilvl w:val="0"/>
+          <w:numId w:val="2"/>
+        </w:numPr>
         <w:rPr>
           <w:b/>
-          <w:u w:val="single"/>
           <w:lang w:val="en-US"/>
         </w:rPr>
       </w:pPr>
       <w:r>
         <w:rPr>
           <w:b/>
-          <w:u w:val="single"/>
           <w:lang w:val="en-US"/>
         </w:rPr>
         <w:t>TESTS RAN IN MACHINE 1</w:t>
@@ -86,6 +993,7 @@
     </w:p>
     <w:p>
       <w:pPr>
+        <w:jc w:val="both"/>
         <w:rPr>
           <w:lang w:val="en-US"/>
         </w:rPr>
@@ -99,6 +1007,7 @@
     </w:p>
     <w:p>
       <w:pPr>
+        <w:jc w:val="both"/>
         <w:rPr>
           <w:lang w:val="en-US"/>
         </w:rPr>
@@ -112,6 +1021,7 @@
     </w:p>
     <w:p>
       <w:pPr>
+        <w:jc w:val="both"/>
         <w:rPr>
           <w:lang w:val="en-US"/>
         </w:rPr>
@@ -125,6 +1035,7 @@
     </w:p>
     <w:p>
       <w:pPr>
+        <w:jc w:val="both"/>
         <w:rPr>
           <w:lang w:val="en-US"/>
         </w:rPr>
@@ -138,6 +1049,7 @@
     </w:p>
     <w:p>
       <w:pPr>
+        <w:jc w:val="both"/>
         <w:rPr>
           <w:lang w:val="en-US"/>
         </w:rPr>
@@ -151,6 +1063,7 @@
     </w:p>
     <w:p>
       <w:pPr>
+        <w:jc w:val="both"/>
         <w:rPr>
           <w:lang w:val="en-US"/>
         </w:rPr>
@@ -184,7 +1097,7 @@
                     <pic:cNvPicPr/>
                   </pic:nvPicPr>
                   <pic:blipFill>
-                    <a:blip r:embed="rId5">
+                    <a:blip r:embed="rId6">
                       <a:extLst>
                         <a:ext uri="{28A0092B-C50C-407E-A947-70E740481C1C}">
                           <a14:useLocalDpi xmlns:a14="http://schemas.microsoft.com/office/drawing/2010/main" val="0"/>
@@ -301,6 +1214,7 @@
     </w:p>
     <w:p>
       <w:pPr>
+        <w:jc w:val="both"/>
         <w:rPr>
           <w:lang w:val="en-US"/>
         </w:rPr>
@@ -322,6 +1236,7 @@
     </w:p>
     <w:p>
       <w:pPr>
+        <w:jc w:val="both"/>
         <w:rPr>
           <w:lang w:val="en-US"/>
         </w:rPr>
@@ -347,7 +1262,7 @@
                     <pic:cNvPicPr/>
                   </pic:nvPicPr>
                   <pic:blipFill>
-                    <a:blip r:embed="rId6">
+                    <a:blip r:embed="rId7">
                       <a:extLst>
                         <a:ext uri="{28A0092B-C50C-407E-A947-70E740481C1C}">
                           <a14:useLocalDpi xmlns:a14="http://schemas.microsoft.com/office/drawing/2010/main" val="0"/>
@@ -376,13 +1291,15 @@
     </w:p>
     <w:p>
       <w:pPr>
-        <w:rPr>
-          <w:lang w:val="en-US"/>
-        </w:rPr>
-      </w:pPr>
-    </w:p>
-    <w:p>
-      <w:pPr>
+        <w:jc w:val="both"/>
+        <w:rPr>
+          <w:lang w:val="en-US"/>
+        </w:rPr>
+      </w:pPr>
+    </w:p>
+    <w:p>
+      <w:pPr>
+        <w:jc w:val="both"/>
         <w:rPr>
           <w:lang w:val="en-US"/>
         </w:rPr>
@@ -396,6 +1313,7 @@
     </w:p>
     <w:p>
       <w:pPr>
+        <w:jc w:val="both"/>
         <w:rPr>
           <w:lang w:val="en-US"/>
         </w:rPr>
@@ -421,7 +1339,7 @@
                     <pic:cNvPicPr/>
                   </pic:nvPicPr>
                   <pic:blipFill>
-                    <a:blip r:embed="rId7">
+                    <a:blip r:embed="rId8">
                       <a:extLst>
                         <a:ext uri="{28A0092B-C50C-407E-A947-70E740481C1C}">
                           <a14:useLocalDpi xmlns:a14="http://schemas.microsoft.com/office/drawing/2010/main" val="0"/>
@@ -450,6 +1368,7 @@
     </w:p>
     <w:p>
       <w:pPr>
+        <w:jc w:val="both"/>
         <w:rPr>
           <w:lang w:val="en-US"/>
         </w:rPr>
@@ -471,6 +1390,7 @@
     </w:p>
     <w:p>
       <w:pPr>
+        <w:jc w:val="both"/>
         <w:rPr>
           <w:lang w:val="en-US"/>
         </w:rPr>
@@ -496,7 +1416,7 @@
                     <pic:cNvPicPr/>
                   </pic:nvPicPr>
                   <pic:blipFill>
-                    <a:blip r:embed="rId8">
+                    <a:blip r:embed="rId9">
                       <a:extLst>
                         <a:ext uri="{28A0092B-C50C-407E-A947-70E740481C1C}">
                           <a14:useLocalDpi xmlns:a14="http://schemas.microsoft.com/office/drawing/2010/main" val="0"/>
@@ -525,6 +1445,7 @@
     </w:p>
     <w:p>
       <w:pPr>
+        <w:jc w:val="both"/>
         <w:rPr>
           <w:lang w:val="en-US"/>
         </w:rPr>
@@ -538,6 +1459,7 @@
     </w:p>
     <w:p>
       <w:pPr>
+        <w:jc w:val="both"/>
         <w:rPr>
           <w:lang w:val="en-US"/>
         </w:rPr>
@@ -547,11 +1469,12 @@
           <w:lang w:val="en-US"/>
         </w:rPr>
         <w:lastRenderedPageBreak/>
-        <w:t>Test 5: Access to articles belonging to a private newspaper as a customer.</w:t>
-      </w:r>
-    </w:p>
-    <w:p>
-      <w:pPr>
+        <w:t>Test 5: Access to articles belonging to a private newspaper as a customer</w:t>
+      </w:r>
+    </w:p>
+    <w:p>
+      <w:pPr>
+        <w:jc w:val="both"/>
         <w:rPr>
           <w:lang w:val="en-US"/>
         </w:rPr>
@@ -577,7 +1500,7 @@
                     <pic:cNvPicPr/>
                   </pic:nvPicPr>
                   <pic:blipFill>
-                    <a:blip r:embed="rId9">
+                    <a:blip r:embed="rId10">
                       <a:extLst>
                         <a:ext uri="{28A0092B-C50C-407E-A947-70E740481C1C}">
                           <a14:useLocalDpi xmlns:a14="http://schemas.microsoft.com/office/drawing/2010/main" val="0"/>
@@ -612,19 +1535,21 @@
     </w:p>
     <w:p>
       <w:pPr>
-        <w:rPr>
-          <w:lang w:val="en-US"/>
-        </w:rPr>
-      </w:pPr>
-      <w:r>
-        <w:rPr>
-          <w:lang w:val="en-US"/>
-        </w:rPr>
-        <w:t>Test 6: Search an article by keyword.</w:t>
-      </w:r>
-    </w:p>
-    <w:p>
-      <w:pPr>
+        <w:jc w:val="both"/>
+        <w:rPr>
+          <w:lang w:val="en-US"/>
+        </w:rPr>
+      </w:pPr>
+      <w:r>
+        <w:rPr>
+          <w:lang w:val="en-US"/>
+        </w:rPr>
+        <w:t>Test 6: Search an article by keyword</w:t>
+      </w:r>
+    </w:p>
+    <w:p>
+      <w:pPr>
+        <w:jc w:val="both"/>
         <w:rPr>
           <w:lang w:val="en-US"/>
         </w:rPr>
@@ -650,7 +1575,7 @@
                     <pic:cNvPicPr/>
                   </pic:nvPicPr>
                   <pic:blipFill>
-                    <a:blip r:embed="rId10">
+                    <a:blip r:embed="rId11">
                       <a:extLst>
                         <a:ext uri="{28A0092B-C50C-407E-A947-70E740481C1C}">
                           <a14:useLocalDpi xmlns:a14="http://schemas.microsoft.com/office/drawing/2010/main" val="0"/>
@@ -679,6 +1604,7 @@
     </w:p>
     <w:p>
       <w:pPr>
+        <w:jc w:val="both"/>
         <w:rPr>
           <w:lang w:val="en-US"/>
         </w:rPr>
@@ -697,15 +1623,10 @@
         <w:t>followup</w:t>
       </w:r>
       <w:proofErr w:type="spellEnd"/>
-      <w:r>
-        <w:rPr>
-          <w:lang w:val="en-US"/>
-        </w:rPr>
-        <w:t>.</w:t>
-      </w:r>
-    </w:p>
-    <w:p>
-      <w:pPr>
+    </w:p>
+    <w:p>
+      <w:pPr>
+        <w:jc w:val="both"/>
         <w:rPr>
           <w:lang w:val="en-US"/>
         </w:rPr>
@@ -731,7 +1652,7 @@
                     <pic:cNvPicPr/>
                   </pic:nvPicPr>
                   <pic:blipFill>
-                    <a:blip r:embed="rId11">
+                    <a:blip r:embed="rId12">
                       <a:extLst>
                         <a:ext uri="{28A0092B-C50C-407E-A947-70E740481C1C}">
                           <a14:useLocalDpi xmlns:a14="http://schemas.microsoft.com/office/drawing/2010/main" val="0"/>
@@ -760,11 +1681,12 @@
     </w:p>
     <w:p>
       <w:pPr>
-        <w:rPr>
-          <w:lang w:val="en-US"/>
-        </w:rPr>
-      </w:pPr>
-      <w:bookmarkStart w:id="0" w:name="_Hlk511324379"/>
+        <w:jc w:val="both"/>
+        <w:rPr>
+          <w:lang w:val="en-US"/>
+        </w:rPr>
+      </w:pPr>
+      <w:bookmarkStart w:id="1" w:name="_Hlk511324379"/>
       <w:r>
         <w:rPr>
           <w:lang w:val="en-US"/>
@@ -772,9 +1694,10 @@
         <w:t>Out of all the tests ran in this machine, searching an article by keyword is the one that takes more time. This will be one of the tests we will analyze more in-depth afterwards.</w:t>
       </w:r>
     </w:p>
-    <w:bookmarkEnd w:id="0"/>
-    <w:p>
-      <w:pPr>
+    <w:bookmarkEnd w:id="1"/>
+    <w:p>
+      <w:pPr>
+        <w:jc w:val="both"/>
         <w:rPr>
           <w:lang w:val="en-US"/>
         </w:rPr>
@@ -788,16 +1711,20 @@
     </w:p>
     <w:p>
       <w:pPr>
+        <w:pStyle w:val="Prrafodelista"/>
+        <w:numPr>
+          <w:ilvl w:val="0"/>
+          <w:numId w:val="2"/>
+        </w:numPr>
+        <w:jc w:val="both"/>
         <w:rPr>
           <w:b/>
-          <w:u w:val="single"/>
           <w:lang w:val="en-US"/>
         </w:rPr>
       </w:pPr>
       <w:r>
         <w:rPr>
           <w:b/>
-          <w:u w:val="single"/>
           <w:lang w:val="en-US"/>
         </w:rPr>
         <w:lastRenderedPageBreak/>
@@ -806,6 +1733,7 @@
     </w:p>
     <w:p>
       <w:pPr>
+        <w:jc w:val="both"/>
         <w:rPr>
           <w:lang w:val="en-US"/>
         </w:rPr>
@@ -819,6 +1747,7 @@
     </w:p>
     <w:p>
       <w:pPr>
+        <w:jc w:val="both"/>
         <w:rPr>
           <w:lang w:val="en-US"/>
         </w:rPr>
@@ -838,6 +1767,7 @@
     </w:p>
     <w:p>
       <w:pPr>
+        <w:jc w:val="both"/>
         <w:rPr>
           <w:lang w:val="en-US"/>
         </w:rPr>
@@ -857,6 +1787,7 @@
     </w:p>
     <w:p>
       <w:pPr>
+        <w:jc w:val="both"/>
         <w:rPr>
           <w:lang w:val="en-US"/>
         </w:rPr>
@@ -876,6 +1807,7 @@
     </w:p>
     <w:p>
       <w:pPr>
+        <w:jc w:val="both"/>
         <w:rPr>
           <w:lang w:val="en-US"/>
         </w:rPr>
@@ -901,6 +1833,7 @@
     </w:p>
     <w:p>
       <w:pPr>
+        <w:jc w:val="both"/>
         <w:rPr>
           <w:lang w:val="en-US"/>
         </w:rPr>
@@ -939,7 +1872,7 @@
                     <pic:cNvPicPr/>
                   </pic:nvPicPr>
                   <pic:blipFill>
-                    <a:blip r:embed="rId12" cstate="print">
+                    <a:blip r:embed="rId13" cstate="print">
                       <a:extLst>
                         <a:ext uri="{28A0092B-C50C-407E-A947-70E740481C1C}">
                           <a14:useLocalDpi xmlns:a14="http://schemas.microsoft.com/office/drawing/2010/main" val="0"/>
@@ -968,6 +1901,7 @@
     </w:p>
     <w:p>
       <w:pPr>
+        <w:jc w:val="both"/>
         <w:rPr>
           <w:lang w:val="en-US"/>
         </w:rPr>
@@ -981,6 +1915,7 @@
     </w:p>
     <w:p>
       <w:pPr>
+        <w:jc w:val="both"/>
         <w:rPr>
           <w:lang w:val="en-US"/>
         </w:rPr>
@@ -1006,7 +1941,7 @@
                     <pic:cNvPicPr/>
                   </pic:nvPicPr>
                   <pic:blipFill>
-                    <a:blip r:embed="rId13" cstate="print">
+                    <a:blip r:embed="rId14" cstate="print">
                       <a:extLst>
                         <a:ext uri="{28A0092B-C50C-407E-A947-70E740481C1C}">
                           <a14:useLocalDpi xmlns:a14="http://schemas.microsoft.com/office/drawing/2010/main" val="0"/>
@@ -1035,6 +1970,7 @@
     </w:p>
     <w:p>
       <w:pPr>
+        <w:jc w:val="both"/>
         <w:rPr>
           <w:lang w:val="en-US"/>
         </w:rPr>
@@ -1048,6 +1984,7 @@
     </w:p>
     <w:p>
       <w:pPr>
+        <w:jc w:val="both"/>
         <w:rPr>
           <w:lang w:val="en-US"/>
         </w:rPr>
@@ -1057,11 +1994,12 @@
           <w:lang w:val="en-US"/>
         </w:rPr>
         <w:lastRenderedPageBreak/>
-        <w:t>Test 10: List followers.</w:t>
-      </w:r>
-    </w:p>
-    <w:p>
-      <w:pPr>
+        <w:t>Test 10: List followers</w:t>
+      </w:r>
+    </w:p>
+    <w:p>
+      <w:pPr>
+        <w:jc w:val="both"/>
         <w:rPr>
           <w:lang w:val="en-US"/>
         </w:rPr>
@@ -1087,7 +2025,7 @@
                     <pic:cNvPicPr/>
                   </pic:nvPicPr>
                   <pic:blipFill>
-                    <a:blip r:embed="rId14" cstate="print">
+                    <a:blip r:embed="rId15" cstate="print">
                       <a:extLst>
                         <a:ext uri="{28A0092B-C50C-407E-A947-70E740481C1C}">
                           <a14:useLocalDpi xmlns:a14="http://schemas.microsoft.com/office/drawing/2010/main" val="0"/>
@@ -1116,19 +2054,21 @@
     </w:p>
     <w:p>
       <w:pPr>
-        <w:rPr>
-          <w:lang w:val="en-US"/>
-        </w:rPr>
-      </w:pPr>
-      <w:r>
-        <w:rPr>
-          <w:lang w:val="en-US"/>
-        </w:rPr>
-        <w:t>Test 11: List all users.</w:t>
-      </w:r>
-    </w:p>
-    <w:p>
-      <w:pPr>
+        <w:jc w:val="both"/>
+        <w:rPr>
+          <w:lang w:val="en-US"/>
+        </w:rPr>
+      </w:pPr>
+      <w:r>
+        <w:rPr>
+          <w:lang w:val="en-US"/>
+        </w:rPr>
+        <w:t>Test 11: List all users</w:t>
+      </w:r>
+    </w:p>
+    <w:p>
+      <w:pPr>
+        <w:jc w:val="both"/>
         <w:rPr>
           <w:lang w:val="en-US"/>
         </w:rPr>
@@ -1154,7 +2094,7 @@
                     <pic:cNvPicPr/>
                   </pic:nvPicPr>
                   <pic:blipFill>
-                    <a:blip r:embed="rId15" cstate="print">
+                    <a:blip r:embed="rId16" cstate="print">
                       <a:extLst>
                         <a:ext uri="{28A0092B-C50C-407E-A947-70E740481C1C}">
                           <a14:useLocalDpi xmlns:a14="http://schemas.microsoft.com/office/drawing/2010/main" val="0"/>
@@ -1183,19 +2123,21 @@
     </w:p>
     <w:p>
       <w:pPr>
-        <w:rPr>
-          <w:lang w:val="en-US"/>
-        </w:rPr>
-      </w:pPr>
-      <w:r>
-        <w:rPr>
-          <w:lang w:val="en-US"/>
-        </w:rPr>
-        <w:t>Test 12: Register to the system.</w:t>
-      </w:r>
-    </w:p>
-    <w:p>
-      <w:pPr>
+        <w:jc w:val="both"/>
+        <w:rPr>
+          <w:lang w:val="en-US"/>
+        </w:rPr>
+      </w:pPr>
+      <w:r>
+        <w:rPr>
+          <w:lang w:val="en-US"/>
+        </w:rPr>
+        <w:t>Test 12: Register to the system</w:t>
+      </w:r>
+    </w:p>
+    <w:p>
+      <w:pPr>
+        <w:jc w:val="both"/>
         <w:rPr>
           <w:lang w:val="en-US"/>
         </w:rPr>
@@ -1221,7 +2163,7 @@
                     <pic:cNvPicPr/>
                   </pic:nvPicPr>
                   <pic:blipFill>
-                    <a:blip r:embed="rId16" cstate="print">
+                    <a:blip r:embed="rId17" cstate="print">
                       <a:extLst>
                         <a:ext uri="{28A0092B-C50C-407E-A947-70E740481C1C}">
                           <a14:useLocalDpi xmlns:a14="http://schemas.microsoft.com/office/drawing/2010/main" val="0"/>
@@ -1250,6 +2192,7 @@
     </w:p>
     <w:p>
       <w:pPr>
+        <w:jc w:val="both"/>
         <w:rPr>
           <w:lang w:val="en-US"/>
         </w:rPr>
@@ -1259,11 +2202,12 @@
           <w:lang w:val="en-US"/>
         </w:rPr>
         <w:lastRenderedPageBreak/>
-        <w:t>Test 13: Unfollow and follow a user.</w:t>
-      </w:r>
-    </w:p>
-    <w:p>
-      <w:pPr>
+        <w:t>Test 13: Unfollow and follow a user</w:t>
+      </w:r>
+    </w:p>
+    <w:p>
+      <w:pPr>
+        <w:jc w:val="both"/>
         <w:rPr>
           <w:lang w:val="en-US"/>
         </w:rPr>
@@ -1289,7 +2233,7 @@
                     <pic:cNvPicPr/>
                   </pic:nvPicPr>
                   <pic:blipFill>
-                    <a:blip r:embed="rId17" cstate="print">
+                    <a:blip r:embed="rId18" cstate="print">
                       <a:extLst>
                         <a:ext uri="{28A0092B-C50C-407E-A947-70E740481C1C}">
                           <a14:useLocalDpi xmlns:a14="http://schemas.microsoft.com/office/drawing/2010/main" val="0"/>
@@ -1318,6 +2262,7 @@
     </w:p>
     <w:p>
       <w:pPr>
+        <w:jc w:val="both"/>
         <w:rPr>
           <w:lang w:val="en-US"/>
         </w:rPr>
@@ -1385,6 +2330,7 @@
     </w:p>
     <w:p>
       <w:pPr>
+        <w:jc w:val="both"/>
         <w:rPr>
           <w:lang w:val="en-US"/>
         </w:rPr>
@@ -1398,16 +2344,20 @@
     </w:p>
     <w:p>
       <w:pPr>
+        <w:pStyle w:val="Prrafodelista"/>
+        <w:numPr>
+          <w:ilvl w:val="0"/>
+          <w:numId w:val="2"/>
+        </w:numPr>
+        <w:jc w:val="both"/>
         <w:rPr>
           <w:b/>
-          <w:u w:val="single"/>
           <w:lang w:val="en-US"/>
         </w:rPr>
       </w:pPr>
       <w:r>
         <w:rPr>
           <w:b/>
-          <w:u w:val="single"/>
           <w:lang w:val="en-US"/>
         </w:rPr>
         <w:lastRenderedPageBreak/>
@@ -1416,6 +2366,7 @@
     </w:p>
     <w:p>
       <w:pPr>
+        <w:jc w:val="both"/>
         <w:rPr>
           <w:lang w:val="en-US"/>
         </w:rPr>
@@ -1429,6 +2380,7 @@
     </w:p>
     <w:p>
       <w:pPr>
+        <w:jc w:val="both"/>
         <w:rPr>
           <w:lang w:val="en-US"/>
         </w:rPr>
@@ -1442,6 +2394,7 @@
     </w:p>
     <w:p>
       <w:pPr>
+        <w:jc w:val="both"/>
         <w:rPr>
           <w:lang w:val="en-US"/>
         </w:rPr>
@@ -1467,6 +2420,7 @@
     </w:p>
     <w:p>
       <w:pPr>
+        <w:jc w:val="both"/>
         <w:rPr>
           <w:lang w:val="en-US"/>
         </w:rPr>
@@ -1492,6 +2446,7 @@
     </w:p>
     <w:p>
       <w:pPr>
+        <w:jc w:val="both"/>
         <w:rPr>
           <w:lang w:val="en-US"/>
         </w:rPr>
@@ -1517,6 +2472,7 @@
     </w:p>
     <w:p>
       <w:pPr>
+        <w:jc w:val="both"/>
         <w:rPr>
           <w:lang w:val="en-US"/>
         </w:rPr>
@@ -1530,6 +2486,7 @@
     </w:p>
     <w:p>
       <w:pPr>
+        <w:jc w:val="center"/>
         <w:rPr>
           <w:lang w:val="en-US"/>
         </w:rPr>
@@ -1555,7 +2512,7 @@
                     <pic:cNvPicPr/>
                   </pic:nvPicPr>
                   <pic:blipFill>
-                    <a:blip r:embed="rId18">
+                    <a:blip r:embed="rId19">
                       <a:extLst>
                         <a:ext uri="{28A0092B-C50C-407E-A947-70E740481C1C}">
                           <a14:useLocalDpi xmlns:a14="http://schemas.microsoft.com/office/drawing/2010/main" val="0"/>
@@ -1584,6 +2541,21 @@
     </w:p>
     <w:p>
       <w:pPr>
+        <w:jc w:val="both"/>
+        <w:rPr>
+          <w:lang w:val="en-US"/>
+        </w:rPr>
+      </w:pPr>
+      <w:r>
+        <w:rPr>
+          <w:lang w:val="en-US"/>
+        </w:rPr>
+        <w:t>Test 15: Search newspapers by keyword</w:t>
+      </w:r>
+    </w:p>
+    <w:p>
+      <w:pPr>
+        <w:jc w:val="both"/>
         <w:rPr>
           <w:lang w:val="en-US"/>
         </w:rPr>
@@ -1597,10 +2569,10 @@
           <wp:anchor distT="0" distB="0" distL="114300" distR="114300" simplePos="0" relativeHeight="251659264" behindDoc="1" locked="0" layoutInCell="1" allowOverlap="1">
             <wp:simplePos x="0" y="0"/>
             <wp:positionH relativeFrom="margin">
-              <wp:align>left</wp:align>
+              <wp:posOffset>645160</wp:posOffset>
             </wp:positionH>
             <wp:positionV relativeFrom="paragraph">
-              <wp:posOffset>283498</wp:posOffset>
+              <wp:posOffset>134620</wp:posOffset>
             </wp:positionV>
             <wp:extent cx="4253345" cy="3254529"/>
             <wp:effectExtent l="0" t="0" r="0" b="3175"/>
@@ -1617,7 +2589,7 @@
                     <pic:cNvPicPr/>
                   </pic:nvPicPr>
                   <pic:blipFill>
-                    <a:blip r:embed="rId19">
+                    <a:blip r:embed="rId20">
                       <a:extLst>
                         <a:ext uri="{28A0092B-C50C-407E-A947-70E740481C1C}">
                           <a14:useLocalDpi xmlns:a14="http://schemas.microsoft.com/office/drawing/2010/main" val="0"/>
@@ -1631,7 +2603,7 @@
                   <pic:spPr>
                     <a:xfrm>
                       <a:off x="0" y="0"/>
-                      <a:ext cx="4262585" cy="3261599"/>
+                      <a:ext cx="4253345" cy="3254529"/>
                     </a:xfrm>
                     <a:prstGeom prst="rect">
                       <a:avLst/>
@@ -1649,57 +2621,74 @@
           </wp:anchor>
         </w:drawing>
       </w:r>
-      <w:r>
-        <w:rPr>
-          <w:lang w:val="en-US"/>
-        </w:rPr>
-        <w:t>Test 15: Search newspapers by keyword.</w:t>
-      </w:r>
-    </w:p>
-    <w:p>
-      <w:pPr>
-        <w:rPr>
-          <w:lang w:val="en-US"/>
-        </w:rPr>
-      </w:pPr>
-    </w:p>
-    <w:p>
-      <w:pPr>
-        <w:rPr>
-          <w:lang w:val="en-US"/>
-        </w:rPr>
-      </w:pPr>
-    </w:p>
-    <w:p>
-      <w:pPr>
-        <w:rPr>
-          <w:lang w:val="en-US"/>
-        </w:rPr>
-      </w:pPr>
-    </w:p>
-    <w:p>
-      <w:pPr>
-        <w:rPr>
-          <w:lang w:val="en-US"/>
-        </w:rPr>
-      </w:pPr>
-    </w:p>
-    <w:p>
-      <w:pPr>
-        <w:rPr>
-          <w:lang w:val="en-US"/>
-        </w:rPr>
-      </w:pPr>
-    </w:p>
-    <w:p>
-      <w:pPr>
-        <w:rPr>
-          <w:lang w:val="en-US"/>
-        </w:rPr>
-      </w:pPr>
-    </w:p>
-    <w:p>
-      <w:pPr>
+    </w:p>
+    <w:p>
+      <w:pPr>
+        <w:jc w:val="both"/>
+        <w:rPr>
+          <w:lang w:val="en-US"/>
+        </w:rPr>
+      </w:pPr>
+    </w:p>
+    <w:p>
+      <w:pPr>
+        <w:jc w:val="both"/>
+        <w:rPr>
+          <w:lang w:val="en-US"/>
+        </w:rPr>
+      </w:pPr>
+    </w:p>
+    <w:p>
+      <w:pPr>
+        <w:jc w:val="both"/>
+        <w:rPr>
+          <w:lang w:val="en-US"/>
+        </w:rPr>
+      </w:pPr>
+    </w:p>
+    <w:p>
+      <w:pPr>
+        <w:jc w:val="both"/>
+        <w:rPr>
+          <w:lang w:val="en-US"/>
+        </w:rPr>
+      </w:pPr>
+    </w:p>
+    <w:p>
+      <w:pPr>
+        <w:jc w:val="both"/>
+        <w:rPr>
+          <w:lang w:val="en-US"/>
+        </w:rPr>
+      </w:pPr>
+    </w:p>
+    <w:p>
+      <w:pPr>
+        <w:jc w:val="both"/>
+        <w:rPr>
+          <w:lang w:val="en-US"/>
+        </w:rPr>
+      </w:pPr>
+    </w:p>
+    <w:p>
+      <w:pPr>
+        <w:jc w:val="both"/>
+        <w:rPr>
+          <w:lang w:val="en-US"/>
+        </w:rPr>
+      </w:pPr>
+    </w:p>
+    <w:p>
+      <w:pPr>
+        <w:jc w:val="both"/>
+        <w:rPr>
+          <w:lang w:val="en-US"/>
+        </w:rPr>
+      </w:pPr>
+    </w:p>
+    <w:p>
+      <w:pPr>
+        <w:jc w:val="both"/>
         <w:rPr>
           <w:lang w:val="en-US"/>
         </w:rPr>
@@ -1713,6 +2702,7 @@
     </w:p>
     <w:p>
       <w:pPr>
+        <w:jc w:val="both"/>
         <w:rPr>
           <w:lang w:val="en-US"/>
         </w:rPr>
@@ -1727,10 +2717,10 @@
           <wp:anchor distT="0" distB="0" distL="114300" distR="114300" simplePos="0" relativeHeight="251660288" behindDoc="1" locked="0" layoutInCell="1" allowOverlap="1">
             <wp:simplePos x="0" y="0"/>
             <wp:positionH relativeFrom="margin">
-              <wp:align>left</wp:align>
+              <wp:align>center</wp:align>
             </wp:positionH>
             <wp:positionV relativeFrom="paragraph">
-              <wp:posOffset>180860</wp:posOffset>
+              <wp:posOffset>200660</wp:posOffset>
             </wp:positionV>
             <wp:extent cx="4433910" cy="3401290"/>
             <wp:effectExtent l="0" t="0" r="5080" b="8890"/>
@@ -1747,7 +2737,7 @@
                     <pic:cNvPicPr/>
                   </pic:nvPicPr>
                   <pic:blipFill>
-                    <a:blip r:embed="rId20">
+                    <a:blip r:embed="rId21">
                       <a:extLst>
                         <a:ext uri="{28A0092B-C50C-407E-A947-70E740481C1C}">
                           <a14:useLocalDpi xmlns:a14="http://schemas.microsoft.com/office/drawing/2010/main" val="0"/>
@@ -1783,105 +2773,134 @@
         <w:rPr>
           <w:lang w:val="en-US"/>
         </w:rPr>
-        <w:t>Test 16: Delete a newspaper.</w:t>
-      </w:r>
-    </w:p>
-    <w:p>
-      <w:pPr>
-        <w:rPr>
-          <w:lang w:val="en-US"/>
-        </w:rPr>
-      </w:pPr>
-    </w:p>
-    <w:p>
-      <w:pPr>
-        <w:rPr>
-          <w:lang w:val="en-US"/>
-        </w:rPr>
-      </w:pPr>
-    </w:p>
-    <w:p>
-      <w:pPr>
-        <w:rPr>
-          <w:lang w:val="en-US"/>
-        </w:rPr>
-      </w:pPr>
-    </w:p>
-    <w:p>
-      <w:pPr>
-        <w:rPr>
-          <w:lang w:val="en-US"/>
-        </w:rPr>
-      </w:pPr>
-    </w:p>
-    <w:p>
-      <w:pPr>
-        <w:rPr>
-          <w:lang w:val="en-US"/>
-        </w:rPr>
-      </w:pPr>
-    </w:p>
-    <w:p>
-      <w:pPr>
-        <w:rPr>
-          <w:lang w:val="en-US"/>
-        </w:rPr>
-      </w:pPr>
-    </w:p>
-    <w:p>
-      <w:pPr>
-        <w:rPr>
-          <w:lang w:val="en-US"/>
-        </w:rPr>
-      </w:pPr>
-    </w:p>
-    <w:p>
-      <w:pPr>
-        <w:rPr>
-          <w:lang w:val="en-US"/>
-        </w:rPr>
-      </w:pPr>
-    </w:p>
-    <w:p>
-      <w:pPr>
-        <w:rPr>
-          <w:lang w:val="en-US"/>
-        </w:rPr>
-      </w:pPr>
-    </w:p>
-    <w:p>
-      <w:pPr>
-        <w:rPr>
-          <w:lang w:val="en-US"/>
-        </w:rPr>
-      </w:pPr>
-    </w:p>
-    <w:p>
-      <w:pPr>
-        <w:rPr>
-          <w:lang w:val="en-US"/>
-        </w:rPr>
-      </w:pPr>
-    </w:p>
-    <w:p>
-      <w:pPr>
-        <w:rPr>
-          <w:lang w:val="en-US"/>
-        </w:rPr>
-      </w:pPr>
-    </w:p>
-    <w:p>
-      <w:pPr>
-        <w:rPr>
-          <w:lang w:val="en-US"/>
-        </w:rPr>
-      </w:pPr>
-      <w:r>
-        <w:rPr>
-          <w:lang w:val="en-US"/>
-        </w:rPr>
-        <w:t>Test 17: List marked newspapers.</w:t>
-      </w:r>
+        <w:t>Test 16: Delete a newspaper</w:t>
+      </w:r>
+    </w:p>
+    <w:p>
+      <w:pPr>
+        <w:jc w:val="both"/>
+        <w:rPr>
+          <w:lang w:val="en-US"/>
+        </w:rPr>
+      </w:pPr>
+    </w:p>
+    <w:p>
+      <w:pPr>
+        <w:jc w:val="both"/>
+        <w:rPr>
+          <w:lang w:val="en-US"/>
+        </w:rPr>
+      </w:pPr>
+    </w:p>
+    <w:p>
+      <w:pPr>
+        <w:jc w:val="both"/>
+        <w:rPr>
+          <w:lang w:val="en-US"/>
+        </w:rPr>
+      </w:pPr>
+    </w:p>
+    <w:p>
+      <w:pPr>
+        <w:jc w:val="both"/>
+        <w:rPr>
+          <w:lang w:val="en-US"/>
+        </w:rPr>
+      </w:pPr>
+    </w:p>
+    <w:p>
+      <w:pPr>
+        <w:jc w:val="both"/>
+        <w:rPr>
+          <w:lang w:val="en-US"/>
+        </w:rPr>
+      </w:pPr>
+    </w:p>
+    <w:p>
+      <w:pPr>
+        <w:jc w:val="both"/>
+        <w:rPr>
+          <w:lang w:val="en-US"/>
+        </w:rPr>
+      </w:pPr>
+    </w:p>
+    <w:p>
+      <w:pPr>
+        <w:jc w:val="both"/>
+        <w:rPr>
+          <w:lang w:val="en-US"/>
+        </w:rPr>
+      </w:pPr>
+    </w:p>
+    <w:p>
+      <w:pPr>
+        <w:jc w:val="both"/>
+        <w:rPr>
+          <w:lang w:val="en-US"/>
+        </w:rPr>
+      </w:pPr>
+    </w:p>
+    <w:p>
+      <w:pPr>
+        <w:jc w:val="both"/>
+        <w:rPr>
+          <w:lang w:val="en-US"/>
+        </w:rPr>
+      </w:pPr>
+    </w:p>
+    <w:p>
+      <w:pPr>
+        <w:jc w:val="both"/>
+        <w:rPr>
+          <w:lang w:val="en-US"/>
+        </w:rPr>
+      </w:pPr>
+    </w:p>
+    <w:p>
+      <w:pPr>
+        <w:jc w:val="both"/>
+        <w:rPr>
+          <w:lang w:val="en-US"/>
+        </w:rPr>
+      </w:pPr>
+    </w:p>
+    <w:p>
+      <w:pPr>
+        <w:jc w:val="both"/>
+        <w:rPr>
+          <w:lang w:val="en-US"/>
+        </w:rPr>
+      </w:pPr>
+    </w:p>
+    <w:p>
+      <w:pPr>
+        <w:jc w:val="both"/>
+        <w:rPr>
+          <w:lang w:val="en-US"/>
+        </w:rPr>
+      </w:pPr>
+    </w:p>
+    <w:p>
+      <w:pPr>
+        <w:jc w:val="both"/>
+        <w:rPr>
+          <w:lang w:val="en-US"/>
+        </w:rPr>
+      </w:pPr>
+      <w:r>
+        <w:rPr>
+          <w:lang w:val="en-US"/>
+        </w:rPr>
+        <w:t>Test 17: List marked newspapers</w:t>
+      </w:r>
+    </w:p>
+    <w:p>
+      <w:pPr>
+        <w:jc w:val="center"/>
+        <w:rPr>
+          <w:lang w:val="en-US"/>
+        </w:rPr>
+      </w:pPr>
       <w:r>
         <w:rPr>
           <w:noProof/>
@@ -1903,7 +2922,7 @@
                     <pic:cNvPicPr/>
                   </pic:nvPicPr>
                   <pic:blipFill>
-                    <a:blip r:embed="rId21">
+                    <a:blip r:embed="rId22">
                       <a:extLst>
                         <a:ext uri="{28A0092B-C50C-407E-A947-70E740481C1C}">
                           <a14:useLocalDpi xmlns:a14="http://schemas.microsoft.com/office/drawing/2010/main" val="0"/>
@@ -1932,6 +2951,7 @@
     </w:p>
     <w:p>
       <w:pPr>
+        <w:jc w:val="both"/>
         <w:rPr>
           <w:lang w:val="en-US"/>
         </w:rPr>
@@ -1945,6 +2965,7 @@
     </w:p>
     <w:p>
       <w:pPr>
+        <w:jc w:val="both"/>
         <w:rPr>
           <w:lang w:val="en-US"/>
         </w:rPr>
@@ -1954,22 +2975,28 @@
           <w:lang w:val="en-US"/>
         </w:rPr>
         <w:lastRenderedPageBreak/>
-        <w:t xml:space="preserve">Test 18: </w:t>
-      </w:r>
-      <w:proofErr w:type="spellStart"/>
-      <w:r>
-        <w:rPr>
-          <w:lang w:val="en-US"/>
-        </w:rPr>
-        <w:t>Suscription</w:t>
-      </w:r>
-      <w:proofErr w:type="spellEnd"/>
-      <w:r>
-        <w:rPr>
-          <w:lang w:val="en-US"/>
-        </w:rPr>
-        <w:t xml:space="preserve"> to a newspaper</w:t>
-      </w:r>
+        <w:t>Test 18: Su</w:t>
+      </w:r>
+      <w:r>
+        <w:rPr>
+          <w:lang w:val="en-US"/>
+        </w:rPr>
+        <w:t>b</w:t>
+      </w:r>
+      <w:r>
+        <w:rPr>
+          <w:lang w:val="en-US"/>
+        </w:rPr>
+        <w:t>scription to a newspaper</w:t>
+      </w:r>
+    </w:p>
+    <w:p>
+      <w:pPr>
+        <w:jc w:val="center"/>
+        <w:rPr>
+          <w:lang w:val="en-US"/>
+        </w:rPr>
+      </w:pPr>
       <w:r>
         <w:rPr>
           <w:noProof/>
@@ -1991,7 +3018,7 @@
                     <pic:cNvPicPr/>
                   </pic:nvPicPr>
                   <pic:blipFill>
-                    <a:blip r:embed="rId22" cstate="print">
+                    <a:blip r:embed="rId23" cstate="print">
                       <a:extLst>
                         <a:ext uri="{28A0092B-C50C-407E-A947-70E740481C1C}">
                           <a14:useLocalDpi xmlns:a14="http://schemas.microsoft.com/office/drawing/2010/main" val="0"/>
@@ -2020,33 +3047,33 @@
     </w:p>
     <w:p>
       <w:pPr>
-        <w:rPr>
-          <w:lang w:val="en-US"/>
-        </w:rPr>
-      </w:pPr>
-      <w:r>
-        <w:rPr>
-          <w:lang w:val="en-US"/>
-        </w:rPr>
-        <w:t xml:space="preserve">There are errors in this test. The reason why this happens is because we are always using the same customer and the same newspaper, and because </w:t>
-      </w:r>
-      <w:proofErr w:type="gramStart"/>
-      <w:r>
-        <w:rPr>
-          <w:lang w:val="en-US"/>
-        </w:rPr>
-        <w:t>an</w:t>
-      </w:r>
-      <w:proofErr w:type="gramEnd"/>
-      <w:r>
-        <w:rPr>
-          <w:lang w:val="en-US"/>
-        </w:rPr>
-        <w:t xml:space="preserve"> user can’t subscribe to a newspaper he is already subscripted to, the following error appears:</w:t>
-      </w:r>
-    </w:p>
-    <w:p>
-      <w:pPr>
+        <w:jc w:val="both"/>
+        <w:rPr>
+          <w:lang w:val="en-US"/>
+        </w:rPr>
+      </w:pPr>
+      <w:r>
+        <w:rPr>
+          <w:lang w:val="en-US"/>
+        </w:rPr>
+        <w:t>There are errors in this test. The reason why this happens is because we are always using the same customer and the same newspaper, and because a user can’t subscribe to a newspaper he is already sub</w:t>
+      </w:r>
+      <w:r>
+        <w:rPr>
+          <w:lang w:val="en-US"/>
+        </w:rPr>
+        <w:t>scribed</w:t>
+      </w:r>
+      <w:r>
+        <w:rPr>
+          <w:lang w:val="en-US"/>
+        </w:rPr>
+        <w:t xml:space="preserve"> to, the following error appears:</w:t>
+      </w:r>
+    </w:p>
+    <w:p>
+      <w:pPr>
+        <w:jc w:val="center"/>
         <w:rPr>
           <w:lang w:val="en-US"/>
         </w:rPr>
@@ -2072,7 +3099,7 @@
                     <pic:cNvPicPr/>
                   </pic:nvPicPr>
                   <pic:blipFill>
-                    <a:blip r:embed="rId23" cstate="print">
+                    <a:blip r:embed="rId24" cstate="print">
                       <a:extLst>
                         <a:ext uri="{28A0092B-C50C-407E-A947-70E740481C1C}">
                           <a14:useLocalDpi xmlns:a14="http://schemas.microsoft.com/office/drawing/2010/main" val="0"/>
@@ -2098,19 +3125,34 @@
           </wp:inline>
         </w:drawing>
       </w:r>
-      <w:r>
-        <w:rPr>
-          <w:lang w:val="en-US"/>
-        </w:rPr>
-        <w:t xml:space="preserve"> </w:t>
-      </w:r>
-    </w:p>
-    <w:p>
-      <w:pPr>
-        <w:rPr>
-          <w:lang w:val="en-US"/>
-        </w:rPr>
-      </w:pPr>
+    </w:p>
+    <w:p>
+      <w:pPr>
+        <w:jc w:val="both"/>
+        <w:rPr>
+          <w:lang w:val="en-US"/>
+        </w:rPr>
+      </w:pPr>
+      <w:r>
+        <w:rPr>
+          <w:lang w:val="en-US"/>
+        </w:rPr>
+        <w:t xml:space="preserve">The process of subscribing to a newspaper is divided in a GET request and a POST request. When a customer tries to subscribe to a newspaper he is already subscribed to, an assertion in the controller related to the GET request will </w:t>
+      </w:r>
+      <w:proofErr w:type="gramStart"/>
+      <w:r>
+        <w:rPr>
+          <w:lang w:val="en-US"/>
+        </w:rPr>
+        <w:t>fail, and</w:t>
+      </w:r>
+      <w:proofErr w:type="gramEnd"/>
+      <w:r>
+        <w:rPr>
+          <w:lang w:val="en-US"/>
+        </w:rPr>
+        <w:t xml:space="preserve"> return a panic message. Because this test forces a POST action regardless the outcome of the GET request, this error happens.</w:t>
+      </w:r>
       <w:r>
         <w:rPr>
           <w:lang w:val="en-US"/>
@@ -2134,6 +3176,7 @@
     </w:p>
     <w:p>
       <w:pPr>
+        <w:jc w:val="center"/>
         <w:rPr>
           <w:lang w:val="en-US"/>
         </w:rPr>
@@ -2159,7 +3202,7 @@
                     <pic:cNvPicPr/>
                   </pic:nvPicPr>
                   <pic:blipFill>
-                    <a:blip r:embed="rId24" cstate="print">
+                    <a:blip r:embed="rId25" cstate="print">
                       <a:extLst>
                         <a:ext uri="{28A0092B-C50C-407E-A947-70E740481C1C}">
                           <a14:useLocalDpi xmlns:a14="http://schemas.microsoft.com/office/drawing/2010/main" val="0"/>
@@ -2196,11 +3239,12 @@
         <w:rPr>
           <w:lang w:val="en-US"/>
         </w:rPr>
-        <w:t>Test 20: Publishing a newspaper.</w:t>
-      </w:r>
-    </w:p>
-    <w:p>
-      <w:pPr>
+        <w:t>Test 20: Publishing a newspaper</w:t>
+      </w:r>
+    </w:p>
+    <w:p>
+      <w:pPr>
+        <w:jc w:val="center"/>
         <w:rPr>
           <w:lang w:val="en-US"/>
         </w:rPr>
@@ -2226,7 +3270,7 @@
                     <pic:cNvPicPr/>
                   </pic:nvPicPr>
                   <pic:blipFill>
-                    <a:blip r:embed="rId25" cstate="print">
+                    <a:blip r:embed="rId26" cstate="print">
                       <a:extLst>
                         <a:ext uri="{28A0092B-C50C-407E-A947-70E740481C1C}">
                           <a14:useLocalDpi xmlns:a14="http://schemas.microsoft.com/office/drawing/2010/main" val="0"/>
@@ -2255,6 +3299,7 @@
     </w:p>
     <w:p>
       <w:pPr>
+        <w:jc w:val="both"/>
         <w:rPr>
           <w:lang w:val="en-US"/>
         </w:rPr>
@@ -2293,32 +3338,28 @@
     </w:p>
     <w:p>
       <w:pPr>
+        <w:pStyle w:val="Prrafodelista"/>
+        <w:numPr>
+          <w:ilvl w:val="0"/>
+          <w:numId w:val="2"/>
+        </w:numPr>
         <w:rPr>
           <w:b/>
-          <w:u w:val="single"/>
           <w:lang w:val="en-US"/>
         </w:rPr>
       </w:pPr>
       <w:r>
         <w:rPr>
           <w:b/>
-          <w:u w:val="single"/>
           <w:lang w:val="en-US"/>
         </w:rPr>
         <w:lastRenderedPageBreak/>
-        <w:t xml:space="preserve">TESTS RAN IN MACHINE </w:t>
-      </w:r>
-      <w:r>
-        <w:rPr>
-          <w:b/>
-          <w:u w:val="single"/>
-          <w:lang w:val="en-US"/>
-        </w:rPr>
-        <w:t>4</w:t>
-      </w:r>
-    </w:p>
-    <w:p>
-      <w:pPr>
+        <w:t>TESTS RAN IN MACHINE 4</w:t>
+      </w:r>
+    </w:p>
+    <w:p>
+      <w:pPr>
+        <w:jc w:val="both"/>
         <w:rPr>
           <w:lang w:val="en-US"/>
         </w:rPr>
@@ -2332,21 +3373,16 @@
     </w:p>
     <w:p>
       <w:pPr>
-        <w:rPr>
-          <w:lang w:val="en-US"/>
-        </w:rPr>
-      </w:pPr>
-      <w:r>
-        <w:rPr>
-          <w:lang w:val="en-US"/>
-        </w:rPr>
-        <w:t xml:space="preserve">Processor: </w:t>
-      </w:r>
-      <w:r>
-        <w:rPr>
-          <w:lang w:val="en-US"/>
-        </w:rPr>
-        <w:t>Intel Core i5-7300HQ (2,5 GHz</w:t>
+        <w:jc w:val="both"/>
+        <w:rPr>
+          <w:lang w:val="en-US"/>
+        </w:rPr>
+      </w:pPr>
+      <w:r>
+        <w:rPr>
+          <w:lang w:val="en-US"/>
+        </w:rPr>
+        <w:t>Processor: Intel Core i5-7300HQ (2,5 GHz</w:t>
       </w:r>
       <w:r>
         <w:rPr>
@@ -2395,6 +3431,7 @@
     </w:p>
     <w:p>
       <w:pPr>
+        <w:jc w:val="both"/>
         <w:rPr>
           <w:lang w:val="en-US"/>
         </w:rPr>
@@ -2414,6 +3451,7 @@
     </w:p>
     <w:p>
       <w:pPr>
+        <w:jc w:val="both"/>
         <w:rPr>
           <w:lang w:val="en-US"/>
         </w:rPr>
@@ -2433,6 +3471,7 @@
     </w:p>
     <w:p>
       <w:pPr>
+        <w:jc w:val="both"/>
         <w:rPr>
           <w:lang w:val="en-US"/>
         </w:rPr>
@@ -2452,43 +3491,21 @@
     </w:p>
     <w:p>
       <w:pPr>
-        <w:rPr>
-          <w:lang w:val="en-US"/>
-        </w:rPr>
-      </w:pPr>
-      <w:r>
-        <w:rPr>
-          <w:lang w:val="en-US"/>
-        </w:rPr>
-        <w:t>Test 2</w:t>
-      </w:r>
-      <w:r>
-        <w:rPr>
-          <w:lang w:val="en-US"/>
-        </w:rPr>
-        <w:t>1</w:t>
-      </w:r>
-      <w:r>
-        <w:rPr>
-          <w:lang w:val="en-US"/>
-        </w:rPr>
-        <w:t xml:space="preserve">: </w:t>
-      </w:r>
-      <w:r>
-        <w:rPr>
-          <w:lang w:val="en-US"/>
-        </w:rPr>
-        <w:t>Creating a chirp</w:t>
-      </w:r>
-      <w:r>
-        <w:rPr>
-          <w:lang w:val="en-US"/>
-        </w:rPr>
-        <w:t>.</w:t>
-      </w:r>
-    </w:p>
-    <w:p>
-      <w:pPr>
+        <w:jc w:val="both"/>
+        <w:rPr>
+          <w:lang w:val="en-US"/>
+        </w:rPr>
+      </w:pPr>
+      <w:r>
+        <w:rPr>
+          <w:lang w:val="en-US"/>
+        </w:rPr>
+        <w:t>Test 21: Creating a chirp</w:t>
+      </w:r>
+    </w:p>
+    <w:p>
+      <w:pPr>
+        <w:jc w:val="center"/>
         <w:rPr>
           <w:lang w:val="en-US"/>
         </w:rPr>
@@ -2514,7 +3531,7 @@
                     <pic:cNvPicPr/>
                   </pic:nvPicPr>
                   <pic:blipFill>
-                    <a:blip r:embed="rId26">
+                    <a:blip r:embed="rId27">
                       <a:extLst>
                         <a:ext uri="{28A0092B-C50C-407E-A947-70E740481C1C}">
                           <a14:useLocalDpi xmlns:a14="http://schemas.microsoft.com/office/drawing/2010/main" val="0"/>
@@ -2551,11 +3568,12 @@
         <w:rPr>
           <w:lang w:val="en-US"/>
         </w:rPr>
-        <w:t>Test 22: Deleting a chirp.</w:t>
-      </w:r>
-    </w:p>
-    <w:p>
-      <w:pPr>
+        <w:t>Test 22: Deleting a chirp</w:t>
+      </w:r>
+    </w:p>
+    <w:p>
+      <w:pPr>
+        <w:jc w:val="center"/>
         <w:rPr>
           <w:lang w:val="en-US"/>
         </w:rPr>
@@ -2581,7 +3599,7 @@
                     <pic:cNvPicPr/>
                   </pic:nvPicPr>
                   <pic:blipFill>
-                    <a:blip r:embed="rId27">
+                    <a:blip r:embed="rId28">
                       <a:extLst>
                         <a:ext uri="{28A0092B-C50C-407E-A947-70E740481C1C}">
                           <a14:useLocalDpi xmlns:a14="http://schemas.microsoft.com/office/drawing/2010/main" val="0"/>
@@ -2623,6 +3641,7 @@
     </w:p>
     <w:p>
       <w:pPr>
+        <w:jc w:val="center"/>
         <w:rPr>
           <w:lang w:val="en-US"/>
         </w:rPr>
@@ -2648,7 +3667,7 @@
                     <pic:cNvPicPr/>
                   </pic:nvPicPr>
                   <pic:blipFill>
-                    <a:blip r:embed="rId28">
+                    <a:blip r:embed="rId29">
                       <a:extLst>
                         <a:ext uri="{28A0092B-C50C-407E-A947-70E740481C1C}">
                           <a14:useLocalDpi xmlns:a14="http://schemas.microsoft.com/office/drawing/2010/main" val="0"/>
@@ -2693,8 +3712,16 @@
           <w:lang w:val="en-US"/>
         </w:rPr>
         <w:lastRenderedPageBreak/>
-        <w:t>Test 24: List chirps of followed users.</w:t>
-      </w:r>
+        <w:t>Test 24: List chirps of followed users</w:t>
+      </w:r>
+    </w:p>
+    <w:p>
+      <w:pPr>
+        <w:jc w:val="center"/>
+        <w:rPr>
+          <w:lang w:val="en-US"/>
+        </w:rPr>
+      </w:pPr>
       <w:r>
         <w:rPr>
           <w:noProof/>
@@ -2716,7 +3743,7 @@
                     <pic:cNvPicPr/>
                   </pic:nvPicPr>
                   <pic:blipFill>
-                    <a:blip r:embed="rId29">
+                    <a:blip r:embed="rId30">
                       <a:extLst>
                         <a:ext uri="{28A0092B-C50C-407E-A947-70E740481C1C}">
                           <a14:useLocalDpi xmlns:a14="http://schemas.microsoft.com/office/drawing/2010/main" val="0"/>
@@ -2753,11 +3780,12 @@
         <w:rPr>
           <w:lang w:val="en-US"/>
         </w:rPr>
-        <w:t>Test 25: List of marked chirps.</w:t>
-      </w:r>
-    </w:p>
-    <w:p>
-      <w:pPr>
+        <w:t>Test 25: List of marked chirps</w:t>
+      </w:r>
+    </w:p>
+    <w:p>
+      <w:pPr>
+        <w:jc w:val="center"/>
         <w:rPr>
           <w:lang w:val="en-US"/>
         </w:rPr>
@@ -2783,7 +3811,7 @@
                     <pic:cNvPicPr/>
                   </pic:nvPicPr>
                   <pic:blipFill>
-                    <a:blip r:embed="rId30">
+                    <a:blip r:embed="rId31">
                       <a:extLst>
                         <a:ext uri="{28A0092B-C50C-407E-A947-70E740481C1C}">
                           <a14:useLocalDpi xmlns:a14="http://schemas.microsoft.com/office/drawing/2010/main" val="0"/>
@@ -2820,11 +3848,12 @@
         <w:rPr>
           <w:lang w:val="en-US"/>
         </w:rPr>
-        <w:t>Test 26: Taboo word creation.</w:t>
-      </w:r>
-    </w:p>
-    <w:p>
-      <w:pPr>
+        <w:t>Test 26: Taboo word creation</w:t>
+      </w:r>
+    </w:p>
+    <w:p>
+      <w:pPr>
+        <w:jc w:val="center"/>
         <w:rPr>
           <w:lang w:val="en-US"/>
         </w:rPr>
@@ -2850,7 +3879,7 @@
                     <pic:cNvPicPr/>
                   </pic:nvPicPr>
                   <pic:blipFill>
-                    <a:blip r:embed="rId31">
+                    <a:blip r:embed="rId32">
                       <a:extLst>
                         <a:ext uri="{28A0092B-C50C-407E-A947-70E740481C1C}">
                           <a14:useLocalDpi xmlns:a14="http://schemas.microsoft.com/office/drawing/2010/main" val="0"/>
@@ -2887,11 +3916,26 @@
         <w:rPr>
           <w:lang w:val="en-US"/>
         </w:rPr>
+        <w:br w:type="page"/>
+      </w:r>
+    </w:p>
+    <w:p>
+      <w:pPr>
+        <w:rPr>
+          <w:lang w:val="en-US"/>
+        </w:rPr>
+      </w:pPr>
+      <w:r>
+        <w:rPr>
+          <w:lang w:val="en-US"/>
+        </w:rPr>
+        <w:lastRenderedPageBreak/>
         <w:t>Test 27: Taboo word deletion</w:t>
       </w:r>
     </w:p>
     <w:p>
       <w:pPr>
+        <w:jc w:val="center"/>
         <w:rPr>
           <w:lang w:val="en-US"/>
         </w:rPr>
@@ -2917,7 +3961,7 @@
                     <pic:cNvPicPr/>
                   </pic:nvPicPr>
                   <pic:blipFill>
-                    <a:blip r:embed="rId32">
+                    <a:blip r:embed="rId33">
                       <a:extLst>
                         <a:ext uri="{28A0092B-C50C-407E-A947-70E740481C1C}">
                           <a14:useLocalDpi xmlns:a14="http://schemas.microsoft.com/office/drawing/2010/main" val="0"/>
@@ -2954,12 +3998,12 @@
         <w:rPr>
           <w:lang w:val="en-US"/>
         </w:rPr>
-        <w:lastRenderedPageBreak/>
-        <w:t>Test 28: Lists of taboo words.</w:t>
-      </w:r>
-    </w:p>
-    <w:p>
-      <w:pPr>
+        <w:t>Test 28: Lists of taboo words</w:t>
+      </w:r>
+    </w:p>
+    <w:p>
+      <w:pPr>
+        <w:jc w:val="center"/>
         <w:rPr>
           <w:lang w:val="en-US"/>
         </w:rPr>
@@ -2985,7 +4029,7 @@
                     <pic:cNvPicPr/>
                   </pic:nvPicPr>
                   <pic:blipFill>
-                    <a:blip r:embed="rId33">
+                    <a:blip r:embed="rId34">
                       <a:extLst>
                         <a:ext uri="{28A0092B-C50C-407E-A947-70E740481C1C}">
                           <a14:useLocalDpi xmlns:a14="http://schemas.microsoft.com/office/drawing/2010/main" val="0"/>
@@ -3014,56 +4058,42 @@
     </w:p>
     <w:p>
       <w:pPr>
-        <w:rPr>
-          <w:lang w:val="en-US"/>
-        </w:rPr>
-      </w:pPr>
-      <w:r>
-        <w:rPr>
-          <w:lang w:val="en-US"/>
-        </w:rPr>
-        <w:t xml:space="preserve">Out of all the tests ran in this machine, </w:t>
-      </w:r>
-      <w:r>
-        <w:rPr>
-          <w:lang w:val="en-US"/>
-        </w:rPr>
-        <w:t>creating a chirp</w:t>
-      </w:r>
-      <w:r>
-        <w:rPr>
-          <w:lang w:val="en-US"/>
-        </w:rPr>
-        <w:t xml:space="preserve"> is the one that takes more time. This will be one of the tests we will analyze more in-depth afterwards.</w:t>
-      </w:r>
-    </w:p>
-    <w:p>
-      <w:pPr>
+        <w:jc w:val="both"/>
+        <w:rPr>
+          <w:lang w:val="en-US"/>
+        </w:rPr>
+      </w:pPr>
+      <w:r>
+        <w:rPr>
+          <w:lang w:val="en-US"/>
+        </w:rPr>
+        <w:t>Out of all the tests ran in this machine, creating a chirp is the one that takes more time. This will be one of the tests we will analyze more in-depth afterwards.</w:t>
+      </w:r>
+    </w:p>
+    <w:p>
+      <w:pPr>
+        <w:pStyle w:val="Prrafodelista"/>
+        <w:numPr>
+          <w:ilvl w:val="0"/>
+          <w:numId w:val="2"/>
+        </w:numPr>
+        <w:jc w:val="both"/>
         <w:rPr>
           <w:b/>
-          <w:u w:val="single"/>
           <w:lang w:val="en-US"/>
         </w:rPr>
       </w:pPr>
       <w:r>
         <w:rPr>
           <w:b/>
-          <w:u w:val="single"/>
-          <w:lang w:val="en-US"/>
-        </w:rPr>
-        <w:t xml:space="preserve">TESTING </w:t>
-      </w:r>
-      <w:r>
-        <w:rPr>
-          <w:b/>
-          <w:u w:val="single"/>
-          <w:lang w:val="en-US"/>
-        </w:rPr>
-        <w:t>THE MAXIMUM PERFORMANCE OF THE SYSTEM</w:t>
-      </w:r>
-    </w:p>
-    <w:p>
-      <w:pPr>
+          <w:lang w:val="en-US"/>
+        </w:rPr>
+        <w:t>TESTING THE MAXIMUM PERFORMANCE OF THE SYSTEM</w:t>
+      </w:r>
+    </w:p>
+    <w:p>
+      <w:pPr>
+        <w:jc w:val="both"/>
         <w:rPr>
           <w:lang w:val="en-US"/>
         </w:rPr>
@@ -3082,6 +4112,7 @@
           <w:ilvl w:val="0"/>
           <w:numId w:val="1"/>
         </w:numPr>
+        <w:jc w:val="both"/>
         <w:rPr>
           <w:lang w:val="en-US"/>
         </w:rPr>
@@ -3100,6 +4131,7 @@
           <w:ilvl w:val="0"/>
           <w:numId w:val="1"/>
         </w:numPr>
+        <w:jc w:val="both"/>
         <w:rPr>
           <w:lang w:val="en-US"/>
         </w:rPr>
@@ -3118,6 +4150,7 @@
           <w:ilvl w:val="0"/>
           <w:numId w:val="1"/>
         </w:numPr>
+        <w:jc w:val="both"/>
         <w:rPr>
           <w:lang w:val="en-US"/>
         </w:rPr>
@@ -3136,6 +4169,7 @@
           <w:ilvl w:val="0"/>
           <w:numId w:val="1"/>
         </w:numPr>
+        <w:jc w:val="both"/>
         <w:rPr>
           <w:lang w:val="en-US"/>
         </w:rPr>
@@ -3149,6 +4183,7 @@
     </w:p>
     <w:p>
       <w:pPr>
+        <w:jc w:val="both"/>
         <w:rPr>
           <w:lang w:val="en-US"/>
         </w:rPr>
@@ -3171,7 +4206,13 @@
         <w:rPr>
           <w:lang w:val="en-US"/>
         </w:rPr>
-        <w:t>~100</w:t>
+        <w:t xml:space="preserve">approximately </w:t>
+      </w:r>
+      <w:r>
+        <w:rPr>
+          <w:lang w:val="en-US"/>
+        </w:rPr>
+        <w:t>100</w:t>
       </w:r>
       <w:r>
         <w:rPr>
@@ -3183,7 +4224,7 @@
         <w:rPr>
           <w:lang w:val="en-US"/>
         </w:rPr>
-        <w:t xml:space="preserve">~100 </w:t>
+        <w:t xml:space="preserve">100 </w:t>
       </w:r>
       <w:r>
         <w:rPr>
@@ -3201,19 +4242,7 @@
         <w:rPr>
           <w:lang w:val="en-US"/>
         </w:rPr>
-        <w:t>F</w:t>
-      </w:r>
-      <w:r>
-        <w:rPr>
-          <w:lang w:val="en-US"/>
-        </w:rPr>
-        <w:t>irstly</w:t>
-      </w:r>
-      <w:r>
-        <w:rPr>
-          <w:lang w:val="en-US"/>
-        </w:rPr>
-        <w:t>, w</w:t>
+        <w:t>Firstly, w</w:t>
       </w:r>
       <w:r>
         <w:rPr>
@@ -3249,6 +4278,19 @@
     <w:p>
       <w:pPr>
         <w:rPr>
+          <w:lang w:val="en-US"/>
+        </w:rPr>
+      </w:pPr>
+      <w:r>
+        <w:rPr>
+          <w:lang w:val="en-US"/>
+        </w:rPr>
+        <w:br w:type="page"/>
+      </w:r>
+    </w:p>
+    <w:p>
+      <w:pPr>
+        <w:rPr>
           <w:noProof/>
           <w:lang w:val="en-US"/>
         </w:rPr>
@@ -3257,7 +4299,20 @@
         <w:rPr>
           <w:lang w:val="en-US"/>
         </w:rPr>
-        <w:t>Test 29: Search article by keyword(II)</w:t>
+        <w:lastRenderedPageBreak/>
+        <w:t>Test 29: Search article by keyword</w:t>
+      </w:r>
+      <w:r>
+        <w:rPr>
+          <w:lang w:val="en-US"/>
+        </w:rPr>
+        <w:t xml:space="preserve"> </w:t>
+      </w:r>
+      <w:r>
+        <w:rPr>
+          <w:lang w:val="en-US"/>
+        </w:rPr>
+        <w:t>(II)</w:t>
       </w:r>
       <w:r>
         <w:rPr>
@@ -3266,6 +4321,15 @@
         </w:rPr>
         <w:t xml:space="preserve"> </w:t>
       </w:r>
+    </w:p>
+    <w:p>
+      <w:pPr>
+        <w:jc w:val="center"/>
+        <w:rPr>
+          <w:noProof/>
+          <w:lang w:val="en-US"/>
+        </w:rPr>
+      </w:pPr>
       <w:r>
         <w:rPr>
           <w:noProof/>
@@ -3287,7 +4351,7 @@
                     <pic:cNvPicPr/>
                   </pic:nvPicPr>
                   <pic:blipFill>
-                    <a:blip r:embed="rId34">
+                    <a:blip r:embed="rId35">
                       <a:extLst>
                         <a:ext uri="{28A0092B-C50C-407E-A947-70E740481C1C}">
                           <a14:useLocalDpi xmlns:a14="http://schemas.microsoft.com/office/drawing/2010/main" val="0"/>
@@ -3316,6 +4380,7 @@
     </w:p>
     <w:p>
       <w:pPr>
+        <w:jc w:val="center"/>
         <w:rPr>
           <w:lang w:val="en-US"/>
         </w:rPr>
@@ -3325,7 +4390,6 @@
           <w:noProof/>
           <w:lang w:val="en-US"/>
         </w:rPr>
-        <w:lastRenderedPageBreak/>
         <w:drawing>
           <wp:inline distT="0" distB="0" distL="0" distR="0">
             <wp:extent cx="4305300" cy="1799276"/>
@@ -3342,7 +4406,7 @@
                     <pic:cNvPicPr/>
                   </pic:nvPicPr>
                   <pic:blipFill>
-                    <a:blip r:embed="rId35" cstate="print">
+                    <a:blip r:embed="rId36" cstate="print">
                       <a:extLst>
                         <a:ext uri="{28A0092B-C50C-407E-A947-70E740481C1C}">
                           <a14:useLocalDpi xmlns:a14="http://schemas.microsoft.com/office/drawing/2010/main" val="0"/>
@@ -3379,11 +4443,24 @@
         <w:rPr>
           <w:lang w:val="en-US"/>
         </w:rPr>
-        <w:t>Test 30: List all users(II)</w:t>
-      </w:r>
-    </w:p>
-    <w:p>
-      <w:pPr>
+        <w:t>Test 30: List all users</w:t>
+      </w:r>
+      <w:r>
+        <w:rPr>
+          <w:lang w:val="en-US"/>
+        </w:rPr>
+        <w:t xml:space="preserve"> </w:t>
+      </w:r>
+      <w:r>
+        <w:rPr>
+          <w:lang w:val="en-US"/>
+        </w:rPr>
+        <w:t>(II)</w:t>
+      </w:r>
+    </w:p>
+    <w:p>
+      <w:pPr>
+        <w:jc w:val="center"/>
         <w:rPr>
           <w:lang w:val="en-US"/>
         </w:rPr>
@@ -3409,7 +4486,7 @@
                     <pic:cNvPicPr/>
                   </pic:nvPicPr>
                   <pic:blipFill>
-                    <a:blip r:embed="rId36">
+                    <a:blip r:embed="rId37">
                       <a:extLst>
                         <a:ext uri="{28A0092B-C50C-407E-A947-70E740481C1C}">
                           <a14:useLocalDpi xmlns:a14="http://schemas.microsoft.com/office/drawing/2010/main" val="0"/>
@@ -3438,6 +4515,7 @@
     </w:p>
     <w:p>
       <w:pPr>
+        <w:jc w:val="center"/>
         <w:rPr>
           <w:lang w:val="en-US"/>
         </w:rPr>
@@ -3463,7 +4541,7 @@
                     <pic:cNvPicPr/>
                   </pic:nvPicPr>
                   <pic:blipFill>
-                    <a:blip r:embed="rId37" cstate="print">
+                    <a:blip r:embed="rId38" cstate="print">
                       <a:extLst>
                         <a:ext uri="{28A0092B-C50C-407E-A947-70E740481C1C}">
                           <a14:useLocalDpi xmlns:a14="http://schemas.microsoft.com/office/drawing/2010/main" val="0"/>
@@ -3500,11 +4578,38 @@
         <w:rPr>
           <w:lang w:val="en-US"/>
         </w:rPr>
-        <w:t>Test 31: Create a chirp(II)</w:t>
-      </w:r>
-    </w:p>
-    <w:p>
-      <w:pPr>
+        <w:br w:type="page"/>
+      </w:r>
+    </w:p>
+    <w:p>
+      <w:pPr>
+        <w:rPr>
+          <w:lang w:val="en-US"/>
+        </w:rPr>
+      </w:pPr>
+      <w:r>
+        <w:rPr>
+          <w:lang w:val="en-US"/>
+        </w:rPr>
+        <w:lastRenderedPageBreak/>
+        <w:t>Test 31: Create a chirp</w:t>
+      </w:r>
+      <w:r>
+        <w:rPr>
+          <w:lang w:val="en-US"/>
+        </w:rPr>
+        <w:t xml:space="preserve"> </w:t>
+      </w:r>
+      <w:r>
+        <w:rPr>
+          <w:lang w:val="en-US"/>
+        </w:rPr>
+        <w:t>(II)</w:t>
+      </w:r>
+    </w:p>
+    <w:p>
+      <w:pPr>
+        <w:jc w:val="center"/>
         <w:rPr>
           <w:lang w:val="en-US"/>
         </w:rPr>
@@ -3530,7 +4635,7 @@
                     <pic:cNvPicPr/>
                   </pic:nvPicPr>
                   <pic:blipFill>
-                    <a:blip r:embed="rId38">
+                    <a:blip r:embed="rId39">
                       <a:extLst>
                         <a:ext uri="{28A0092B-C50C-407E-A947-70E740481C1C}">
                           <a14:useLocalDpi xmlns:a14="http://schemas.microsoft.com/office/drawing/2010/main" val="0"/>
@@ -3559,6 +4664,7 @@
     </w:p>
     <w:p>
       <w:pPr>
+        <w:jc w:val="center"/>
         <w:rPr>
           <w:lang w:val="en-US"/>
         </w:rPr>
@@ -3568,7 +4674,6 @@
           <w:noProof/>
           <w:lang w:val="en-US"/>
         </w:rPr>
-        <w:lastRenderedPageBreak/>
         <w:drawing>
           <wp:inline distT="0" distB="0" distL="0" distR="0">
             <wp:extent cx="4668981" cy="2852778"/>
@@ -3585,7 +4690,7 @@
                     <pic:cNvPicPr/>
                   </pic:nvPicPr>
                   <pic:blipFill>
-                    <a:blip r:embed="rId39" cstate="print">
+                    <a:blip r:embed="rId40" cstate="print">
                       <a:extLst>
                         <a:ext uri="{28A0092B-C50C-407E-A947-70E740481C1C}">
                           <a14:useLocalDpi xmlns:a14="http://schemas.microsoft.com/office/drawing/2010/main" val="0"/>
@@ -3622,11 +4727,24 @@
         <w:rPr>
           <w:lang w:val="en-US"/>
         </w:rPr>
-        <w:t>Test 32: Deleting a newspaper(II)</w:t>
-      </w:r>
-    </w:p>
-    <w:p>
-      <w:pPr>
+        <w:t>Test 32: Deleting a newspaper</w:t>
+      </w:r>
+      <w:r>
+        <w:rPr>
+          <w:lang w:val="en-US"/>
+        </w:rPr>
+        <w:t xml:space="preserve"> </w:t>
+      </w:r>
+      <w:r>
+        <w:rPr>
+          <w:lang w:val="en-US"/>
+        </w:rPr>
+        <w:t>(II)</w:t>
+      </w:r>
+    </w:p>
+    <w:p>
+      <w:pPr>
+        <w:jc w:val="center"/>
         <w:rPr>
           <w:lang w:val="en-US"/>
         </w:rPr>
@@ -3652,7 +4770,7 @@
                     <pic:cNvPicPr/>
                   </pic:nvPicPr>
                   <pic:blipFill>
-                    <a:blip r:embed="rId40">
+                    <a:blip r:embed="rId41">
                       <a:extLst>
                         <a:ext uri="{28A0092B-C50C-407E-A947-70E740481C1C}">
                           <a14:useLocalDpi xmlns:a14="http://schemas.microsoft.com/office/drawing/2010/main" val="0"/>
@@ -3681,6 +4799,7 @@
     </w:p>
     <w:p>
       <w:pPr>
+        <w:jc w:val="center"/>
         <w:rPr>
           <w:lang w:val="en-US"/>
         </w:rPr>
@@ -3690,6 +4809,7 @@
           <w:noProof/>
           <w:lang w:val="en-US"/>
         </w:rPr>
+        <w:lastRenderedPageBreak/>
         <w:drawing>
           <wp:inline distT="0" distB="0" distL="0" distR="0">
             <wp:extent cx="4158320" cy="2576946"/>
@@ -3706,7 +4826,7 @@
                     <pic:cNvPicPr/>
                   </pic:nvPicPr>
                   <pic:blipFill>
-                    <a:blip r:embed="rId41" cstate="print">
+                    <a:blip r:embed="rId42" cstate="print">
                       <a:extLst>
                         <a:ext uri="{28A0092B-C50C-407E-A947-70E740481C1C}">
                           <a14:useLocalDpi xmlns:a14="http://schemas.microsoft.com/office/drawing/2010/main" val="0"/>
@@ -3735,6 +4855,7 @@
     </w:p>
     <w:p>
       <w:pPr>
+        <w:jc w:val="both"/>
         <w:rPr>
           <w:lang w:val="en-US"/>
         </w:rPr>
@@ -3748,57 +4869,47 @@
     </w:p>
     <w:p>
       <w:pPr>
-        <w:rPr>
-          <w:lang w:val="en-US"/>
-        </w:rPr>
-      </w:pPr>
-      <w:r>
-        <w:rPr>
-          <w:lang w:val="en-US"/>
-        </w:rPr>
-        <w:t xml:space="preserve">Next, we will repeat these tests with 60 concurrent users, but this time we will not test the creation of chirps, because there is a noticeable difference between the time it takes to create </w:t>
-      </w:r>
-      <w:r>
-        <w:rPr>
-          <w:lang w:val="en-US"/>
-        </w:rPr>
-        <w:lastRenderedPageBreak/>
-        <w:t>a chirp compared to the 3 other use cases. That means it is not going to be very useful when trying to determine the maximum performance of the system.</w:t>
-      </w:r>
-    </w:p>
-    <w:p>
-      <w:pPr>
-        <w:rPr>
-          <w:lang w:val="en-US"/>
-        </w:rPr>
-      </w:pPr>
-      <w:r>
-        <w:rPr>
-          <w:lang w:val="en-US"/>
-        </w:rPr>
-        <w:t xml:space="preserve">Test 33: </w:t>
-      </w:r>
-      <w:r>
-        <w:rPr>
-          <w:lang w:val="en-US"/>
-        </w:rPr>
-        <w:t>Search article by keyword(II</w:t>
-      </w:r>
-      <w:r>
-        <w:rPr>
-          <w:lang w:val="en-US"/>
-        </w:rPr>
-        <w:t>I</w:t>
-      </w:r>
-      <w:r>
-        <w:rPr>
-          <w:lang w:val="en-US"/>
-        </w:rPr>
-        <w:t>)</w:t>
-      </w:r>
-    </w:p>
-    <w:p>
-      <w:pPr>
+        <w:jc w:val="both"/>
+        <w:rPr>
+          <w:lang w:val="en-US"/>
+        </w:rPr>
+      </w:pPr>
+      <w:r>
+        <w:rPr>
+          <w:lang w:val="en-US"/>
+        </w:rPr>
+        <w:t>Next, we will repeat these tests with 60 concurrent users, but this time we will not test the creation of chirps, because there is a noticeable difference between the time it takes to create a chirp compared to the 3 other use cases. That means it is not going to be very useful when trying to determine the maximum performance of the system.</w:t>
+      </w:r>
+    </w:p>
+    <w:p>
+      <w:pPr>
+        <w:jc w:val="both"/>
+        <w:rPr>
+          <w:lang w:val="en-US"/>
+        </w:rPr>
+      </w:pPr>
+      <w:r>
+        <w:rPr>
+          <w:lang w:val="en-US"/>
+        </w:rPr>
+        <w:t>Test 33: Search article by keyword</w:t>
+      </w:r>
+      <w:r>
+        <w:rPr>
+          <w:lang w:val="en-US"/>
+        </w:rPr>
+        <w:t xml:space="preserve"> </w:t>
+      </w:r>
+      <w:r>
+        <w:rPr>
+          <w:lang w:val="en-US"/>
+        </w:rPr>
+        <w:t>(III)</w:t>
+      </w:r>
+    </w:p>
+    <w:p>
+      <w:pPr>
+        <w:jc w:val="center"/>
         <w:rPr>
           <w:lang w:val="en-US"/>
         </w:rPr>
@@ -3824,7 +4935,7 @@
                     <pic:cNvPicPr/>
                   </pic:nvPicPr>
                   <pic:blipFill>
-                    <a:blip r:embed="rId42">
+                    <a:blip r:embed="rId43">
                       <a:extLst>
                         <a:ext uri="{28A0092B-C50C-407E-A947-70E740481C1C}">
                           <a14:useLocalDpi xmlns:a14="http://schemas.microsoft.com/office/drawing/2010/main" val="0"/>
@@ -3861,19 +4972,19 @@
         <w:rPr>
           <w:lang w:val="en-US"/>
         </w:rPr>
-        <w:t>Test 3</w:t>
-      </w:r>
-      <w:r>
-        <w:rPr>
-          <w:lang w:val="en-US"/>
-        </w:rPr>
-        <w:t>4</w:t>
-      </w:r>
-      <w:r>
-        <w:rPr>
-          <w:lang w:val="en-US"/>
-        </w:rPr>
-        <w:t>: List all users(I</w:t>
+        <w:t>Test 34: List all users</w:t>
+      </w:r>
+      <w:r>
+        <w:rPr>
+          <w:lang w:val="en-US"/>
+        </w:rPr>
+        <w:t xml:space="preserve"> </w:t>
+      </w:r>
+      <w:r>
+        <w:rPr>
+          <w:lang w:val="en-US"/>
+        </w:rPr>
+        <w:t>(I</w:t>
       </w:r>
       <w:r>
         <w:rPr>
@@ -3890,6 +5001,7 @@
     </w:p>
     <w:p>
       <w:pPr>
+        <w:jc w:val="center"/>
         <w:rPr>
           <w:lang w:val="en-US"/>
         </w:rPr>
@@ -3915,7 +5027,7 @@
                     <pic:cNvPicPr/>
                   </pic:nvPicPr>
                   <pic:blipFill>
-                    <a:blip r:embed="rId43">
+                    <a:blip r:embed="rId44">
                       <a:extLst>
                         <a:ext uri="{28A0092B-C50C-407E-A947-70E740481C1C}">
                           <a14:useLocalDpi xmlns:a14="http://schemas.microsoft.com/office/drawing/2010/main" val="0"/>
@@ -3952,13 +5064,21 @@
         <w:rPr>
           <w:lang w:val="en-US"/>
         </w:rPr>
-        <w:t>Test 3</w:t>
-      </w:r>
-      <w:r>
-        <w:rPr>
-          <w:lang w:val="en-US"/>
-        </w:rPr>
-        <w:t>5</w:t>
+        <w:br w:type="page"/>
+      </w:r>
+    </w:p>
+    <w:p>
+      <w:pPr>
+        <w:rPr>
+          <w:lang w:val="en-US"/>
+        </w:rPr>
+      </w:pPr>
+      <w:r>
+        <w:rPr>
+          <w:lang w:val="en-US"/>
+        </w:rPr>
+        <w:lastRenderedPageBreak/>
+        <w:t>Test 35</w:t>
       </w:r>
       <w:r>
         <w:rPr>
@@ -3970,23 +5090,12 @@
         <w:rPr>
           <w:lang w:val="en-US"/>
         </w:rPr>
-        <w:t>Deleting a newspaper</w:t>
-      </w:r>
-      <w:r>
-        <w:rPr>
-          <w:lang w:val="en-US"/>
-        </w:rPr>
-        <w:t xml:space="preserve"> </w:t>
-      </w:r>
-      <w:r>
-        <w:rPr>
-          <w:lang w:val="en-US"/>
-        </w:rPr>
-        <w:t>(III)</w:t>
-      </w:r>
-    </w:p>
-    <w:p>
-      <w:pPr>
+        <w:t>Deleting a newspaper (III)</w:t>
+      </w:r>
+    </w:p>
+    <w:p>
+      <w:pPr>
+        <w:jc w:val="center"/>
         <w:rPr>
           <w:lang w:val="en-US"/>
         </w:rPr>
@@ -4012,7 +5121,7 @@
                     <pic:cNvPicPr/>
                   </pic:nvPicPr>
                   <pic:blipFill>
-                    <a:blip r:embed="rId44">
+                    <a:blip r:embed="rId45">
                       <a:extLst>
                         <a:ext uri="{28A0092B-C50C-407E-A947-70E740481C1C}">
                           <a14:useLocalDpi xmlns:a14="http://schemas.microsoft.com/office/drawing/2010/main" val="0"/>
@@ -4041,6 +5150,7 @@
     </w:p>
     <w:p>
       <w:pPr>
+        <w:jc w:val="both"/>
         <w:rPr>
           <w:lang w:val="en-US"/>
         </w:rPr>
@@ -4076,35 +5186,24 @@
           <w:lang w:val="en-US"/>
         </w:rPr>
         <w:lastRenderedPageBreak/>
-        <w:t>Test 3</w:t>
-      </w:r>
-      <w:r>
-        <w:rPr>
-          <w:lang w:val="en-US"/>
-        </w:rPr>
-        <w:t>6</w:t>
-      </w:r>
-      <w:r>
-        <w:rPr>
-          <w:lang w:val="en-US"/>
-        </w:rPr>
-        <w:t>: List all users(</w:t>
-      </w:r>
-      <w:r>
-        <w:rPr>
-          <w:lang w:val="en-US"/>
-        </w:rPr>
-        <w:t>IV</w:t>
-      </w:r>
-      <w:r>
-        <w:rPr>
-          <w:lang w:val="en-US"/>
-        </w:rPr>
-        <w:t>)</w:t>
-      </w:r>
-    </w:p>
-    <w:p>
-      <w:pPr>
+        <w:t>Test 36: List all users</w:t>
+      </w:r>
+      <w:r>
+        <w:rPr>
+          <w:lang w:val="en-US"/>
+        </w:rPr>
+        <w:t xml:space="preserve"> </w:t>
+      </w:r>
+      <w:r>
+        <w:rPr>
+          <w:lang w:val="en-US"/>
+        </w:rPr>
+        <w:t>(IV)</w:t>
+      </w:r>
+    </w:p>
+    <w:p>
+      <w:pPr>
+        <w:jc w:val="both"/>
         <w:rPr>
           <w:lang w:val="en-US"/>
         </w:rPr>
@@ -4130,7 +5229,7 @@
                     <pic:cNvPicPr/>
                   </pic:nvPicPr>
                   <pic:blipFill>
-                    <a:blip r:embed="rId45">
+                    <a:blip r:embed="rId46">
                       <a:extLst>
                         <a:ext uri="{28A0092B-C50C-407E-A947-70E740481C1C}">
                           <a14:useLocalDpi xmlns:a14="http://schemas.microsoft.com/office/drawing/2010/main" val="0"/>
@@ -4159,31 +5258,34 @@
     </w:p>
     <w:p>
       <w:pPr>
+        <w:pStyle w:val="Prrafodelista"/>
+        <w:numPr>
+          <w:ilvl w:val="0"/>
+          <w:numId w:val="2"/>
+        </w:numPr>
         <w:rPr>
           <w:b/>
-          <w:u w:val="single"/>
           <w:lang w:val="en-US"/>
         </w:rPr>
       </w:pPr>
       <w:r>
         <w:rPr>
           <w:b/>
-          <w:u w:val="single"/>
-          <w:lang w:val="en-US"/>
-        </w:rPr>
-        <w:t>FINAL CONCLUSIONS</w:t>
+          <w:lang w:val="en-US"/>
+        </w:rPr>
+        <w:t>FINAL CONCLUSION</w:t>
       </w:r>
       <w:r>
         <w:rPr>
           <w:b/>
-          <w:u w:val="single"/>
-          <w:lang w:val="en-US"/>
-        </w:rPr>
-        <w:tab/>
-      </w:r>
-    </w:p>
-    <w:p>
-      <w:pPr>
+          <w:lang w:val="en-US"/>
+        </w:rPr>
+        <w:t>S</w:t>
+      </w:r>
+    </w:p>
+    <w:p>
+      <w:pPr>
+        <w:jc w:val="both"/>
         <w:rPr>
           <w:lang w:val="en-US"/>
         </w:rPr>
@@ -4206,15 +5308,7 @@
         <w:rPr>
           <w:lang w:val="en-US"/>
         </w:rPr>
-        <w:t xml:space="preserve"> that our database only has a small data sample compared to the one our system may end up having in a realist</w:t>
-      </w:r>
-      <w:bookmarkStart w:id="1" w:name="_GoBack"/>
-      <w:bookmarkEnd w:id="1"/>
-      <w:r>
-        <w:rPr>
-          <w:lang w:val="en-US"/>
-        </w:rPr>
-        <w:t xml:space="preserve">ic scenario, so these delays will end up being much bigger. Therefore, 100 concurrent users </w:t>
+        <w:t xml:space="preserve"> that our database only has a small data sample compared to the one our system may end up having in a realistic scenario, so these delays will end up being much bigger. Therefore, 100 concurrent users </w:t>
       </w:r>
       <w:proofErr w:type="gramStart"/>
       <w:r>
@@ -4248,7 +5342,9 @@
     <w:sectPr>
       <w:pgSz w:w="11906" w:h="16838"/>
       <w:pgMar w:top="1417" w:right="1701" w:bottom="1417" w:left="1701" w:header="708" w:footer="708" w:gutter="0"/>
+      <w:pgNumType w:start="0"/>
       <w:cols w:space="708"/>
+      <w:titlePg/>
       <w:docGrid w:linePitch="360"/>
     </w:sectPr>
   </w:body>
@@ -4258,6 +5354,186 @@
 <file path=word/numbering.xml><?xml version="1.0" encoding="utf-8"?>
 <w:numbering xmlns:wpc="http://schemas.microsoft.com/office/word/2010/wordprocessingCanvas" xmlns:cx="http://schemas.microsoft.com/office/drawing/2014/chartex" xmlns:cx1="http://schemas.microsoft.com/office/drawing/2015/9/8/chartex" xmlns:cx2="http://schemas.microsoft.com/office/drawing/2015/10/21/chartex" xmlns:cx3="http://schemas.microsoft.com/office/drawing/2016/5/9/chartex" xmlns:cx4="http://schemas.microsoft.com/office/drawing/2016/5/10/chartex" xmlns:cx5="http://schemas.microsoft.com/office/drawing/2016/5/11/chartex" xmlns:cx6="http://schemas.microsoft.com/office/drawing/2016/5/12/chartex" xmlns:cx7="http://schemas.microsoft.com/office/drawing/2016/5/13/chartex" xmlns:cx8="http://schemas.microsoft.com/office/drawing/2016/5/14/chartex" xmlns:mc="http://schemas.openxmlformats.org/markup-compatibility/2006" xmlns:aink="http://schemas.microsoft.com/office/drawing/2016/ink" xmlns:am3d="http://schemas.microsoft.com/office/drawing/2017/model3d" xmlns:o="urn:schemas-microsoft-com:office:office" xmlns:r="http://schemas.openxmlformats.org/officeDocument/2006/relationships" xmlns:m="http://schemas.openxmlformats.org/officeDocument/2006/math" xmlns:v="urn:schemas-microsoft-com:vml" xmlns:wp14="http://schemas.microsoft.com/office/word/2010/wordprocessingDrawing" xmlns:wp="http://schemas.openxmlformats.org/drawingml/2006/wordprocessingDrawing" xmlns:w10="urn:schemas-microsoft-com:office:word" xmlns:w="http://schemas.openxmlformats.org/wordprocessingml/2006/main" xmlns:w14="http://schemas.microsoft.com/office/word/2010/wordml" xmlns:w15="http://schemas.microsoft.com/office/word/2012/wordml" xmlns:w16cid="http://schemas.microsoft.com/office/word/2016/wordml/cid" xmlns:w16se="http://schemas.microsoft.com/office/word/2015/wordml/symex" xmlns:wpg="http://schemas.microsoft.com/office/word/2010/wordprocessingGroup" xmlns:wpi="http://schemas.microsoft.com/office/word/2010/wordprocessingInk" xmlns:wne="http://schemas.microsoft.com/office/word/2006/wordml" xmlns:wps="http://schemas.microsoft.com/office/word/2010/wordprocessingShape" mc:Ignorable="w14 w15 w16se w16cid wp14">
   <w:abstractNum w:abstractNumId="0" w15:restartNumberingAfterBreak="0">
+    <w:nsid w:val="52C04EC4"/>
+    <w:multiLevelType w:val="hybridMultilevel"/>
+    <w:tmpl w:val="88E8BEA0"/>
+    <w:lvl w:ilvl="0" w:tplc="0C0A000F">
+      <w:start w:val="1"/>
+      <w:numFmt w:val="decimal"/>
+      <w:lvlText w:val="%1."/>
+      <w:lvlJc w:val="left"/>
+      <w:pPr>
+        <w:ind w:left="720" w:hanging="360"/>
+      </w:pPr>
+      <w:rPr>
+        <w:rFonts w:hint="default"/>
+      </w:rPr>
+    </w:lvl>
+    <w:lvl w:ilvl="1" w:tplc="0C0A0019" w:tentative="1">
+      <w:start w:val="1"/>
+      <w:numFmt w:val="lowerLetter"/>
+      <w:lvlText w:val="%2."/>
+      <w:lvlJc w:val="left"/>
+      <w:pPr>
+        <w:ind w:left="1440" w:hanging="360"/>
+      </w:pPr>
+    </w:lvl>
+    <w:lvl w:ilvl="2" w:tplc="0C0A001B" w:tentative="1">
+      <w:start w:val="1"/>
+      <w:numFmt w:val="lowerRoman"/>
+      <w:lvlText w:val="%3."/>
+      <w:lvlJc w:val="right"/>
+      <w:pPr>
+        <w:ind w:left="2160" w:hanging="180"/>
+      </w:pPr>
+    </w:lvl>
+    <w:lvl w:ilvl="3" w:tplc="0C0A000F" w:tentative="1">
+      <w:start w:val="1"/>
+      <w:numFmt w:val="decimal"/>
+      <w:lvlText w:val="%4."/>
+      <w:lvlJc w:val="left"/>
+      <w:pPr>
+        <w:ind w:left="2880" w:hanging="360"/>
+      </w:pPr>
+    </w:lvl>
+    <w:lvl w:ilvl="4" w:tplc="0C0A0019" w:tentative="1">
+      <w:start w:val="1"/>
+      <w:numFmt w:val="lowerLetter"/>
+      <w:lvlText w:val="%5."/>
+      <w:lvlJc w:val="left"/>
+      <w:pPr>
+        <w:ind w:left="3600" w:hanging="360"/>
+      </w:pPr>
+    </w:lvl>
+    <w:lvl w:ilvl="5" w:tplc="0C0A001B" w:tentative="1">
+      <w:start w:val="1"/>
+      <w:numFmt w:val="lowerRoman"/>
+      <w:lvlText w:val="%6."/>
+      <w:lvlJc w:val="right"/>
+      <w:pPr>
+        <w:ind w:left="4320" w:hanging="180"/>
+      </w:pPr>
+    </w:lvl>
+    <w:lvl w:ilvl="6" w:tplc="0C0A000F" w:tentative="1">
+      <w:start w:val="1"/>
+      <w:numFmt w:val="decimal"/>
+      <w:lvlText w:val="%7."/>
+      <w:lvlJc w:val="left"/>
+      <w:pPr>
+        <w:ind w:left="5040" w:hanging="360"/>
+      </w:pPr>
+    </w:lvl>
+    <w:lvl w:ilvl="7" w:tplc="0C0A0019" w:tentative="1">
+      <w:start w:val="1"/>
+      <w:numFmt w:val="lowerLetter"/>
+      <w:lvlText w:val="%8."/>
+      <w:lvlJc w:val="left"/>
+      <w:pPr>
+        <w:ind w:left="5760" w:hanging="360"/>
+      </w:pPr>
+    </w:lvl>
+    <w:lvl w:ilvl="8" w:tplc="0C0A001B" w:tentative="1">
+      <w:start w:val="1"/>
+      <w:numFmt w:val="lowerRoman"/>
+      <w:lvlText w:val="%9."/>
+      <w:lvlJc w:val="right"/>
+      <w:pPr>
+        <w:ind w:left="6480" w:hanging="180"/>
+      </w:pPr>
+    </w:lvl>
+  </w:abstractNum>
+  <w:abstractNum w:abstractNumId="1" w15:restartNumberingAfterBreak="0">
+    <w:nsid w:val="71A817A7"/>
+    <w:multiLevelType w:val="hybridMultilevel"/>
+    <w:tmpl w:val="2EE0B9CC"/>
+    <w:lvl w:ilvl="0" w:tplc="65DC3CEA">
+      <w:start w:val="1"/>
+      <w:numFmt w:val="decimal"/>
+      <w:lvlText w:val="%1."/>
+      <w:lvlJc w:val="left"/>
+      <w:pPr>
+        <w:ind w:left="720" w:hanging="360"/>
+      </w:pPr>
+      <w:rPr>
+        <w:rFonts w:hint="default"/>
+        <w:b w:val="0"/>
+        <w:sz w:val="22"/>
+      </w:rPr>
+    </w:lvl>
+    <w:lvl w:ilvl="1" w:tplc="0C0A0019" w:tentative="1">
+      <w:start w:val="1"/>
+      <w:numFmt w:val="lowerLetter"/>
+      <w:lvlText w:val="%2."/>
+      <w:lvlJc w:val="left"/>
+      <w:pPr>
+        <w:ind w:left="1440" w:hanging="360"/>
+      </w:pPr>
+    </w:lvl>
+    <w:lvl w:ilvl="2" w:tplc="0C0A001B" w:tentative="1">
+      <w:start w:val="1"/>
+      <w:numFmt w:val="lowerRoman"/>
+      <w:lvlText w:val="%3."/>
+      <w:lvlJc w:val="right"/>
+      <w:pPr>
+        <w:ind w:left="2160" w:hanging="180"/>
+      </w:pPr>
+    </w:lvl>
+    <w:lvl w:ilvl="3" w:tplc="0C0A000F" w:tentative="1">
+      <w:start w:val="1"/>
+      <w:numFmt w:val="decimal"/>
+      <w:lvlText w:val="%4."/>
+      <w:lvlJc w:val="left"/>
+      <w:pPr>
+        <w:ind w:left="2880" w:hanging="360"/>
+      </w:pPr>
+    </w:lvl>
+    <w:lvl w:ilvl="4" w:tplc="0C0A0019" w:tentative="1">
+      <w:start w:val="1"/>
+      <w:numFmt w:val="lowerLetter"/>
+      <w:lvlText w:val="%5."/>
+      <w:lvlJc w:val="left"/>
+      <w:pPr>
+        <w:ind w:left="3600" w:hanging="360"/>
+      </w:pPr>
+    </w:lvl>
+    <w:lvl w:ilvl="5" w:tplc="0C0A001B" w:tentative="1">
+      <w:start w:val="1"/>
+      <w:numFmt w:val="lowerRoman"/>
+      <w:lvlText w:val="%6."/>
+      <w:lvlJc w:val="right"/>
+      <w:pPr>
+        <w:ind w:left="4320" w:hanging="180"/>
+      </w:pPr>
+    </w:lvl>
+    <w:lvl w:ilvl="6" w:tplc="0C0A000F" w:tentative="1">
+      <w:start w:val="1"/>
+      <w:numFmt w:val="decimal"/>
+      <w:lvlText w:val="%7."/>
+      <w:lvlJc w:val="left"/>
+      <w:pPr>
+        <w:ind w:left="5040" w:hanging="360"/>
+      </w:pPr>
+    </w:lvl>
+    <w:lvl w:ilvl="7" w:tplc="0C0A0019" w:tentative="1">
+      <w:start w:val="1"/>
+      <w:numFmt w:val="lowerLetter"/>
+      <w:lvlText w:val="%8."/>
+      <w:lvlJc w:val="left"/>
+      <w:pPr>
+        <w:ind w:left="5760" w:hanging="360"/>
+      </w:pPr>
+    </w:lvl>
+    <w:lvl w:ilvl="8" w:tplc="0C0A001B" w:tentative="1">
+      <w:start w:val="1"/>
+      <w:numFmt w:val="lowerRoman"/>
+      <w:lvlText w:val="%9."/>
+      <w:lvlJc w:val="right"/>
+      <w:pPr>
+        <w:ind w:left="6480" w:hanging="180"/>
+      </w:pPr>
+    </w:lvl>
+  </w:abstractNum>
+  <w:abstractNum w:abstractNumId="2" w15:restartNumberingAfterBreak="0">
     <w:nsid w:val="7EF5426F"/>
     <w:multiLevelType w:val="hybridMultilevel"/>
     <w:tmpl w:val="B2421BFE"/>
@@ -4371,7 +5647,13 @@
     </w:lvl>
   </w:abstractNum>
   <w:num w:numId="1">
+    <w:abstractNumId w:val="2"/>
+  </w:num>
+  <w:num w:numId="2">
     <w:abstractNumId w:val="0"/>
+  </w:num>
+  <w:num w:numId="3">
+    <w:abstractNumId w:val="1"/>
   </w:num>
 </w:numbering>
 </file>
@@ -4812,6 +6094,48 @@
       <w:contextualSpacing/>
     </w:pPr>
   </w:style>
+  <w:style w:type="table" w:styleId="Tablaconcuadrcula">
+    <w:name w:val="Table Grid"/>
+    <w:basedOn w:val="Tablanormal"/>
+    <w:uiPriority w:val="39"/>
+    <w:rsid w:val="00C10F95"/>
+    <w:pPr>
+      <w:spacing w:after="0" w:line="240" w:lineRule="auto"/>
+    </w:pPr>
+    <w:tblPr>
+      <w:tblBorders>
+        <w:top w:val="single" w:sz="4" w:space="0" w:color="auto"/>
+        <w:left w:val="single" w:sz="4" w:space="0" w:color="auto"/>
+        <w:bottom w:val="single" w:sz="4" w:space="0" w:color="auto"/>
+        <w:right w:val="single" w:sz="4" w:space="0" w:color="auto"/>
+        <w:insideH w:val="single" w:sz="4" w:space="0" w:color="auto"/>
+        <w:insideV w:val="single" w:sz="4" w:space="0" w:color="auto"/>
+      </w:tblBorders>
+    </w:tblPr>
+  </w:style>
+  <w:style w:type="paragraph" w:styleId="Sinespaciado">
+    <w:name w:val="No Spacing"/>
+    <w:link w:val="SinespaciadoCar"/>
+    <w:uiPriority w:val="1"/>
+    <w:qFormat/>
+    <w:rsid w:val="00C10F95"/>
+    <w:pPr>
+      <w:spacing w:after="0" w:line="240" w:lineRule="auto"/>
+    </w:pPr>
+    <w:rPr>
+      <w:lang w:eastAsia="es-ES"/>
+    </w:rPr>
+  </w:style>
+  <w:style w:type="character" w:customStyle="1" w:styleId="SinespaciadoCar">
+    <w:name w:val="Sin espaciado Car"/>
+    <w:basedOn w:val="Fuentedeprrafopredeter"/>
+    <w:link w:val="Sinespaciado"/>
+    <w:uiPriority w:val="1"/>
+    <w:rsid w:val="00C10F95"/>
+    <w:rPr>
+      <w:lang w:eastAsia="es-ES"/>
+    </w:rPr>
+  </w:style>
 </w:styles>
 </file>
 
@@ -5108,4 +6432,16 @@
     </a:ext>
   </a:extLst>
 </a:theme>
+</file>
+
+<file path=customXml/item1.xml><?xml version="1.0" encoding="utf-8"?>
+<b:Sources xmlns:b="http://schemas.openxmlformats.org/officeDocument/2006/bibliography" xmlns="http://schemas.openxmlformats.org/officeDocument/2006/bibliography" SelectedStyle="\APASixthEditionOfficeOnline.xsl" StyleName="APA" Version="6"/>
+</file>
+
+<file path=customXml/itemProps1.xml><?xml version="1.0" encoding="utf-8"?>
+<ds:datastoreItem xmlns:ds="http://schemas.openxmlformats.org/officeDocument/2006/customXml" ds:itemID="{CF5792B6-C689-4117-AACA-D73C55FE2A7E}">
+  <ds:schemaRefs>
+    <ds:schemaRef ds:uri="http://schemas.openxmlformats.org/officeDocument/2006/bibliography"/>
+  </ds:schemaRefs>
+</ds:datastoreItem>
 </file>